--- a/Rapportage-Microcontrollers-Mauro-de-Lyon-Arthur-Brink-21-03-2016.docx
+++ b/Rapportage-Microcontrollers-Mauro-de-Lyon-Arthur-Brink-21-03-2016.docx
@@ -405,8 +405,6 @@
             <w:t>Inhoudsopgave</w:t>
           </w:r>
         </w:p>
-        <w:bookmarkStart w:id="0" w:name="_GoBack"/>
-        <w:bookmarkEnd w:id="0"/>
         <w:p>
           <w:pPr>
             <w:pStyle w:val="Inhopg1"/>
@@ -4512,7 +4510,7 @@
           <w:lang w:val="en-US"/>
         </w:rPr>
       </w:pPr>
-      <w:bookmarkStart w:id="1" w:name="_Toc446338085"/>
+      <w:bookmarkStart w:id="0" w:name="_Toc446338085"/>
       <w:r>
         <w:rPr>
           <w:b/>
@@ -4522,18 +4520,18 @@
         <w:lastRenderedPageBreak/>
         <w:t>Track 1</w:t>
       </w:r>
-      <w:bookmarkEnd w:id="1"/>
-    </w:p>
-    <w:p>
-      <w:pPr>
-        <w:pStyle w:val="kop20"/>
+      <w:bookmarkEnd w:id="0"/>
+    </w:p>
+    <w:p>
+      <w:pPr>
+        <w:pStyle w:val="Kop2"/>
         <w:rPr>
           <w:b/>
           <w:u w:val="single"/>
           <w:lang w:val="en-US"/>
         </w:rPr>
       </w:pPr>
-      <w:bookmarkStart w:id="2" w:name="_Toc446338086"/>
+      <w:bookmarkStart w:id="1" w:name="_Toc446338086"/>
       <w:r>
         <w:rPr>
           <w:b/>
@@ -4542,7 +4540,7 @@
         </w:rPr>
         <w:t>Bewijs</w:t>
       </w:r>
-      <w:bookmarkEnd w:id="2"/>
+      <w:bookmarkEnd w:id="1"/>
     </w:p>
     <w:p>
       <w:pPr>
@@ -4562,7 +4560,7 @@
       </w:hyperlink>
     </w:p>
     <w:p>
-      <w:bookmarkStart w:id="3" w:name="_Toc446338087"/>
+      <w:bookmarkStart w:id="2" w:name="_Toc446338087"/>
       <w:r>
         <w:rPr>
           <w:rStyle w:val="Tekenkop2"/>
@@ -4571,7 +4569,7 @@
         </w:rPr>
         <w:t>B.1</w:t>
       </w:r>
-      <w:bookmarkEnd w:id="3"/>
+      <w:bookmarkEnd w:id="2"/>
       <w:r>
         <w:t xml:space="preserve"> </w:t>
       </w:r>
@@ -5082,7 +5080,7 @@
           <w:u w:val="single"/>
         </w:rPr>
       </w:pPr>
-      <w:bookmarkStart w:id="4" w:name="_Toc446338088"/>
+      <w:bookmarkStart w:id="3" w:name="_Toc446338088"/>
       <w:r>
         <w:rPr>
           <w:rStyle w:val="Tekenkop2"/>
@@ -5092,7 +5090,7 @@
         <w:lastRenderedPageBreak/>
         <w:t>B.2</w:t>
       </w:r>
-      <w:bookmarkEnd w:id="4"/>
+      <w:bookmarkEnd w:id="3"/>
     </w:p>
     <w:p>
       <w:pPr>
@@ -6048,7 +6046,7 @@
           <w:u w:val="single"/>
         </w:rPr>
       </w:pPr>
-      <w:bookmarkStart w:id="5" w:name="_Toc446338089"/>
+      <w:bookmarkStart w:id="4" w:name="_Toc446338089"/>
       <w:r>
         <w:rPr>
           <w:rStyle w:val="Tekenkop2"/>
@@ -6057,7 +6055,7 @@
         </w:rPr>
         <w:t>B.3</w:t>
       </w:r>
-      <w:bookmarkEnd w:id="5"/>
+      <w:bookmarkEnd w:id="4"/>
     </w:p>
     <w:p>
       <w:pPr>
@@ -6201,7 +6199,7 @@
       </w:hyperlink>
     </w:p>
     <w:p>
-      <w:bookmarkStart w:id="6" w:name="_Toc446338090"/>
+      <w:bookmarkStart w:id="5" w:name="_Toc446338090"/>
       <w:r>
         <w:rPr>
           <w:rStyle w:val="Tekenkop2"/>
@@ -6211,7 +6209,7 @@
         <w:lastRenderedPageBreak/>
         <w:t>B.4</w:t>
       </w:r>
-      <w:bookmarkEnd w:id="6"/>
+      <w:bookmarkEnd w:id="5"/>
     </w:p>
     <w:p>
       <w:pPr>
@@ -6432,7 +6430,7 @@
       </w:r>
     </w:p>
     <w:p>
-      <w:bookmarkStart w:id="7" w:name="_Toc446338091"/>
+      <w:bookmarkStart w:id="6" w:name="_Toc446338091"/>
       <w:r>
         <w:rPr>
           <w:rStyle w:val="Tekenkop2"/>
@@ -6442,7 +6440,7 @@
         <w:lastRenderedPageBreak/>
         <w:t>B.5</w:t>
       </w:r>
-      <w:bookmarkEnd w:id="7"/>
+      <w:bookmarkEnd w:id="6"/>
     </w:p>
     <w:p>
       <w:pPr>
@@ -6807,7 +6805,7 @@
           <w:i/>
         </w:rPr>
       </w:pPr>
-      <w:bookmarkStart w:id="8" w:name="_Toc446338092"/>
+      <w:bookmarkStart w:id="7" w:name="_Toc446338092"/>
       <w:r>
         <w:rPr>
           <w:rStyle w:val="Tekenkop2"/>
@@ -6825,7 +6823,7 @@
         </w:rPr>
         <w:t>6</w:t>
       </w:r>
-      <w:bookmarkEnd w:id="8"/>
+      <w:bookmarkEnd w:id="7"/>
       <w:r>
         <w:rPr>
           <w:rStyle w:val="GeenafstandChar"/>
@@ -7138,7 +7136,7 @@
           <w:u w:val="single"/>
         </w:rPr>
       </w:pPr>
-      <w:bookmarkStart w:id="9" w:name="_Toc446338093"/>
+      <w:bookmarkStart w:id="8" w:name="_Toc446338093"/>
       <w:r>
         <w:rPr>
           <w:rStyle w:val="Tekenkop2"/>
@@ -7157,7 +7155,7 @@
         </w:rPr>
         <w:t>a</w:t>
       </w:r>
-      <w:bookmarkEnd w:id="9"/>
+      <w:bookmarkEnd w:id="8"/>
     </w:p>
     <w:p>
       <w:pPr>
@@ -7424,38 +7422,42 @@
         <w:pStyle w:val="kop10"/>
         <w:jc w:val="center"/>
         <w:rPr>
-          <w:lang w:val="en-US"/>
-        </w:rPr>
-      </w:pPr>
-      <w:bookmarkStart w:id="10" w:name="_Toc446338094"/>
-      <w:r>
-        <w:rPr>
-          <w:lang w:val="en-US"/>
-        </w:rPr>
-        <w:lastRenderedPageBreak/>
-        <w:t>Track 2</w:t>
-      </w:r>
-      <w:bookmarkEnd w:id="10"/>
-    </w:p>
-    <w:p>
-      <w:pPr>
-        <w:pStyle w:val="kop20"/>
-        <w:rPr>
           <w:b/>
           <w:u w:val="single"/>
           <w:lang w:val="en-US"/>
         </w:rPr>
       </w:pPr>
-      <w:bookmarkStart w:id="11" w:name="_Toc446338095"/>
+      <w:bookmarkStart w:id="9" w:name="_Toc446338094"/>
       <w:r>
         <w:rPr>
           <w:b/>
           <w:u w:val="single"/>
           <w:lang w:val="en-US"/>
         </w:rPr>
+        <w:lastRenderedPageBreak/>
+        <w:t>Track 2</w:t>
+      </w:r>
+      <w:bookmarkEnd w:id="9"/>
+    </w:p>
+    <w:p>
+      <w:pPr>
+        <w:pStyle w:val="Kop2"/>
+        <w:rPr>
+          <w:b/>
+          <w:u w:val="single"/>
+          <w:lang w:val="en-US"/>
+        </w:rPr>
+      </w:pPr>
+      <w:bookmarkStart w:id="10" w:name="_Toc446338095"/>
+      <w:r>
+        <w:rPr>
+          <w:b/>
+          <w:u w:val="single"/>
+          <w:lang w:val="en-US"/>
+        </w:rPr>
         <w:t>Bewijs</w:t>
       </w:r>
-      <w:bookmarkEnd w:id="11"/>
+      <w:bookmarkEnd w:id="10"/>
     </w:p>
     <w:p>
       <w:pPr>
@@ -7513,7 +7515,7 @@
         </w:rPr>
         <w:fldChar w:fldCharType="end"/>
       </w:r>
-      <w:bookmarkStart w:id="12" w:name="_Toc446338096"/>
+      <w:bookmarkStart w:id="11" w:name="_Toc446338096"/>
       <w:r>
         <w:rPr>
           <w:b/>
@@ -7521,7 +7523,7 @@
         </w:rPr>
         <w:t>A.</w:t>
       </w:r>
-      <w:bookmarkEnd w:id="12"/>
+      <w:bookmarkEnd w:id="11"/>
     </w:p>
     <w:p>
       <w:pPr>
@@ -8248,7 +8250,7 @@
           <w:u w:val="single"/>
         </w:rPr>
       </w:pPr>
-      <w:bookmarkStart w:id="13" w:name="_Toc446338097"/>
+      <w:bookmarkStart w:id="12" w:name="_Toc446338097"/>
       <w:r>
         <w:rPr>
           <w:b/>
@@ -8271,7 +8273,7 @@
         </w:rPr>
         <w:t>1</w:t>
       </w:r>
-      <w:bookmarkEnd w:id="13"/>
+      <w:bookmarkEnd w:id="12"/>
     </w:p>
     <w:p>
       <w:pPr>
@@ -8513,8 +8515,8 @@
           <w:color w:val="333333"/>
         </w:rPr>
       </w:pPr>
-      <w:bookmarkStart w:id="14" w:name="ioisr.c-82"/>
-      <w:bookmarkEnd w:id="14"/>
+      <w:bookmarkStart w:id="13" w:name="ioisr.c-82"/>
+      <w:bookmarkEnd w:id="13"/>
       <w:r>
         <w:rPr>
           <w:rStyle w:val="n"/>
@@ -9221,10 +9223,10 @@
           <w:szCs w:val="18"/>
         </w:rPr>
       </w:pPr>
-      <w:bookmarkStart w:id="15" w:name="ioisr.c-43"/>
-      <w:bookmarkStart w:id="16" w:name="ioisr.c-51"/>
+      <w:bookmarkStart w:id="14" w:name="ioisr.c-43"/>
+      <w:bookmarkStart w:id="15" w:name="ioisr.c-51"/>
+      <w:bookmarkEnd w:id="14"/>
       <w:bookmarkEnd w:id="15"/>
-      <w:bookmarkEnd w:id="16"/>
       <w:r>
         <w:rPr>
           <w:rFonts w:ascii="Consolas" w:hAnsi="Consolas"/>
@@ -9342,8 +9344,8 @@
           <w:szCs w:val="18"/>
         </w:rPr>
       </w:pPr>
-      <w:bookmarkStart w:id="17" w:name="ioisr.c-52"/>
-      <w:bookmarkEnd w:id="17"/>
+      <w:bookmarkStart w:id="16" w:name="ioisr.c-52"/>
+      <w:bookmarkEnd w:id="16"/>
       <w:r>
         <w:rPr>
           <w:rStyle w:val="p"/>
@@ -9471,7 +9473,7 @@
           <w:u w:val="single"/>
         </w:rPr>
       </w:pPr>
-      <w:bookmarkStart w:id="18" w:name="_Toc446338098"/>
+      <w:bookmarkStart w:id="17" w:name="_Toc446338098"/>
       <w:r>
         <w:rPr>
           <w:b/>
@@ -9494,7 +9496,7 @@
         </w:rPr>
         <w:t>2</w:t>
       </w:r>
-      <w:bookmarkEnd w:id="18"/>
+      <w:bookmarkEnd w:id="17"/>
     </w:p>
     <w:p>
       <w:pPr>
@@ -10328,7 +10330,7 @@
       <w:pPr>
         <w:pStyle w:val="kop20"/>
       </w:pPr>
-      <w:bookmarkStart w:id="19" w:name="_Toc446338099"/>
+      <w:bookmarkStart w:id="18" w:name="_Toc446338099"/>
       <w:r>
         <w:rPr>
           <w:b/>
@@ -10351,7 +10353,7 @@
         </w:rPr>
         <w:t>3</w:t>
       </w:r>
-      <w:bookmarkEnd w:id="19"/>
+      <w:bookmarkEnd w:id="18"/>
       <w:r>
         <w:rPr>
           <w:b/>
@@ -10720,7 +10722,7 @@
           <w:u w:val="single"/>
         </w:rPr>
       </w:pPr>
-      <w:bookmarkStart w:id="20" w:name="_Toc446338100"/>
+      <w:bookmarkStart w:id="19" w:name="_Toc446338100"/>
       <w:r>
         <w:rPr>
           <w:b/>
@@ -10746,7 +10748,7 @@
         </w:rPr>
         <w:t>4</w:t>
       </w:r>
-      <w:bookmarkEnd w:id="20"/>
+      <w:bookmarkEnd w:id="19"/>
     </w:p>
     <w:p>
       <w:pPr>
@@ -10958,40 +10960,42 @@
         <w:pStyle w:val="kop10"/>
         <w:jc w:val="center"/>
         <w:rPr>
+          <w:b/>
+          <w:u w:val="single"/>
           <w:lang w:val="en-US"/>
         </w:rPr>
       </w:pPr>
-      <w:bookmarkStart w:id="21" w:name="_Toc446338101"/>
-      <w:r>
-        <w:rPr>
+      <w:bookmarkStart w:id="20" w:name="_Toc446338101"/>
+      <w:r>
+        <w:rPr>
+          <w:b/>
+          <w:u w:val="single"/>
           <w:lang w:val="en-US"/>
         </w:rPr>
         <w:lastRenderedPageBreak/>
         <w:t>Track 3</w:t>
       </w:r>
-      <w:bookmarkEnd w:id="21"/>
-    </w:p>
-    <w:p>
-      <w:pPr>
-        <w:pStyle w:val="kop20"/>
+      <w:bookmarkEnd w:id="20"/>
+    </w:p>
+    <w:p>
+      <w:pPr>
+        <w:pStyle w:val="Kop2"/>
         <w:rPr>
           <w:b/>
-          <w:color w:val="auto"/>
           <w:u w:val="single"/>
           <w:lang w:val="en-US"/>
         </w:rPr>
       </w:pPr>
-      <w:bookmarkStart w:id="22" w:name="_Toc446338102"/>
+      <w:bookmarkStart w:id="21" w:name="_Toc446338102"/>
       <w:r>
         <w:rPr>
           <w:b/>
-          <w:color w:val="auto"/>
           <w:u w:val="single"/>
           <w:lang w:val="en-US"/>
         </w:rPr>
         <w:t>Bewijs</w:t>
       </w:r>
-      <w:bookmarkEnd w:id="22"/>
+      <w:bookmarkEnd w:id="21"/>
     </w:p>
     <w:p>
       <w:pPr>
@@ -11019,7 +11023,7 @@
           <w:u w:val="single"/>
         </w:rPr>
       </w:pPr>
-      <w:bookmarkStart w:id="23" w:name="_Toc446338103"/>
+      <w:bookmarkStart w:id="22" w:name="_Toc446338103"/>
       <w:r>
         <w:rPr>
           <w:b/>
@@ -11036,7 +11040,7 @@
         </w:rPr>
         <w:t>1</w:t>
       </w:r>
-      <w:bookmarkEnd w:id="23"/>
+      <w:bookmarkEnd w:id="22"/>
     </w:p>
     <w:p>
       <w:pPr>
@@ -12749,7 +12753,7 @@
           <w:u w:val="single"/>
         </w:rPr>
       </w:pPr>
-      <w:bookmarkStart w:id="24" w:name="_Toc446338104"/>
+      <w:bookmarkStart w:id="23" w:name="_Toc446338104"/>
       <w:r>
         <w:rPr>
           <w:b/>
@@ -12757,7 +12761,7 @@
         </w:rPr>
         <w:t>A.2</w:t>
       </w:r>
-      <w:bookmarkEnd w:id="24"/>
+      <w:bookmarkEnd w:id="23"/>
     </w:p>
     <w:p>
       <w:pPr>
@@ -12868,7 +12872,7 @@
           <w:u w:val="single"/>
         </w:rPr>
       </w:pPr>
-      <w:bookmarkStart w:id="25" w:name="_Toc446338105"/>
+      <w:bookmarkStart w:id="24" w:name="_Toc446338105"/>
       <w:r>
         <w:rPr>
           <w:b/>
@@ -12878,7 +12882,7 @@
         <w:lastRenderedPageBreak/>
         <w:t>A.3</w:t>
       </w:r>
-      <w:bookmarkEnd w:id="25"/>
+      <w:bookmarkEnd w:id="24"/>
     </w:p>
     <w:p>
       <w:pPr>
@@ -13377,7 +13381,7 @@
           <w:u w:val="single"/>
         </w:rPr>
       </w:pPr>
-      <w:bookmarkStart w:id="26" w:name="_Toc446338106"/>
+      <w:bookmarkStart w:id="25" w:name="_Toc446338106"/>
       <w:r>
         <w:rPr>
           <w:b/>
@@ -13386,7 +13390,7 @@
         <w:lastRenderedPageBreak/>
         <w:t>A.4</w:t>
       </w:r>
-      <w:bookmarkEnd w:id="26"/>
+      <w:bookmarkEnd w:id="25"/>
     </w:p>
     <w:p>
       <w:pPr>
@@ -13663,7 +13667,7 @@
           <w:u w:val="single"/>
         </w:rPr>
       </w:pPr>
-      <w:bookmarkStart w:id="27" w:name="_Toc446338107"/>
+      <w:bookmarkStart w:id="26" w:name="_Toc446338107"/>
       <w:r>
         <w:rPr>
           <w:b/>
@@ -13672,7 +13676,7 @@
         <w:lastRenderedPageBreak/>
         <w:t>B.1</w:t>
       </w:r>
-      <w:bookmarkEnd w:id="27"/>
+      <w:bookmarkEnd w:id="26"/>
     </w:p>
     <w:p>
       <w:pPr>
@@ -14160,7 +14164,7 @@
           <w:u w:val="single"/>
         </w:rPr>
       </w:pPr>
-      <w:bookmarkStart w:id="28" w:name="_Toc446338108"/>
+      <w:bookmarkStart w:id="27" w:name="_Toc446338108"/>
       <w:r>
         <w:rPr>
           <w:b/>
@@ -14169,7 +14173,7 @@
         <w:lastRenderedPageBreak/>
         <w:t>B.2</w:t>
       </w:r>
-      <w:bookmarkEnd w:id="28"/>
+      <w:bookmarkEnd w:id="27"/>
     </w:p>
     <w:p>
       <w:pPr>
@@ -14586,7 +14590,7 @@
           <w:u w:val="single"/>
         </w:rPr>
       </w:pPr>
-      <w:bookmarkStart w:id="29" w:name="_Toc446338109"/>
+      <w:bookmarkStart w:id="28" w:name="_Toc446338109"/>
       <w:r>
         <w:rPr>
           <w:b/>
@@ -14595,7 +14599,7 @@
         <w:lastRenderedPageBreak/>
         <w:t>B.3</w:t>
       </w:r>
-      <w:bookmarkEnd w:id="29"/>
+      <w:bookmarkEnd w:id="28"/>
     </w:p>
     <w:p>
       <w:pPr>
@@ -15005,33 +15009,39 @@
       <w:pPr>
         <w:pStyle w:val="kop10"/>
         <w:jc w:val="center"/>
-      </w:pPr>
-      <w:bookmarkStart w:id="30" w:name="_Toc446338110"/>
-      <w:r>
+        <w:rPr>
+          <w:b/>
+          <w:u w:val="single"/>
+        </w:rPr>
+      </w:pPr>
+      <w:bookmarkStart w:id="29" w:name="_Toc446338110"/>
+      <w:r>
+        <w:rPr>
+          <w:b/>
+          <w:u w:val="single"/>
+        </w:rPr>
         <w:lastRenderedPageBreak/>
         <w:t>Track 4</w:t>
       </w:r>
+      <w:bookmarkEnd w:id="29"/>
+    </w:p>
+    <w:p>
+      <w:pPr>
+        <w:pStyle w:val="Kop2"/>
+        <w:rPr>
+          <w:b/>
+          <w:u w:val="single"/>
+        </w:rPr>
+      </w:pPr>
+      <w:bookmarkStart w:id="30" w:name="_Toc446338111"/>
+      <w:r>
+        <w:rPr>
+          <w:b/>
+          <w:u w:val="single"/>
+        </w:rPr>
+        <w:t>Bewijs</w:t>
+      </w:r>
       <w:bookmarkEnd w:id="30"/>
-    </w:p>
-    <w:p>
-      <w:pPr>
-        <w:pStyle w:val="kop20"/>
-        <w:rPr>
-          <w:b/>
-          <w:color w:val="auto"/>
-          <w:u w:val="single"/>
-        </w:rPr>
-      </w:pPr>
-      <w:bookmarkStart w:id="31" w:name="_Toc446338111"/>
-      <w:r>
-        <w:rPr>
-          <w:b/>
-          <w:color w:val="auto"/>
-          <w:u w:val="single"/>
-        </w:rPr>
-        <w:t>Bewijs</w:t>
-      </w:r>
-      <w:bookmarkEnd w:id="31"/>
     </w:p>
     <w:p>
       <w:pPr>
@@ -15055,7 +15065,7 @@
           <w:u w:val="single"/>
         </w:rPr>
       </w:pPr>
-      <w:bookmarkStart w:id="32" w:name="_Toc446338112"/>
+      <w:bookmarkStart w:id="31" w:name="_Toc446338112"/>
       <w:r>
         <w:rPr>
           <w:b/>
@@ -15064,25 +15074,25 @@
         </w:rPr>
         <w:t>B.1</w:t>
       </w:r>
+      <w:bookmarkEnd w:id="31"/>
+    </w:p>
+    <w:p>
+      <w:pPr>
+        <w:rPr>
+          <w:i/>
+          <w:color w:val="auto"/>
+        </w:rPr>
+      </w:pPr>
+      <w:bookmarkStart w:id="32" w:name="_Toc446338113"/>
+      <w:r>
+        <w:rPr>
+          <w:rStyle w:val="Kop3Char"/>
+          <w:i/>
+          <w:color w:val="auto"/>
+        </w:rPr>
+        <w:t>a.</w:t>
+      </w:r>
       <w:bookmarkEnd w:id="32"/>
-    </w:p>
-    <w:p>
-      <w:pPr>
-        <w:rPr>
-          <w:i/>
-          <w:color w:val="auto"/>
-        </w:rPr>
-      </w:pPr>
-      <w:bookmarkStart w:id="33" w:name="_Toc446338113"/>
-      <w:r>
-        <w:rPr>
-          <w:rStyle w:val="Kop3Char"/>
-          <w:i/>
-          <w:color w:val="auto"/>
-        </w:rPr>
-        <w:t>a.</w:t>
-      </w:r>
-      <w:bookmarkEnd w:id="33"/>
       <w:r>
         <w:rPr>
           <w:i/>
@@ -15267,7 +15277,7 @@
           <w:i/>
         </w:rPr>
       </w:pPr>
-      <w:bookmarkStart w:id="34" w:name="_Toc446338114"/>
+      <w:bookmarkStart w:id="33" w:name="_Toc446338114"/>
       <w:r>
         <w:rPr>
           <w:rStyle w:val="Kop3Char"/>
@@ -15276,46 +15286,46 @@
         </w:rPr>
         <w:t>b.</w:t>
       </w:r>
+      <w:bookmarkEnd w:id="33"/>
+      <w:r>
+        <w:rPr>
+          <w:rStyle w:val="GeenafstandChar"/>
+          <w:i/>
+        </w:rPr>
+        <w:t xml:space="preserve"> Je kunt eventueel de buzzer aansluiten, je hoort dan een toon.</w:t>
+      </w:r>
+      <w:r>
+        <w:rPr>
+          <w:i/>
+        </w:rPr>
+        <w:t xml:space="preserve"> </w:t>
+      </w:r>
+    </w:p>
+    <w:p>
+      <w:pPr>
+        <w:pStyle w:val="Geenafstand"/>
+      </w:pPr>
+      <w:r>
+        <w:t>Toon is gehoord.</w:t>
+      </w:r>
+    </w:p>
+    <w:p>
+      <w:pPr>
+        <w:rPr>
+          <w:i/>
+          <w:color w:val="auto"/>
+        </w:rPr>
+      </w:pPr>
+      <w:bookmarkStart w:id="34" w:name="_Toc446338115"/>
+      <w:r>
+        <w:rPr>
+          <w:rStyle w:val="Kop3Char"/>
+          <w:i/>
+          <w:color w:val="auto"/>
+        </w:rPr>
+        <w:t>c.</w:t>
+      </w:r>
       <w:bookmarkEnd w:id="34"/>
-      <w:r>
-        <w:rPr>
-          <w:rStyle w:val="GeenafstandChar"/>
-          <w:i/>
-        </w:rPr>
-        <w:t xml:space="preserve"> Je kunt eventueel de buzzer aansluiten, je hoort dan een toon.</w:t>
-      </w:r>
-      <w:r>
-        <w:rPr>
-          <w:i/>
-        </w:rPr>
-        <w:t xml:space="preserve"> </w:t>
-      </w:r>
-    </w:p>
-    <w:p>
-      <w:pPr>
-        <w:pStyle w:val="Geenafstand"/>
-      </w:pPr>
-      <w:r>
-        <w:t>Toon is gehoord.</w:t>
-      </w:r>
-    </w:p>
-    <w:p>
-      <w:pPr>
-        <w:rPr>
-          <w:i/>
-          <w:color w:val="auto"/>
-        </w:rPr>
-      </w:pPr>
-      <w:bookmarkStart w:id="35" w:name="_Toc446338115"/>
-      <w:r>
-        <w:rPr>
-          <w:rStyle w:val="Kop3Char"/>
-          <w:i/>
-          <w:color w:val="auto"/>
-        </w:rPr>
-        <w:t>c.</w:t>
-      </w:r>
-      <w:bookmarkEnd w:id="35"/>
       <w:r>
         <w:rPr>
           <w:i/>
@@ -15456,7 +15466,7 @@
       <w:r>
         <w:br w:type="page"/>
       </w:r>
-      <w:bookmarkStart w:id="36" w:name="_Toc446338116"/>
+      <w:bookmarkStart w:id="35" w:name="_Toc446338116"/>
       <w:r>
         <w:rPr>
           <w:noProof/>
@@ -15496,52 +15506,52 @@
         </w:rPr>
         <w:t>B.2</w:t>
       </w:r>
+      <w:bookmarkEnd w:id="35"/>
+    </w:p>
+    <w:p>
+      <w:pPr>
+        <w:pStyle w:val="Kop3"/>
+        <w:rPr>
+          <w:u w:val="single"/>
+        </w:rPr>
+      </w:pPr>
+      <w:bookmarkStart w:id="36" w:name="_Toc446338117"/>
+      <w:r>
+        <w:rPr>
+          <w:u w:val="single"/>
+        </w:rPr>
+        <w:t>a.</w:t>
+      </w:r>
       <w:bookmarkEnd w:id="36"/>
     </w:p>
     <w:p>
       <w:pPr>
+        <w:rPr>
+          <w:color w:val="auto"/>
+        </w:rPr>
+      </w:pPr>
+      <w:r>
+        <w:rPr>
+          <w:color w:val="auto"/>
+        </w:rPr>
+        <w:t>Er is gebruik gemaakt van twee 100 Ohm weerstanden en een 220 Ohm weerstand (zie foto).</w:t>
+      </w:r>
+    </w:p>
+    <w:p>
+      <w:pPr>
         <w:pStyle w:val="Kop3"/>
         <w:rPr>
           <w:u w:val="single"/>
         </w:rPr>
       </w:pPr>
-      <w:bookmarkStart w:id="37" w:name="_Toc446338117"/>
+      <w:bookmarkStart w:id="37" w:name="_Toc446338118"/>
       <w:r>
         <w:rPr>
           <w:u w:val="single"/>
         </w:rPr>
-        <w:t>a.</w:t>
+        <w:t>b.</w:t>
       </w:r>
       <w:bookmarkEnd w:id="37"/>
-    </w:p>
-    <w:p>
-      <w:pPr>
-        <w:rPr>
-          <w:color w:val="auto"/>
-        </w:rPr>
-      </w:pPr>
-      <w:r>
-        <w:rPr>
-          <w:color w:val="auto"/>
-        </w:rPr>
-        <w:t>Er is gebruik gemaakt van twee 100 Ohm weerstanden en een 220 Ohm weerstand (zie foto).</w:t>
-      </w:r>
-    </w:p>
-    <w:p>
-      <w:pPr>
-        <w:pStyle w:val="Kop3"/>
-        <w:rPr>
-          <w:u w:val="single"/>
-        </w:rPr>
-      </w:pPr>
-      <w:bookmarkStart w:id="38" w:name="_Toc446338118"/>
-      <w:r>
-        <w:rPr>
-          <w:u w:val="single"/>
-        </w:rPr>
-        <w:t>b.</w:t>
-      </w:r>
-      <w:bookmarkEnd w:id="38"/>
     </w:p>
     <w:p>
       <w:pPr>
@@ -16078,7 +16088,7 @@
           <w:u w:val="single"/>
         </w:rPr>
       </w:pPr>
-      <w:bookmarkStart w:id="39" w:name="_Toc446338119"/>
+      <w:bookmarkStart w:id="38" w:name="_Toc446338119"/>
       <w:r>
         <w:rPr>
           <w:u w:val="single"/>
@@ -16086,7 +16096,7 @@
         <w:lastRenderedPageBreak/>
         <w:t>c.</w:t>
       </w:r>
-      <w:bookmarkEnd w:id="39"/>
+      <w:bookmarkEnd w:id="38"/>
       <w:r>
         <w:rPr>
           <w:u w:val="single"/>
@@ -16540,7 +16550,7 @@
           <w:u w:val="single"/>
         </w:rPr>
       </w:pPr>
-      <w:bookmarkStart w:id="40" w:name="_Toc446338120"/>
+      <w:bookmarkStart w:id="39" w:name="_Toc446338120"/>
       <w:r>
         <w:rPr>
           <w:b/>
@@ -16558,27 +16568,27 @@
         </w:rPr>
         <w:t>.3</w:t>
       </w:r>
+      <w:bookmarkEnd w:id="39"/>
+    </w:p>
+    <w:p>
+      <w:pPr>
+        <w:pStyle w:val="kop30"/>
+        <w:rPr>
+          <w:b/>
+          <w:color w:val="auto"/>
+          <w:u w:val="single"/>
+        </w:rPr>
+      </w:pPr>
+      <w:bookmarkStart w:id="40" w:name="_Toc446338121"/>
+      <w:r>
+        <w:rPr>
+          <w:b/>
+          <w:color w:val="auto"/>
+          <w:u w:val="single"/>
+        </w:rPr>
+        <w:t>B3.1</w:t>
+      </w:r>
       <w:bookmarkEnd w:id="40"/>
-    </w:p>
-    <w:p>
-      <w:pPr>
-        <w:pStyle w:val="kop30"/>
-        <w:rPr>
-          <w:b/>
-          <w:color w:val="auto"/>
-          <w:u w:val="single"/>
-        </w:rPr>
-      </w:pPr>
-      <w:bookmarkStart w:id="41" w:name="_Toc446338121"/>
-      <w:r>
-        <w:rPr>
-          <w:b/>
-          <w:color w:val="auto"/>
-          <w:u w:val="single"/>
-        </w:rPr>
-        <w:t>B3.1</w:t>
-      </w:r>
-      <w:bookmarkEnd w:id="41"/>
     </w:p>
     <w:p>
       <w:pPr>
@@ -16872,7 +16882,7 @@
           <w:u w:val="single"/>
         </w:rPr>
       </w:pPr>
-      <w:bookmarkStart w:id="42" w:name="_Toc446338122"/>
+      <w:bookmarkStart w:id="41" w:name="_Toc446338122"/>
       <w:r>
         <w:rPr>
           <w:b/>
@@ -16881,7 +16891,7 @@
         </w:rPr>
         <w:t>B3.2</w:t>
       </w:r>
-      <w:bookmarkEnd w:id="42"/>
+      <w:bookmarkEnd w:id="41"/>
     </w:p>
     <w:p>
       <w:pPr>
@@ -17064,24 +17074,22 @@
     </w:p>
     <w:p>
       <w:pPr>
-        <w:pStyle w:val="kop20"/>
+        <w:pStyle w:val="Kop2"/>
         <w:rPr>
           <w:b/>
-          <w:color w:val="auto"/>
           <w:u w:val="single"/>
         </w:rPr>
       </w:pPr>
-      <w:bookmarkStart w:id="43" w:name="_Toc446338123"/>
+      <w:bookmarkStart w:id="42" w:name="_Toc446338123"/>
       <w:r>
         <w:rPr>
           <w:b/>
-          <w:color w:val="auto"/>
           <w:u w:val="single"/>
         </w:rPr>
         <w:lastRenderedPageBreak/>
         <w:t>Opdracht</w:t>
       </w:r>
-      <w:bookmarkEnd w:id="43"/>
+      <w:bookmarkEnd w:id="42"/>
     </w:p>
     <w:p>
       <w:pPr>
@@ -17628,35 +17636,41 @@
         <w:pStyle w:val="Kop1"/>
         <w:jc w:val="center"/>
         <w:rPr>
+          <w:b/>
+          <w:u w:val="single"/>
           <w:lang w:val="en-US"/>
         </w:rPr>
       </w:pPr>
       <w:r>
         <w:rPr>
+          <w:b/>
+          <w:u w:val="single"/>
           <w:lang w:val="en-US"/>
         </w:rPr>
         <w:br w:type="page"/>
       </w:r>
-      <w:bookmarkStart w:id="44" w:name="_Toc446338124"/>
-      <w:r>
-        <w:rPr>
+      <w:bookmarkStart w:id="43" w:name="_Toc446338124"/>
+      <w:r>
+        <w:rPr>
+          <w:b/>
+          <w:u w:val="single"/>
           <w:lang w:val="en-US"/>
         </w:rPr>
         <w:lastRenderedPageBreak/>
         <w:t>Track 5</w:t>
       </w:r>
-      <w:bookmarkEnd w:id="44"/>
-    </w:p>
-    <w:p>
-      <w:pPr>
-        <w:pStyle w:val="kop20"/>
+      <w:bookmarkEnd w:id="43"/>
+    </w:p>
+    <w:p>
+      <w:pPr>
+        <w:pStyle w:val="Kop2"/>
         <w:rPr>
           <w:b/>
           <w:u w:val="single"/>
           <w:lang w:val="en-US" w:eastAsia="en-US"/>
         </w:rPr>
       </w:pPr>
-      <w:bookmarkStart w:id="45" w:name="_Toc446338125"/>
+      <w:bookmarkStart w:id="44" w:name="_Toc446338125"/>
       <w:r>
         <w:rPr>
           <w:b/>
@@ -17665,7 +17679,7 @@
         </w:rPr>
         <w:t>Bewijs</w:t>
       </w:r>
-      <w:bookmarkEnd w:id="45"/>
+      <w:bookmarkEnd w:id="44"/>
     </w:p>
     <w:p>
       <w:pPr>
@@ -17693,7 +17707,7 @@
           <w:lang w:val="en-US" w:eastAsia="en-US"/>
         </w:rPr>
       </w:pPr>
-      <w:bookmarkStart w:id="46" w:name="_Toc446338126"/>
+      <w:bookmarkStart w:id="45" w:name="_Toc446338126"/>
       <w:r>
         <w:rPr>
           <w:b/>
@@ -17712,7 +17726,7 @@
         </w:rPr>
         <w:t>1</w:t>
       </w:r>
-      <w:bookmarkEnd w:id="46"/>
+      <w:bookmarkEnd w:id="45"/>
     </w:p>
     <w:p>
       <w:pPr>
@@ -17739,7 +17753,7 @@
           <w:lang w:eastAsia="en-US"/>
         </w:rPr>
       </w:pPr>
-      <w:bookmarkStart w:id="47" w:name="_Toc446338127"/>
+      <w:bookmarkStart w:id="46" w:name="_Toc446338127"/>
       <w:r>
         <w:rPr>
           <w:color w:val="auto"/>
@@ -17748,7 +17762,7 @@
         </w:rPr>
         <w:t>a.</w:t>
       </w:r>
-      <w:bookmarkEnd w:id="47"/>
+      <w:bookmarkEnd w:id="46"/>
     </w:p>
     <w:p>
       <w:pPr>
@@ -17868,7 +17882,7 @@
           <w:lang w:eastAsia="en-US"/>
         </w:rPr>
       </w:pPr>
-      <w:bookmarkStart w:id="48" w:name="_Toc446338128"/>
+      <w:bookmarkStart w:id="47" w:name="_Toc446338128"/>
       <w:r>
         <w:rPr>
           <w:rFonts w:eastAsiaTheme="minorEastAsia"/>
@@ -17878,7 +17892,7 @@
         </w:rPr>
         <w:t>b.</w:t>
       </w:r>
-      <w:bookmarkEnd w:id="48"/>
+      <w:bookmarkEnd w:id="47"/>
     </w:p>
     <w:p>
       <w:pPr>
@@ -18159,7 +18173,7 @@
           <w:lang w:eastAsia="en-US"/>
         </w:rPr>
       </w:pPr>
-      <w:bookmarkStart w:id="49" w:name="_Toc446338129"/>
+      <w:bookmarkStart w:id="48" w:name="_Toc446338129"/>
       <w:r>
         <w:rPr>
           <w:rFonts w:eastAsiaTheme="minorEastAsia"/>
@@ -18168,7 +18182,7 @@
         </w:rPr>
         <w:t>c.</w:t>
       </w:r>
-      <w:bookmarkEnd w:id="49"/>
+      <w:bookmarkEnd w:id="48"/>
     </w:p>
     <w:p>
       <w:pPr>
@@ -18343,14 +18357,14 @@
           <w:u w:val="single"/>
         </w:rPr>
       </w:pPr>
-      <w:bookmarkStart w:id="50" w:name="_Toc446338130"/>
+      <w:bookmarkStart w:id="49" w:name="_Toc446338130"/>
       <w:r>
         <w:rPr>
           <w:u w:val="single"/>
         </w:rPr>
         <w:t>d.</w:t>
       </w:r>
-      <w:bookmarkEnd w:id="50"/>
+      <w:bookmarkEnd w:id="49"/>
     </w:p>
     <w:p>
       <w:pPr>
@@ -18426,7 +18440,7 @@
           <w:u w:val="single"/>
         </w:rPr>
       </w:pPr>
-      <w:bookmarkStart w:id="51" w:name="_Toc446338131"/>
+      <w:bookmarkStart w:id="50" w:name="_Toc446338131"/>
       <w:r>
         <w:rPr>
           <w:u w:val="single"/>
@@ -18439,7 +18453,7 @@
         </w:rPr>
         <w:t>.</w:t>
       </w:r>
-      <w:bookmarkEnd w:id="51"/>
+      <w:bookmarkEnd w:id="50"/>
     </w:p>
     <w:p>
       <w:pPr>
@@ -18653,7 +18667,7 @@
           <w:u w:val="single"/>
         </w:rPr>
       </w:pPr>
-      <w:bookmarkStart w:id="52" w:name="_Toc446338132"/>
+      <w:bookmarkStart w:id="51" w:name="_Toc446338132"/>
       <w:r>
         <w:rPr>
           <w:u w:val="single"/>
@@ -18661,7 +18675,7 @@
         <w:lastRenderedPageBreak/>
         <w:t>b.</w:t>
       </w:r>
-      <w:bookmarkEnd w:id="52"/>
+      <w:bookmarkEnd w:id="51"/>
     </w:p>
     <w:p>
       <w:pPr>
@@ -18951,14 +18965,14 @@
           <w:u w:val="single"/>
         </w:rPr>
       </w:pPr>
-      <w:bookmarkStart w:id="53" w:name="_Toc446338133"/>
+      <w:bookmarkStart w:id="52" w:name="_Toc446338133"/>
       <w:r>
         <w:rPr>
           <w:u w:val="single"/>
         </w:rPr>
         <w:t>c.</w:t>
       </w:r>
-      <w:bookmarkEnd w:id="53"/>
+      <w:bookmarkEnd w:id="52"/>
     </w:p>
     <w:p>
       <w:pPr>
@@ -19096,7 +19110,7 @@
           <w:lang w:eastAsia="en-US"/>
         </w:rPr>
       </w:pPr>
-      <w:bookmarkStart w:id="54" w:name="_Toc446338134"/>
+      <w:bookmarkStart w:id="53" w:name="_Toc446338134"/>
       <w:r>
         <w:rPr>
           <w:b/>
@@ -19107,7 +19121,7 @@
         <w:lastRenderedPageBreak/>
         <w:t>B.3</w:t>
       </w:r>
-      <w:bookmarkEnd w:id="54"/>
+      <w:bookmarkEnd w:id="53"/>
     </w:p>
     <w:p>
       <w:pPr>
@@ -19118,7 +19132,7 @@
           <w:lang w:eastAsia="en-US"/>
         </w:rPr>
       </w:pPr>
-      <w:bookmarkStart w:id="55" w:name="_Toc446338135"/>
+      <w:bookmarkStart w:id="54" w:name="_Toc446338135"/>
       <w:r>
         <w:rPr>
           <w:color w:val="auto"/>
@@ -19127,7 +19141,7 @@
         </w:rPr>
         <w:t>a.</w:t>
       </w:r>
-      <w:bookmarkEnd w:id="55"/>
+      <w:bookmarkEnd w:id="54"/>
     </w:p>
     <w:p>
       <w:pPr>
@@ -19282,7 +19296,7 @@
           <w:lang w:eastAsia="en-US"/>
         </w:rPr>
       </w:pPr>
-      <w:bookmarkStart w:id="56" w:name="_Toc446338136"/>
+      <w:bookmarkStart w:id="55" w:name="_Toc446338136"/>
       <w:r>
         <w:rPr>
           <w:u w:val="single"/>
@@ -19298,7 +19312,7 @@
         </w:rPr>
         <w:t>.</w:t>
       </w:r>
-      <w:bookmarkEnd w:id="56"/>
+      <w:bookmarkEnd w:id="55"/>
     </w:p>
     <w:p>
       <w:pPr>
@@ -19674,7 +19688,7 @@
           <w:u w:val="single"/>
         </w:rPr>
       </w:pPr>
-      <w:bookmarkStart w:id="57" w:name="_Toc446338137"/>
+      <w:bookmarkStart w:id="56" w:name="_Toc446338137"/>
       <w:r>
         <w:rPr>
           <w:u w:val="single"/>
@@ -19682,7 +19696,7 @@
         <w:lastRenderedPageBreak/>
         <w:t>c.</w:t>
       </w:r>
-      <w:bookmarkEnd w:id="57"/>
+      <w:bookmarkEnd w:id="56"/>
     </w:p>
     <w:p>
       <w:pPr>
@@ -20040,7 +20054,7 @@
           <w:u w:val="single"/>
         </w:rPr>
       </w:pPr>
-      <w:bookmarkStart w:id="58" w:name="_Toc446338138"/>
+      <w:bookmarkStart w:id="57" w:name="_Toc446338138"/>
       <w:r>
         <w:rPr>
           <w:b/>
@@ -20049,25 +20063,25 @@
         <w:lastRenderedPageBreak/>
         <w:t>B.4</w:t>
       </w:r>
+      <w:bookmarkEnd w:id="57"/>
+    </w:p>
+    <w:p>
+      <w:pPr>
+        <w:rPr>
+          <w:i/>
+          <w:color w:val="auto"/>
+        </w:rPr>
+      </w:pPr>
+      <w:bookmarkStart w:id="58" w:name="_Toc446338139"/>
+      <w:r>
+        <w:rPr>
+          <w:rStyle w:val="Kop3Char"/>
+          <w:color w:val="auto"/>
+          <w:u w:val="single"/>
+        </w:rPr>
+        <w:t>a.</w:t>
+      </w:r>
       <w:bookmarkEnd w:id="58"/>
-    </w:p>
-    <w:p>
-      <w:pPr>
-        <w:rPr>
-          <w:i/>
-          <w:color w:val="auto"/>
-        </w:rPr>
-      </w:pPr>
-      <w:bookmarkStart w:id="59" w:name="_Toc446338139"/>
-      <w:r>
-        <w:rPr>
-          <w:rStyle w:val="Kop3Char"/>
-          <w:color w:val="auto"/>
-          <w:u w:val="single"/>
-        </w:rPr>
-        <w:t>a.</w:t>
-      </w:r>
-      <w:bookmarkEnd w:id="59"/>
     </w:p>
     <w:p>
       <w:pPr>
@@ -20480,7 +20494,7 @@
           <w:u w:val="single"/>
         </w:rPr>
       </w:pPr>
-      <w:bookmarkStart w:id="60" w:name="_Toc446338140"/>
+      <w:bookmarkStart w:id="59" w:name="_Toc446338140"/>
       <w:r>
         <w:rPr>
           <w:u w:val="single"/>
@@ -20488,7 +20502,7 @@
         <w:lastRenderedPageBreak/>
         <w:t>b.</w:t>
       </w:r>
-      <w:bookmarkEnd w:id="60"/>
+      <w:bookmarkEnd w:id="59"/>
     </w:p>
     <w:p>
       <w:pPr>
@@ -20761,7 +20775,7 @@
     <w:p>
       <w:pPr>
         <w:rPr>
-          <w:color w:val="auto"/>
+          <w:rStyle w:val="Hyperlink"/>
         </w:rPr>
       </w:pPr>
       <w:hyperlink r:id="rId106" w:history="1">
@@ -20772,6 +20786,1413 @@
           <w:t>https://github.com/MaurodeLyon/Microcontrollers/tree/master/Track5/B4b</w:t>
         </w:r>
       </w:hyperlink>
+    </w:p>
+    <w:p>
+      <w:pPr>
+        <w:rPr>
+          <w:rStyle w:val="Hyperlink"/>
+        </w:rPr>
+      </w:pPr>
+      <w:r>
+        <w:rPr>
+          <w:rStyle w:val="Hyperlink"/>
+        </w:rPr>
+        <w:br w:type="page"/>
+      </w:r>
+    </w:p>
+    <w:p>
+      <w:pPr>
+        <w:pStyle w:val="kop10"/>
+        <w:jc w:val="center"/>
+        <w:rPr>
+          <w:b/>
+          <w:color w:val="auto"/>
+          <w:u w:val="single"/>
+        </w:rPr>
+      </w:pPr>
+      <w:r>
+        <w:rPr>
+          <w:b/>
+          <w:color w:val="auto"/>
+          <w:u w:val="single"/>
+        </w:rPr>
+        <w:lastRenderedPageBreak/>
+        <w:t>Track 6</w:t>
+      </w:r>
+    </w:p>
+    <w:p>
+      <w:pPr>
+        <w:pStyle w:val="Kop2"/>
+        <w:rPr>
+          <w:b/>
+          <w:color w:val="auto"/>
+          <w:u w:val="single"/>
+        </w:rPr>
+      </w:pPr>
+      <w:r>
+        <w:rPr>
+          <w:b/>
+          <w:color w:val="auto"/>
+          <w:u w:val="single"/>
+        </w:rPr>
+        <w:t>Bewijs</w:t>
+      </w:r>
+    </w:p>
+    <w:p>
+      <w:pPr>
+        <w:rPr>
+          <w:color w:val="auto"/>
+        </w:rPr>
+      </w:pPr>
+    </w:p>
+    <w:p>
+      <w:pPr>
+        <w:pStyle w:val="Kop2"/>
+        <w:rPr>
+          <w:b/>
+          <w:color w:val="auto"/>
+          <w:u w:val="single"/>
+        </w:rPr>
+      </w:pPr>
+      <w:r>
+        <w:rPr>
+          <w:b/>
+          <w:color w:val="auto"/>
+          <w:u w:val="single"/>
+        </w:rPr>
+        <w:t>Opzoekvragen</w:t>
+      </w:r>
+    </w:p>
+    <w:p>
+      <w:pPr>
+        <w:pStyle w:val="Geenafstand"/>
+        <w:numPr>
+          <w:ilvl w:val="0"/>
+          <w:numId w:val="16"/>
+        </w:numPr>
+        <w:rPr>
+          <w:b/>
+          <w:u w:val="single"/>
+        </w:rPr>
+      </w:pPr>
+      <w:r>
+        <w:rPr>
+          <w:b/>
+          <w:u w:val="single"/>
+        </w:rPr>
+        <w:t xml:space="preserve">Hoe heet de adresseermode in: </w:t>
+      </w:r>
+      <w:proofErr w:type="spellStart"/>
+      <w:r>
+        <w:rPr>
+          <w:b/>
+          <w:u w:val="single"/>
+        </w:rPr>
+        <w:t>ldi</w:t>
+      </w:r>
+      <w:proofErr w:type="spellEnd"/>
+      <w:r>
+        <w:rPr>
+          <w:b/>
+          <w:u w:val="single"/>
+        </w:rPr>
+        <w:t xml:space="preserve"> yh,$04</w:t>
+      </w:r>
+    </w:p>
+    <w:p>
+      <w:pPr>
+        <w:pStyle w:val="Geenafstand"/>
+        <w:ind w:left="720"/>
+      </w:pPr>
+      <w:r>
+        <w:t xml:space="preserve">De adresseermode heet </w:t>
+      </w:r>
+      <w:proofErr w:type="spellStart"/>
+      <w:r>
+        <w:t>immidiate</w:t>
+      </w:r>
+      <w:proofErr w:type="spellEnd"/>
+      <w:r>
+        <w:t xml:space="preserve"> </w:t>
+      </w:r>
+      <w:proofErr w:type="spellStart"/>
+      <w:r>
+        <w:t>addressing</w:t>
+      </w:r>
+      <w:proofErr w:type="spellEnd"/>
+      <w:r>
+        <w:t>.</w:t>
+      </w:r>
+    </w:p>
+    <w:p>
+      <w:pPr>
+        <w:pStyle w:val="Geenafstand"/>
+        <w:ind w:left="720"/>
+      </w:pPr>
+    </w:p>
+    <w:p>
+      <w:pPr>
+        <w:pStyle w:val="Geenafstand"/>
+        <w:numPr>
+          <w:ilvl w:val="0"/>
+          <w:numId w:val="16"/>
+        </w:numPr>
+        <w:rPr>
+          <w:b/>
+          <w:i/>
+          <w:u w:val="single"/>
+        </w:rPr>
+      </w:pPr>
+      <w:r>
+        <w:rPr>
+          <w:b/>
+          <w:i/>
+          <w:u w:val="single"/>
+        </w:rPr>
+        <w:t xml:space="preserve">Wat is het verschil tussen: </w:t>
+      </w:r>
+      <w:proofErr w:type="spellStart"/>
+      <w:r>
+        <w:rPr>
+          <w:b/>
+          <w:i/>
+          <w:u w:val="single"/>
+        </w:rPr>
+        <w:t>mov</w:t>
+      </w:r>
+      <w:proofErr w:type="spellEnd"/>
+      <w:r>
+        <w:rPr>
+          <w:b/>
+          <w:i/>
+          <w:u w:val="single"/>
+        </w:rPr>
+        <w:t xml:space="preserve"> r1,r2 en ld r1,Z</w:t>
+      </w:r>
+    </w:p>
+    <w:p>
+      <w:pPr>
+        <w:pStyle w:val="Geenafstand"/>
+        <w:ind w:left="720"/>
+      </w:pPr>
+      <w:proofErr w:type="spellStart"/>
+      <w:r>
+        <w:t>Mov</w:t>
+      </w:r>
+      <w:proofErr w:type="spellEnd"/>
+      <w:r>
+        <w:t xml:space="preserve"> is het </w:t>
+      </w:r>
+      <w:proofErr w:type="spellStart"/>
+      <w:r>
+        <w:t>kopieren</w:t>
+      </w:r>
+      <w:proofErr w:type="spellEnd"/>
+      <w:r>
+        <w:t xml:space="preserve"> van r1 naar r2.</w:t>
+      </w:r>
+    </w:p>
+    <w:p>
+      <w:pPr>
+        <w:pStyle w:val="Geenafstand"/>
+        <w:ind w:left="720"/>
+      </w:pPr>
+      <w:r>
+        <w:t>Ld is het laden van r1 met de waarde Z</w:t>
+      </w:r>
+    </w:p>
+    <w:p>
+      <w:pPr>
+        <w:pStyle w:val="Geenafstand"/>
+        <w:ind w:left="720"/>
+      </w:pPr>
+    </w:p>
+    <w:p>
+      <w:pPr>
+        <w:pStyle w:val="Geenafstand"/>
+        <w:numPr>
+          <w:ilvl w:val="0"/>
+          <w:numId w:val="16"/>
+        </w:numPr>
+        <w:rPr>
+          <w:b/>
+          <w:u w:val="single"/>
+        </w:rPr>
+      </w:pPr>
+      <w:r>
+        <w:rPr>
+          <w:b/>
+          <w:u w:val="single"/>
+        </w:rPr>
+        <w:t xml:space="preserve">Hoeveel klokpulsen zijn nodig voor: </w:t>
+      </w:r>
+      <w:proofErr w:type="spellStart"/>
+      <w:r>
+        <w:rPr>
+          <w:b/>
+          <w:u w:val="single"/>
+        </w:rPr>
+        <w:t>adc</w:t>
+      </w:r>
+      <w:proofErr w:type="spellEnd"/>
+      <w:r>
+        <w:rPr>
+          <w:b/>
+          <w:u w:val="single"/>
+        </w:rPr>
+        <w:t xml:space="preserve"> r5,r7</w:t>
+      </w:r>
+    </w:p>
+    <w:p>
+      <w:pPr>
+        <w:pStyle w:val="Geenafstand"/>
+        <w:ind w:left="720"/>
+      </w:pPr>
+      <w:r>
+        <w:t xml:space="preserve">2 voor de </w:t>
+      </w:r>
+      <w:proofErr w:type="spellStart"/>
+      <w:r>
+        <w:t>command</w:t>
+      </w:r>
+      <w:proofErr w:type="spellEnd"/>
+      <w:r>
+        <w:t xml:space="preserve">(16-bit </w:t>
+      </w:r>
+      <w:proofErr w:type="spellStart"/>
+      <w:r>
+        <w:t>operand</w:t>
+      </w:r>
+      <w:proofErr w:type="spellEnd"/>
+      <w:r>
+        <w:t xml:space="preserve"> code)</w:t>
+      </w:r>
+    </w:p>
+    <w:p>
+      <w:pPr>
+        <w:pStyle w:val="Geenafstand"/>
+        <w:ind w:left="720"/>
+      </w:pPr>
+      <w:r>
+        <w:t>4 voor de registers(2* 8-bit * 2 registers)</w:t>
+      </w:r>
+    </w:p>
+    <w:p>
+      <w:pPr>
+        <w:pStyle w:val="Geenafstand"/>
+        <w:ind w:left="720"/>
+      </w:pPr>
+      <w:r>
+        <w:t>Dus in totaal 1 klokpuls</w:t>
+      </w:r>
+    </w:p>
+    <w:p>
+      <w:pPr>
+        <w:pStyle w:val="Geenafstand"/>
+        <w:ind w:left="720"/>
+      </w:pPr>
+    </w:p>
+    <w:p>
+      <w:pPr>
+        <w:pStyle w:val="Geenafstand"/>
+        <w:numPr>
+          <w:ilvl w:val="0"/>
+          <w:numId w:val="16"/>
+        </w:numPr>
+        <w:rPr>
+          <w:b/>
+          <w:u w:val="single"/>
+        </w:rPr>
+      </w:pPr>
+      <w:r>
+        <w:rPr>
+          <w:b/>
+          <w:u w:val="single"/>
+        </w:rPr>
+        <w:t>Hoeveel verschillen de ‘load’ - instructies zijn er?</w:t>
+      </w:r>
+    </w:p>
+    <w:p>
+      <w:pPr>
+        <w:pStyle w:val="Geenafstand"/>
+        <w:ind w:left="720"/>
+      </w:pPr>
+      <w:r>
+        <w:t>-</w:t>
+      </w:r>
+      <w:r>
+        <w:t>Er zijn in totaal 15 verschillende load instructies.</w:t>
+      </w:r>
+    </w:p>
+    <w:p>
+      <w:pPr>
+        <w:pStyle w:val="Geenafstand"/>
+        <w:ind w:left="720"/>
+      </w:pPr>
+    </w:p>
+    <w:p>
+      <w:pPr>
+        <w:pStyle w:val="Geenafstand"/>
+        <w:ind w:left="720"/>
+      </w:pPr>
+    </w:p>
+    <w:p>
+      <w:pPr>
+        <w:pStyle w:val="Geenafstand"/>
+        <w:numPr>
+          <w:ilvl w:val="0"/>
+          <w:numId w:val="16"/>
+        </w:numPr>
+        <w:rPr>
+          <w:b/>
+          <w:u w:val="single"/>
+        </w:rPr>
+      </w:pPr>
+      <w:r>
+        <w:rPr>
+          <w:b/>
+          <w:u w:val="single"/>
+        </w:rPr>
+        <w:t>Schrijf een instructie/ instructies om een geheugenplaats waarvan het adres in register r12 zit een waarde 88d te geven</w:t>
+      </w:r>
+    </w:p>
+    <w:p>
+      <w:pPr>
+        <w:pStyle w:val="Lijstalinea"/>
+        <w:autoSpaceDE w:val="0"/>
+        <w:autoSpaceDN w:val="0"/>
+        <w:adjustRightInd w:val="0"/>
+        <w:spacing w:after="0" w:line="240" w:lineRule="auto"/>
+        <w:rPr>
+          <w:rFonts w:ascii="Consolas" w:hAnsi="Consolas" w:cs="Consolas"/>
+          <w:sz w:val="19"/>
+          <w:szCs w:val="19"/>
+          <w:highlight w:val="white"/>
+        </w:rPr>
+      </w:pPr>
+      <w:r>
+        <w:rPr>
+          <w:rFonts w:ascii="Consolas" w:hAnsi="Consolas" w:cs="Consolas"/>
+          <w:sz w:val="19"/>
+          <w:szCs w:val="19"/>
+          <w:highlight w:val="white"/>
+        </w:rPr>
+        <w:t>start:</w:t>
+      </w:r>
+    </w:p>
+    <w:p>
+      <w:pPr>
+        <w:pStyle w:val="Lijstalinea"/>
+        <w:autoSpaceDE w:val="0"/>
+        <w:autoSpaceDN w:val="0"/>
+        <w:adjustRightInd w:val="0"/>
+        <w:spacing w:after="0" w:line="240" w:lineRule="auto"/>
+        <w:rPr>
+          <w:rFonts w:ascii="Consolas" w:hAnsi="Consolas" w:cs="Consolas"/>
+          <w:sz w:val="19"/>
+          <w:szCs w:val="19"/>
+          <w:highlight w:val="white"/>
+        </w:rPr>
+      </w:pPr>
+      <w:r>
+        <w:rPr>
+          <w:rFonts w:ascii="Consolas" w:hAnsi="Consolas" w:cs="Consolas"/>
+          <w:sz w:val="19"/>
+          <w:szCs w:val="19"/>
+          <w:highlight w:val="white"/>
+        </w:rPr>
+        <w:tab/>
+      </w:r>
+      <w:proofErr w:type="spellStart"/>
+      <w:r>
+        <w:rPr>
+          <w:rFonts w:ascii="Consolas" w:hAnsi="Consolas" w:cs="Consolas"/>
+          <w:sz w:val="19"/>
+          <w:szCs w:val="19"/>
+          <w:highlight w:val="white"/>
+        </w:rPr>
+        <w:t>ldi</w:t>
+      </w:r>
+      <w:proofErr w:type="spellEnd"/>
+      <w:r>
+        <w:rPr>
+          <w:rFonts w:ascii="Consolas" w:hAnsi="Consolas" w:cs="Consolas"/>
+          <w:sz w:val="19"/>
+          <w:szCs w:val="19"/>
+          <w:highlight w:val="white"/>
+        </w:rPr>
+        <w:t xml:space="preserve"> r20,$88</w:t>
+      </w:r>
+    </w:p>
+    <w:p>
+      <w:pPr>
+        <w:pStyle w:val="Lijstalinea"/>
+        <w:autoSpaceDE w:val="0"/>
+        <w:autoSpaceDN w:val="0"/>
+        <w:adjustRightInd w:val="0"/>
+        <w:spacing w:after="0" w:line="240" w:lineRule="auto"/>
+        <w:rPr>
+          <w:rFonts w:ascii="Consolas" w:hAnsi="Consolas" w:cs="Consolas"/>
+          <w:sz w:val="19"/>
+          <w:szCs w:val="19"/>
+          <w:highlight w:val="white"/>
+        </w:rPr>
+      </w:pPr>
+      <w:r>
+        <w:rPr>
+          <w:rFonts w:ascii="Consolas" w:hAnsi="Consolas" w:cs="Consolas"/>
+          <w:sz w:val="19"/>
+          <w:szCs w:val="19"/>
+          <w:highlight w:val="white"/>
+        </w:rPr>
+        <w:tab/>
+      </w:r>
+      <w:proofErr w:type="spellStart"/>
+      <w:r>
+        <w:rPr>
+          <w:rFonts w:ascii="Consolas" w:hAnsi="Consolas" w:cs="Consolas"/>
+          <w:sz w:val="19"/>
+          <w:szCs w:val="19"/>
+          <w:highlight w:val="white"/>
+        </w:rPr>
+        <w:t>mov</w:t>
+      </w:r>
+      <w:proofErr w:type="spellEnd"/>
+      <w:r>
+        <w:rPr>
+          <w:rFonts w:ascii="Consolas" w:hAnsi="Consolas" w:cs="Consolas"/>
+          <w:sz w:val="19"/>
+          <w:szCs w:val="19"/>
+          <w:highlight w:val="white"/>
+        </w:rPr>
+        <w:t xml:space="preserve"> r12,r20</w:t>
+      </w:r>
+    </w:p>
+    <w:p>
+      <w:pPr>
+        <w:pStyle w:val="Geenafstand"/>
+        <w:ind w:left="720"/>
+        <w:rPr>
+          <w:rFonts w:ascii="Consolas" w:hAnsi="Consolas" w:cs="Consolas"/>
+          <w:sz w:val="19"/>
+          <w:szCs w:val="19"/>
+        </w:rPr>
+      </w:pPr>
+      <w:r>
+        <w:rPr>
+          <w:rFonts w:ascii="Consolas" w:hAnsi="Consolas" w:cs="Consolas"/>
+          <w:sz w:val="19"/>
+          <w:szCs w:val="19"/>
+          <w:highlight w:val="white"/>
+        </w:rPr>
+        <w:t xml:space="preserve">    </w:t>
+      </w:r>
+      <w:r>
+        <w:rPr>
+          <w:rFonts w:ascii="Consolas" w:hAnsi="Consolas" w:cs="Consolas"/>
+          <w:sz w:val="19"/>
+          <w:szCs w:val="19"/>
+          <w:highlight w:val="white"/>
+        </w:rPr>
+        <w:tab/>
+      </w:r>
+      <w:proofErr w:type="spellStart"/>
+      <w:r>
+        <w:rPr>
+          <w:rFonts w:ascii="Consolas" w:hAnsi="Consolas" w:cs="Consolas"/>
+          <w:sz w:val="19"/>
+          <w:szCs w:val="19"/>
+          <w:highlight w:val="white"/>
+        </w:rPr>
+        <w:t>rjmp</w:t>
+      </w:r>
+      <w:proofErr w:type="spellEnd"/>
+      <w:r>
+        <w:rPr>
+          <w:rFonts w:ascii="Consolas" w:hAnsi="Consolas" w:cs="Consolas"/>
+          <w:sz w:val="19"/>
+          <w:szCs w:val="19"/>
+          <w:highlight w:val="white"/>
+        </w:rPr>
+        <w:t xml:space="preserve"> start</w:t>
+      </w:r>
+    </w:p>
+    <w:p>
+      <w:pPr>
+        <w:pStyle w:val="kop10"/>
+        <w:rPr>
+          <w:b/>
+          <w:color w:val="auto"/>
+          <w:u w:val="single"/>
+        </w:rPr>
+      </w:pPr>
+      <w:proofErr w:type="spellStart"/>
+      <w:r>
+        <w:rPr>
+          <w:b/>
+          <w:color w:val="auto"/>
+          <w:u w:val="single"/>
+        </w:rPr>
+        <w:t>Coding</w:t>
+      </w:r>
+      <w:proofErr w:type="spellEnd"/>
+    </w:p>
+    <w:p>
+      <w:pPr>
+        <w:pStyle w:val="Lijstalinea"/>
+        <w:numPr>
+          <w:ilvl w:val="0"/>
+          <w:numId w:val="17"/>
+        </w:numPr>
+      </w:pPr>
+      <w:r>
+        <w:t xml:space="preserve">Laad de code, start de debugger, en bekijk het code en het data geheugen, ga stap voor stap door code heen (F11), </w:t>
+      </w:r>
+    </w:p>
+    <w:p>
+      <w:pPr>
+        <w:pStyle w:val="Lijstalinea"/>
+      </w:pPr>
+      <w:r>
+        <w:t>De code veranderd niks aan de registers.</w:t>
+      </w:r>
+    </w:p>
+    <w:p>
+      <w:pPr>
+        <w:pStyle w:val="Geenafstand"/>
+        <w:rPr>
+          <w:highlight w:val="white"/>
+          <w:lang w:val="en-US"/>
+        </w:rPr>
+      </w:pPr>
+      <w:r>
+        <w:rPr>
+          <w:highlight w:val="white"/>
+          <w:lang w:val="en-US"/>
+        </w:rPr>
+        <w:t>main:</w:t>
+      </w:r>
+      <w:r>
+        <w:rPr>
+          <w:highlight w:val="white"/>
+          <w:lang w:val="en-US"/>
+        </w:rPr>
+        <w:tab/>
+      </w:r>
+      <w:r>
+        <w:rPr>
+          <w:highlight w:val="white"/>
+          <w:lang w:val="en-US"/>
+        </w:rPr>
+        <w:tab/>
+      </w:r>
+      <w:r>
+        <w:rPr>
+          <w:highlight w:val="white"/>
+          <w:lang w:val="en-US"/>
+        </w:rPr>
+        <w:tab/>
+      </w:r>
+      <w:r>
+        <w:rPr>
+          <w:highlight w:val="white"/>
+          <w:lang w:val="en-US"/>
+        </w:rPr>
+        <w:tab/>
+      </w:r>
+      <w:r>
+        <w:rPr>
+          <w:highlight w:val="white"/>
+          <w:lang w:val="en-US"/>
+        </w:rPr>
+        <w:tab/>
+      </w:r>
+      <w:r>
+        <w:rPr>
+          <w:highlight w:val="white"/>
+          <w:lang w:val="en-US"/>
+        </w:rPr>
+        <w:tab/>
+      </w:r>
+      <w:r>
+        <w:rPr>
+          <w:color w:val="008000"/>
+          <w:highlight w:val="white"/>
+          <w:lang w:val="en-US"/>
+        </w:rPr>
+        <w:t>;</w:t>
+      </w:r>
+    </w:p>
+    <w:p>
+      <w:pPr>
+        <w:pStyle w:val="Geenafstand"/>
+        <w:rPr>
+          <w:highlight w:val="white"/>
+          <w:lang w:val="en-US"/>
+        </w:rPr>
+      </w:pPr>
+      <w:r>
+        <w:rPr>
+          <w:color w:val="008000"/>
+          <w:highlight w:val="white"/>
+          <w:lang w:val="en-US"/>
+        </w:rPr>
+        <w:t xml:space="preserve">; 8 bits </w:t>
+      </w:r>
+      <w:proofErr w:type="spellStart"/>
+      <w:r>
+        <w:rPr>
+          <w:color w:val="008000"/>
+          <w:highlight w:val="white"/>
+          <w:lang w:val="en-US"/>
+        </w:rPr>
+        <w:t>optelling</w:t>
+      </w:r>
+      <w:proofErr w:type="spellEnd"/>
+      <w:r>
+        <w:rPr>
+          <w:color w:val="008000"/>
+          <w:highlight w:val="white"/>
+          <w:lang w:val="en-US"/>
+        </w:rPr>
+        <w:t>: r9 = r8 + r7  (23 + 48 = 6  /  ab + 98 = 43 + carry)</w:t>
+      </w:r>
+    </w:p>
+    <w:p>
+      <w:pPr>
+        <w:pStyle w:val="Geenafstand"/>
+        <w:rPr>
+          <w:highlight w:val="white"/>
+          <w:lang w:val="en-US"/>
+        </w:rPr>
+      </w:pPr>
+    </w:p>
+    <w:p>
+      <w:pPr>
+        <w:pStyle w:val="Geenafstand"/>
+        <w:rPr>
+          <w:highlight w:val="white"/>
+          <w:lang w:val="en-US"/>
+        </w:rPr>
+      </w:pPr>
+      <w:r>
+        <w:rPr>
+          <w:highlight w:val="white"/>
+          <w:lang w:val="en-US"/>
+        </w:rPr>
+        <w:tab/>
+      </w:r>
+      <w:r>
+        <w:rPr>
+          <w:highlight w:val="white"/>
+          <w:lang w:val="en-US"/>
+        </w:rPr>
+        <w:tab/>
+      </w:r>
+      <w:r>
+        <w:rPr>
+          <w:highlight w:val="white"/>
+          <w:lang w:val="en-US"/>
+        </w:rPr>
+        <w:tab/>
+      </w:r>
+      <w:proofErr w:type="spellStart"/>
+      <w:r>
+        <w:rPr>
+          <w:color w:val="0000FF"/>
+          <w:highlight w:val="white"/>
+          <w:lang w:val="en-US"/>
+        </w:rPr>
+        <w:t>ldi</w:t>
+      </w:r>
+      <w:proofErr w:type="spellEnd"/>
+      <w:r>
+        <w:rPr>
+          <w:highlight w:val="white"/>
+          <w:lang w:val="en-US"/>
+        </w:rPr>
+        <w:tab/>
+      </w:r>
+      <w:r>
+        <w:rPr>
+          <w:highlight w:val="white"/>
+          <w:lang w:val="en-US"/>
+        </w:rPr>
+        <w:tab/>
+        <w:t>r20,</w:t>
+      </w:r>
+      <w:r>
+        <w:rPr>
+          <w:color w:val="FF0000"/>
+          <w:highlight w:val="white"/>
+          <w:lang w:val="en-US"/>
+        </w:rPr>
+        <w:t>$</w:t>
+      </w:r>
+      <w:r>
+        <w:rPr>
+          <w:highlight w:val="white"/>
+          <w:lang w:val="en-US"/>
+        </w:rPr>
+        <w:t>01</w:t>
+      </w:r>
+    </w:p>
+    <w:p>
+      <w:pPr>
+        <w:pStyle w:val="Geenafstand"/>
+        <w:rPr>
+          <w:highlight w:val="white"/>
+          <w:lang w:val="en-US"/>
+        </w:rPr>
+      </w:pPr>
+      <w:r>
+        <w:rPr>
+          <w:highlight w:val="white"/>
+          <w:lang w:val="en-US"/>
+        </w:rPr>
+        <w:tab/>
+      </w:r>
+      <w:r>
+        <w:rPr>
+          <w:highlight w:val="white"/>
+          <w:lang w:val="en-US"/>
+        </w:rPr>
+        <w:tab/>
+      </w:r>
+      <w:r>
+        <w:rPr>
+          <w:highlight w:val="white"/>
+          <w:lang w:val="en-US"/>
+        </w:rPr>
+        <w:tab/>
+      </w:r>
+      <w:proofErr w:type="spellStart"/>
+      <w:r>
+        <w:rPr>
+          <w:color w:val="0000FF"/>
+          <w:highlight w:val="white"/>
+          <w:lang w:val="en-US"/>
+        </w:rPr>
+        <w:t>ldi</w:t>
+      </w:r>
+      <w:proofErr w:type="spellEnd"/>
+      <w:r>
+        <w:rPr>
+          <w:highlight w:val="white"/>
+          <w:lang w:val="en-US"/>
+        </w:rPr>
+        <w:tab/>
+      </w:r>
+      <w:r>
+        <w:rPr>
+          <w:highlight w:val="white"/>
+          <w:lang w:val="en-US"/>
+        </w:rPr>
+        <w:tab/>
+        <w:t>r21,</w:t>
+      </w:r>
+      <w:r>
+        <w:rPr>
+          <w:color w:val="FF0000"/>
+          <w:highlight w:val="white"/>
+          <w:lang w:val="en-US"/>
+        </w:rPr>
+        <w:t>$</w:t>
+      </w:r>
+      <w:r>
+        <w:rPr>
+          <w:highlight w:val="white"/>
+          <w:lang w:val="en-US"/>
+        </w:rPr>
+        <w:t>03</w:t>
+      </w:r>
+    </w:p>
+    <w:p>
+      <w:pPr>
+        <w:pStyle w:val="Geenafstand"/>
+        <w:rPr>
+          <w:highlight w:val="white"/>
+          <w:lang w:val="en-US"/>
+        </w:rPr>
+      </w:pPr>
+      <w:r>
+        <w:rPr>
+          <w:highlight w:val="white"/>
+          <w:lang w:val="en-US"/>
+        </w:rPr>
+        <w:tab/>
+      </w:r>
+      <w:r>
+        <w:rPr>
+          <w:highlight w:val="white"/>
+          <w:lang w:val="en-US"/>
+        </w:rPr>
+        <w:tab/>
+      </w:r>
+      <w:r>
+        <w:rPr>
+          <w:highlight w:val="white"/>
+          <w:lang w:val="en-US"/>
+        </w:rPr>
+        <w:tab/>
+      </w:r>
+      <w:proofErr w:type="spellStart"/>
+      <w:r>
+        <w:rPr>
+          <w:color w:val="0000FF"/>
+          <w:highlight w:val="white"/>
+          <w:lang w:val="en-US"/>
+        </w:rPr>
+        <w:t>mov</w:t>
+      </w:r>
+      <w:proofErr w:type="spellEnd"/>
+      <w:r>
+        <w:rPr>
+          <w:highlight w:val="white"/>
+          <w:lang w:val="en-US"/>
+        </w:rPr>
+        <w:tab/>
+      </w:r>
+      <w:r>
+        <w:rPr>
+          <w:highlight w:val="white"/>
+          <w:lang w:val="en-US"/>
+        </w:rPr>
+        <w:tab/>
+        <w:t>r8,r20</w:t>
+      </w:r>
+    </w:p>
+    <w:p>
+      <w:pPr>
+        <w:pStyle w:val="Geenafstand"/>
+        <w:rPr>
+          <w:highlight w:val="white"/>
+          <w:lang w:val="en-US"/>
+        </w:rPr>
+      </w:pPr>
+      <w:r>
+        <w:rPr>
+          <w:highlight w:val="white"/>
+          <w:lang w:val="en-US"/>
+        </w:rPr>
+        <w:tab/>
+      </w:r>
+      <w:r>
+        <w:rPr>
+          <w:highlight w:val="white"/>
+          <w:lang w:val="en-US"/>
+        </w:rPr>
+        <w:tab/>
+      </w:r>
+      <w:r>
+        <w:rPr>
+          <w:highlight w:val="white"/>
+          <w:lang w:val="en-US"/>
+        </w:rPr>
+        <w:tab/>
+      </w:r>
+      <w:proofErr w:type="spellStart"/>
+      <w:r>
+        <w:rPr>
+          <w:color w:val="0000FF"/>
+          <w:highlight w:val="white"/>
+          <w:lang w:val="en-US"/>
+        </w:rPr>
+        <w:t>mov</w:t>
+      </w:r>
+      <w:proofErr w:type="spellEnd"/>
+      <w:r>
+        <w:rPr>
+          <w:highlight w:val="white"/>
+          <w:lang w:val="en-US"/>
+        </w:rPr>
+        <w:tab/>
+      </w:r>
+      <w:r>
+        <w:rPr>
+          <w:highlight w:val="white"/>
+          <w:lang w:val="en-US"/>
+        </w:rPr>
+        <w:tab/>
+        <w:t>r7,r21</w:t>
+      </w:r>
+    </w:p>
+    <w:p>
+      <w:pPr>
+        <w:pStyle w:val="Geenafstand"/>
+        <w:rPr>
+          <w:highlight w:val="white"/>
+          <w:lang w:val="en-US"/>
+        </w:rPr>
+      </w:pPr>
+      <w:r>
+        <w:rPr>
+          <w:highlight w:val="white"/>
+          <w:lang w:val="en-US"/>
+        </w:rPr>
+        <w:t>forever:</w:t>
+      </w:r>
+      <w:r>
+        <w:rPr>
+          <w:highlight w:val="white"/>
+          <w:lang w:val="en-US"/>
+        </w:rPr>
+        <w:tab/>
+      </w:r>
+    </w:p>
+    <w:p>
+      <w:pPr>
+        <w:pStyle w:val="Geenafstand"/>
+        <w:rPr>
+          <w:highlight w:val="white"/>
+          <w:lang w:val="en-US"/>
+        </w:rPr>
+      </w:pPr>
+      <w:r>
+        <w:rPr>
+          <w:highlight w:val="white"/>
+          <w:lang w:val="en-US"/>
+        </w:rPr>
+        <w:tab/>
+      </w:r>
+      <w:r>
+        <w:rPr>
+          <w:highlight w:val="white"/>
+          <w:lang w:val="en-US"/>
+        </w:rPr>
+        <w:tab/>
+      </w:r>
+      <w:r>
+        <w:rPr>
+          <w:highlight w:val="white"/>
+          <w:lang w:val="en-US"/>
+        </w:rPr>
+        <w:tab/>
+      </w:r>
+      <w:r>
+        <w:rPr>
+          <w:color w:val="0000FF"/>
+          <w:highlight w:val="white"/>
+          <w:lang w:val="en-US"/>
+        </w:rPr>
+        <w:t>add</w:t>
+      </w:r>
+      <w:r>
+        <w:rPr>
+          <w:highlight w:val="white"/>
+          <w:lang w:val="en-US"/>
+        </w:rPr>
+        <w:tab/>
+      </w:r>
+      <w:r>
+        <w:rPr>
+          <w:highlight w:val="white"/>
+          <w:lang w:val="en-US"/>
+        </w:rPr>
+        <w:tab/>
+        <w:t>r4, r8</w:t>
+      </w:r>
+      <w:r>
+        <w:rPr>
+          <w:highlight w:val="white"/>
+          <w:lang w:val="en-US"/>
+        </w:rPr>
+        <w:tab/>
+      </w:r>
+      <w:r>
+        <w:rPr>
+          <w:highlight w:val="white"/>
+          <w:lang w:val="en-US"/>
+        </w:rPr>
+        <w:tab/>
+      </w:r>
+      <w:r>
+        <w:rPr>
+          <w:color w:val="008000"/>
+          <w:highlight w:val="white"/>
+          <w:lang w:val="en-US"/>
+        </w:rPr>
+        <w:t xml:space="preserve">; R4 &lt;- R8 </w:t>
+      </w:r>
+      <w:r>
+        <w:rPr>
+          <w:color w:val="008000"/>
+          <w:highlight w:val="white"/>
+          <w:lang w:val="en-US"/>
+        </w:rPr>
+        <w:tab/>
+      </w:r>
+      <w:r>
+        <w:rPr>
+          <w:color w:val="008000"/>
+          <w:highlight w:val="white"/>
+          <w:lang w:val="en-US"/>
+        </w:rPr>
+        <w:tab/>
+      </w:r>
+    </w:p>
+    <w:p>
+      <w:pPr>
+        <w:pStyle w:val="Geenafstand"/>
+        <w:rPr>
+          <w:highlight w:val="white"/>
+        </w:rPr>
+      </w:pPr>
+      <w:r>
+        <w:rPr>
+          <w:highlight w:val="white"/>
+          <w:lang w:val="en-US"/>
+        </w:rPr>
+        <w:tab/>
+      </w:r>
+      <w:r>
+        <w:rPr>
+          <w:highlight w:val="white"/>
+          <w:lang w:val="en-US"/>
+        </w:rPr>
+        <w:tab/>
+      </w:r>
+      <w:r>
+        <w:rPr>
+          <w:highlight w:val="white"/>
+          <w:lang w:val="en-US"/>
+        </w:rPr>
+        <w:tab/>
+      </w:r>
+      <w:proofErr w:type="spellStart"/>
+      <w:r>
+        <w:rPr>
+          <w:color w:val="0000FF"/>
+          <w:highlight w:val="white"/>
+        </w:rPr>
+        <w:t>add</w:t>
+      </w:r>
+      <w:proofErr w:type="spellEnd"/>
+      <w:r>
+        <w:rPr>
+          <w:highlight w:val="white"/>
+        </w:rPr>
+        <w:tab/>
+      </w:r>
+      <w:r>
+        <w:rPr>
+          <w:highlight w:val="white"/>
+        </w:rPr>
+        <w:tab/>
+        <w:t>r4, r7</w:t>
+      </w:r>
+      <w:r>
+        <w:rPr>
+          <w:highlight w:val="white"/>
+        </w:rPr>
+        <w:tab/>
+      </w:r>
+      <w:r>
+        <w:rPr>
+          <w:highlight w:val="white"/>
+        </w:rPr>
+        <w:tab/>
+      </w:r>
+      <w:r>
+        <w:rPr>
+          <w:color w:val="008000"/>
+          <w:highlight w:val="white"/>
+        </w:rPr>
+        <w:t xml:space="preserve">; R4 &lt;- R4+R7 </w:t>
+      </w:r>
+    </w:p>
+    <w:p>
+      <w:pPr>
+        <w:pStyle w:val="Geenafstand"/>
+        <w:rPr>
+          <w:highlight w:val="white"/>
+          <w:lang w:val="en-US"/>
+        </w:rPr>
+      </w:pPr>
+      <w:r>
+        <w:rPr>
+          <w:highlight w:val="white"/>
+        </w:rPr>
+        <w:tab/>
+      </w:r>
+      <w:r>
+        <w:rPr>
+          <w:highlight w:val="white"/>
+        </w:rPr>
+        <w:tab/>
+      </w:r>
+      <w:r>
+        <w:rPr>
+          <w:highlight w:val="white"/>
+        </w:rPr>
+        <w:tab/>
+      </w:r>
+      <w:proofErr w:type="spellStart"/>
+      <w:r>
+        <w:rPr>
+          <w:color w:val="0000FF"/>
+          <w:highlight w:val="white"/>
+          <w:lang w:val="en-US"/>
+        </w:rPr>
+        <w:t>mov</w:t>
+      </w:r>
+      <w:proofErr w:type="spellEnd"/>
+      <w:r>
+        <w:rPr>
+          <w:highlight w:val="white"/>
+          <w:lang w:val="en-US"/>
+        </w:rPr>
+        <w:tab/>
+      </w:r>
+      <w:r>
+        <w:rPr>
+          <w:highlight w:val="white"/>
+          <w:lang w:val="en-US"/>
+        </w:rPr>
+        <w:tab/>
+        <w:t>r9, r4</w:t>
+      </w:r>
+      <w:r>
+        <w:rPr>
+          <w:highlight w:val="white"/>
+          <w:lang w:val="en-US"/>
+        </w:rPr>
+        <w:tab/>
+      </w:r>
+      <w:r>
+        <w:rPr>
+          <w:highlight w:val="white"/>
+          <w:lang w:val="en-US"/>
+        </w:rPr>
+        <w:tab/>
+      </w:r>
+      <w:r>
+        <w:rPr>
+          <w:color w:val="008000"/>
+          <w:highlight w:val="white"/>
+          <w:lang w:val="en-US"/>
+        </w:rPr>
+        <w:t xml:space="preserve">; R9 &lt;- R4 </w:t>
+      </w:r>
+    </w:p>
+    <w:p>
+      <w:pPr>
+        <w:pStyle w:val="Geenafstand"/>
+        <w:rPr>
+          <w:color w:val="008000"/>
+          <w:highlight w:val="white"/>
+          <w:lang w:val="en-US"/>
+        </w:rPr>
+      </w:pPr>
+      <w:r>
+        <w:rPr>
+          <w:highlight w:val="white"/>
+        </w:rPr>
+        <w:tab/>
+      </w:r>
+      <w:r>
+        <w:rPr>
+          <w:highlight w:val="white"/>
+        </w:rPr>
+        <w:tab/>
+      </w:r>
+      <w:r>
+        <w:rPr>
+          <w:highlight w:val="white"/>
+        </w:rPr>
+        <w:tab/>
+      </w:r>
+      <w:proofErr w:type="spellStart"/>
+      <w:r>
+        <w:rPr>
+          <w:color w:val="0000FF"/>
+          <w:highlight w:val="white"/>
+          <w:lang w:val="en-US"/>
+        </w:rPr>
+        <w:t>rjmp</w:t>
+      </w:r>
+      <w:proofErr w:type="spellEnd"/>
+      <w:r>
+        <w:rPr>
+          <w:highlight w:val="white"/>
+          <w:lang w:val="en-US"/>
+        </w:rPr>
+        <w:t xml:space="preserve"> </w:t>
+      </w:r>
+      <w:r>
+        <w:rPr>
+          <w:highlight w:val="white"/>
+          <w:lang w:val="en-US"/>
+        </w:rPr>
+        <w:tab/>
+        <w:t>forever</w:t>
+      </w:r>
+      <w:r>
+        <w:rPr>
+          <w:highlight w:val="white"/>
+          <w:lang w:val="en-US"/>
+        </w:rPr>
+        <w:tab/>
+      </w:r>
+      <w:r>
+        <w:rPr>
+          <w:highlight w:val="white"/>
+          <w:lang w:val="en-US"/>
+        </w:rPr>
+        <w:tab/>
+      </w:r>
+      <w:r>
+        <w:rPr>
+          <w:highlight w:val="white"/>
+          <w:lang w:val="en-US"/>
+        </w:rPr>
+        <w:tab/>
+      </w:r>
+      <w:r>
+        <w:rPr>
+          <w:color w:val="008000"/>
+          <w:highlight w:val="white"/>
+          <w:lang w:val="en-US"/>
+        </w:rPr>
+        <w:t>; unlimited loop, when done</w:t>
+      </w:r>
+      <w:r>
+        <w:rPr>
+          <w:color w:val="008000"/>
+          <w:highlight w:val="white"/>
+          <w:lang w:val="en-US"/>
+        </w:rPr>
+        <w:tab/>
+      </w:r>
+      <w:r>
+        <w:rPr>
+          <w:color w:val="008000"/>
+          <w:highlight w:val="white"/>
+          <w:lang w:val="en-US"/>
+        </w:rPr>
+        <w:tab/>
+      </w:r>
+    </w:p>
+    <w:p>
+      <w:pPr>
+        <w:rPr>
+          <w:color w:val="auto"/>
+        </w:rPr>
+      </w:pPr>
+      <w:bookmarkStart w:id="60" w:name="_GoBack"/>
+      <w:r>
+        <w:rPr>
+          <w:color w:val="auto"/>
+        </w:rPr>
+        <w:t>Ik heb de code verander(zie boven).</w:t>
+      </w:r>
+    </w:p>
+    <w:p>
+      <w:pPr>
+        <w:rPr>
+          <w:color w:val="auto"/>
+        </w:rPr>
+      </w:pPr>
+      <w:r>
+        <w:rPr>
+          <w:color w:val="auto"/>
+        </w:rPr>
+        <w:t>Nu wordt de register waarde 9 steeds met 4 opgeteld (01+03=04</w:t>
+      </w:r>
+      <w:r>
+        <w:rPr>
+          <w:color w:val="auto"/>
+        </w:rPr>
+        <w:t>+01+03=08 etc.</w:t>
+      </w:r>
+      <w:r>
+        <w:rPr>
+          <w:color w:val="auto"/>
+        </w:rPr>
+        <w:t>)</w:t>
+      </w:r>
+    </w:p>
+    <w:bookmarkEnd w:id="60"/>
+    <w:p>
+      <w:pPr>
+        <w:pStyle w:val="Lijstalinea"/>
+      </w:pPr>
+    </w:p>
+    <w:p>
+      <w:pPr>
+        <w:pStyle w:val="Lijstalinea"/>
+        <w:numPr>
+          <w:ilvl w:val="0"/>
+          <w:numId w:val="17"/>
+        </w:numPr>
+      </w:pPr>
+      <w:r>
+        <w:lastRenderedPageBreak/>
+        <w:t xml:space="preserve">Uit hoeveel bytes bestaat de code van dit programma, hoeveel </w:t>
+      </w:r>
+      <w:proofErr w:type="spellStart"/>
+      <w:r>
+        <w:t>cycles</w:t>
+      </w:r>
+      <w:proofErr w:type="spellEnd"/>
+      <w:r>
+        <w:t xml:space="preserve"> zijn nodig voor de executie? Geef een tabel met per regel een instructie en #bytes en #</w:t>
+      </w:r>
+      <w:proofErr w:type="spellStart"/>
+      <w:r>
+        <w:t>cycles</w:t>
+      </w:r>
+      <w:proofErr w:type="spellEnd"/>
+      <w:r>
+        <w:t xml:space="preserve"> en het totaal. </w:t>
+      </w:r>
+    </w:p>
+    <w:p>
+      <w:pPr>
+        <w:pStyle w:val="Lijstalinea"/>
+      </w:pPr>
+    </w:p>
+    <w:p>
+      <w:pPr>
+        <w:pStyle w:val="Lijstalinea"/>
+      </w:pPr>
+    </w:p>
+    <w:p>
+      <w:pPr>
+        <w:pStyle w:val="Lijstalinea"/>
+        <w:numPr>
+          <w:ilvl w:val="0"/>
+          <w:numId w:val="17"/>
+        </w:numPr>
+      </w:pPr>
+      <w:r>
+        <w:t xml:space="preserve">View code geheugen: de eerste 10 bytes en de bytes vanaf 0200H, klopt het met b) ? </w:t>
+      </w:r>
+    </w:p>
+    <w:p>
+      <w:pPr>
+        <w:pStyle w:val="Lijstalinea"/>
+      </w:pPr>
+    </w:p>
+    <w:p>
+      <w:pPr>
+        <w:pStyle w:val="Lijstalinea"/>
+        <w:numPr>
+          <w:ilvl w:val="0"/>
+          <w:numId w:val="17"/>
+        </w:numPr>
+      </w:pPr>
+      <w:r>
+        <w:t xml:space="preserve">Zet een breakpoint aan het einde, laat het programma runnen in de debugger (‘go’), klopt het aantal </w:t>
+      </w:r>
+      <w:proofErr w:type="spellStart"/>
+      <w:r>
+        <w:t>cycles</w:t>
+      </w:r>
+      <w:proofErr w:type="spellEnd"/>
+      <w:r>
+        <w:t xml:space="preserve"> met b)</w:t>
+      </w:r>
     </w:p>
     <w:sectPr>
       <w:footerReference w:type="default" r:id="rId107"/>
@@ -20833,7 +22254,7 @@
       <w:rPr>
         <w:noProof/>
       </w:rPr>
-      <w:t>21</w:t>
+      <w:t>33</w:t>
     </w:r>
     <w:r>
       <w:fldChar w:fldCharType="end"/>
@@ -21020,6 +22441,95 @@
     </w:lvl>
   </w:abstractNum>
   <w:abstractNum w:abstractNumId="3" w15:restartNumberingAfterBreak="0">
+    <w:nsid w:val="04CB1D76"/>
+    <w:multiLevelType w:val="hybridMultilevel"/>
+    <w:tmpl w:val="9D2880B2"/>
+    <w:lvl w:ilvl="0" w:tplc="04130019">
+      <w:start w:val="1"/>
+      <w:numFmt w:val="lowerLetter"/>
+      <w:lvlText w:val="%1."/>
+      <w:lvlJc w:val="left"/>
+      <w:pPr>
+        <w:ind w:left="720" w:hanging="360"/>
+      </w:pPr>
+      <w:rPr>
+        <w:rFonts w:hint="default"/>
+      </w:rPr>
+    </w:lvl>
+    <w:lvl w:ilvl="1" w:tplc="04130019" w:tentative="1">
+      <w:start w:val="1"/>
+      <w:numFmt w:val="lowerLetter"/>
+      <w:lvlText w:val="%2."/>
+      <w:lvlJc w:val="left"/>
+      <w:pPr>
+        <w:ind w:left="1440" w:hanging="360"/>
+      </w:pPr>
+    </w:lvl>
+    <w:lvl w:ilvl="2" w:tplc="0413001B" w:tentative="1">
+      <w:start w:val="1"/>
+      <w:numFmt w:val="lowerRoman"/>
+      <w:lvlText w:val="%3."/>
+      <w:lvlJc w:val="right"/>
+      <w:pPr>
+        <w:ind w:left="2160" w:hanging="180"/>
+      </w:pPr>
+    </w:lvl>
+    <w:lvl w:ilvl="3" w:tplc="0413000F" w:tentative="1">
+      <w:start w:val="1"/>
+      <w:numFmt w:val="decimal"/>
+      <w:lvlText w:val="%4."/>
+      <w:lvlJc w:val="left"/>
+      <w:pPr>
+        <w:ind w:left="2880" w:hanging="360"/>
+      </w:pPr>
+    </w:lvl>
+    <w:lvl w:ilvl="4" w:tplc="04130019" w:tentative="1">
+      <w:start w:val="1"/>
+      <w:numFmt w:val="lowerLetter"/>
+      <w:lvlText w:val="%5."/>
+      <w:lvlJc w:val="left"/>
+      <w:pPr>
+        <w:ind w:left="3600" w:hanging="360"/>
+      </w:pPr>
+    </w:lvl>
+    <w:lvl w:ilvl="5" w:tplc="0413001B" w:tentative="1">
+      <w:start w:val="1"/>
+      <w:numFmt w:val="lowerRoman"/>
+      <w:lvlText w:val="%6."/>
+      <w:lvlJc w:val="right"/>
+      <w:pPr>
+        <w:ind w:left="4320" w:hanging="180"/>
+      </w:pPr>
+    </w:lvl>
+    <w:lvl w:ilvl="6" w:tplc="0413000F" w:tentative="1">
+      <w:start w:val="1"/>
+      <w:numFmt w:val="decimal"/>
+      <w:lvlText w:val="%7."/>
+      <w:lvlJc w:val="left"/>
+      <w:pPr>
+        <w:ind w:left="5040" w:hanging="360"/>
+      </w:pPr>
+    </w:lvl>
+    <w:lvl w:ilvl="7" w:tplc="04130019" w:tentative="1">
+      <w:start w:val="1"/>
+      <w:numFmt w:val="lowerLetter"/>
+      <w:lvlText w:val="%8."/>
+      <w:lvlJc w:val="left"/>
+      <w:pPr>
+        <w:ind w:left="5760" w:hanging="360"/>
+      </w:pPr>
+    </w:lvl>
+    <w:lvl w:ilvl="8" w:tplc="0413001B" w:tentative="1">
+      <w:start w:val="1"/>
+      <w:numFmt w:val="lowerRoman"/>
+      <w:lvlText w:val="%9."/>
+      <w:lvlJc w:val="right"/>
+      <w:pPr>
+        <w:ind w:left="6480" w:hanging="180"/>
+      </w:pPr>
+    </w:lvl>
+  </w:abstractNum>
+  <w:abstractNum w:abstractNumId="4" w15:restartNumberingAfterBreak="0">
     <w:nsid w:val="083747E2"/>
     <w:multiLevelType w:val="hybridMultilevel"/>
     <w:tmpl w:val="44C22054"/>
@@ -21110,7 +22620,7 @@
       </w:pPr>
     </w:lvl>
   </w:abstractNum>
-  <w:abstractNum w:abstractNumId="4" w15:restartNumberingAfterBreak="0">
+  <w:abstractNum w:abstractNumId="5" w15:restartNumberingAfterBreak="0">
     <w:nsid w:val="2C2F3842"/>
     <w:multiLevelType w:val="hybridMultilevel"/>
     <w:tmpl w:val="ED4E81E4"/>
@@ -21223,7 +22733,7 @@
       </w:rPr>
     </w:lvl>
   </w:abstractNum>
-  <w:abstractNum w:abstractNumId="5" w15:restartNumberingAfterBreak="0">
+  <w:abstractNum w:abstractNumId="6" w15:restartNumberingAfterBreak="0">
     <w:nsid w:val="32A51756"/>
     <w:multiLevelType w:val="hybridMultilevel"/>
     <w:tmpl w:val="747E6AA8"/>
@@ -21336,7 +22846,7 @@
       </w:rPr>
     </w:lvl>
   </w:abstractNum>
-  <w:abstractNum w:abstractNumId="6" w15:restartNumberingAfterBreak="0">
+  <w:abstractNum w:abstractNumId="7" w15:restartNumberingAfterBreak="0">
     <w:nsid w:val="37B67269"/>
     <w:multiLevelType w:val="hybridMultilevel"/>
     <w:tmpl w:val="1452FCD0"/>
@@ -21448,7 +22958,93 @@
       </w:rPr>
     </w:lvl>
   </w:abstractNum>
-  <w:abstractNum w:abstractNumId="7" w15:restartNumberingAfterBreak="0">
+  <w:abstractNum w:abstractNumId="8" w15:restartNumberingAfterBreak="0">
+    <w:nsid w:val="389318B3"/>
+    <w:multiLevelType w:val="hybridMultilevel"/>
+    <w:tmpl w:val="A24CC3BE"/>
+    <w:lvl w:ilvl="0" w:tplc="04130019">
+      <w:start w:val="1"/>
+      <w:numFmt w:val="lowerLetter"/>
+      <w:lvlText w:val="%1."/>
+      <w:lvlJc w:val="left"/>
+      <w:pPr>
+        <w:ind w:left="720" w:hanging="360"/>
+      </w:pPr>
+    </w:lvl>
+    <w:lvl w:ilvl="1" w:tplc="04130019" w:tentative="1">
+      <w:start w:val="1"/>
+      <w:numFmt w:val="lowerLetter"/>
+      <w:lvlText w:val="%2."/>
+      <w:lvlJc w:val="left"/>
+      <w:pPr>
+        <w:ind w:left="1440" w:hanging="360"/>
+      </w:pPr>
+    </w:lvl>
+    <w:lvl w:ilvl="2" w:tplc="0413001B" w:tentative="1">
+      <w:start w:val="1"/>
+      <w:numFmt w:val="lowerRoman"/>
+      <w:lvlText w:val="%3."/>
+      <w:lvlJc w:val="right"/>
+      <w:pPr>
+        <w:ind w:left="2160" w:hanging="180"/>
+      </w:pPr>
+    </w:lvl>
+    <w:lvl w:ilvl="3" w:tplc="0413000F" w:tentative="1">
+      <w:start w:val="1"/>
+      <w:numFmt w:val="decimal"/>
+      <w:lvlText w:val="%4."/>
+      <w:lvlJc w:val="left"/>
+      <w:pPr>
+        <w:ind w:left="2880" w:hanging="360"/>
+      </w:pPr>
+    </w:lvl>
+    <w:lvl w:ilvl="4" w:tplc="04130019" w:tentative="1">
+      <w:start w:val="1"/>
+      <w:numFmt w:val="lowerLetter"/>
+      <w:lvlText w:val="%5."/>
+      <w:lvlJc w:val="left"/>
+      <w:pPr>
+        <w:ind w:left="3600" w:hanging="360"/>
+      </w:pPr>
+    </w:lvl>
+    <w:lvl w:ilvl="5" w:tplc="0413001B" w:tentative="1">
+      <w:start w:val="1"/>
+      <w:numFmt w:val="lowerRoman"/>
+      <w:lvlText w:val="%6."/>
+      <w:lvlJc w:val="right"/>
+      <w:pPr>
+        <w:ind w:left="4320" w:hanging="180"/>
+      </w:pPr>
+    </w:lvl>
+    <w:lvl w:ilvl="6" w:tplc="0413000F" w:tentative="1">
+      <w:start w:val="1"/>
+      <w:numFmt w:val="decimal"/>
+      <w:lvlText w:val="%7."/>
+      <w:lvlJc w:val="left"/>
+      <w:pPr>
+        <w:ind w:left="5040" w:hanging="360"/>
+      </w:pPr>
+    </w:lvl>
+    <w:lvl w:ilvl="7" w:tplc="04130019" w:tentative="1">
+      <w:start w:val="1"/>
+      <w:numFmt w:val="lowerLetter"/>
+      <w:lvlText w:val="%8."/>
+      <w:lvlJc w:val="left"/>
+      <w:pPr>
+        <w:ind w:left="5760" w:hanging="360"/>
+      </w:pPr>
+    </w:lvl>
+    <w:lvl w:ilvl="8" w:tplc="0413001B" w:tentative="1">
+      <w:start w:val="1"/>
+      <w:numFmt w:val="lowerRoman"/>
+      <w:lvlText w:val="%9."/>
+      <w:lvlJc w:val="right"/>
+      <w:pPr>
+        <w:ind w:left="6480" w:hanging="180"/>
+      </w:pPr>
+    </w:lvl>
+  </w:abstractNum>
+  <w:abstractNum w:abstractNumId="9" w15:restartNumberingAfterBreak="0">
     <w:nsid w:val="4D075B20"/>
     <w:multiLevelType w:val="hybridMultilevel"/>
     <w:tmpl w:val="FAC63FCE"/>
@@ -21561,7 +23157,96 @@
       </w:rPr>
     </w:lvl>
   </w:abstractNum>
-  <w:abstractNum w:abstractNumId="8" w15:restartNumberingAfterBreak="0">
+  <w:abstractNum w:abstractNumId="10" w15:restartNumberingAfterBreak="0">
+    <w:nsid w:val="6FAA0B61"/>
+    <w:multiLevelType w:val="hybridMultilevel"/>
+    <w:tmpl w:val="628AAD46"/>
+    <w:lvl w:ilvl="0" w:tplc="04130019">
+      <w:start w:val="1"/>
+      <w:numFmt w:val="lowerLetter"/>
+      <w:lvlText w:val="%1."/>
+      <w:lvlJc w:val="left"/>
+      <w:pPr>
+        <w:ind w:left="720" w:hanging="360"/>
+      </w:pPr>
+      <w:rPr>
+        <w:rFonts w:hint="default"/>
+      </w:rPr>
+    </w:lvl>
+    <w:lvl w:ilvl="1" w:tplc="04130019">
+      <w:start w:val="1"/>
+      <w:numFmt w:val="lowerLetter"/>
+      <w:lvlText w:val="%2."/>
+      <w:lvlJc w:val="left"/>
+      <w:pPr>
+        <w:ind w:left="1440" w:hanging="360"/>
+      </w:pPr>
+    </w:lvl>
+    <w:lvl w:ilvl="2" w:tplc="0413001B">
+      <w:start w:val="1"/>
+      <w:numFmt w:val="lowerRoman"/>
+      <w:lvlText w:val="%3."/>
+      <w:lvlJc w:val="right"/>
+      <w:pPr>
+        <w:ind w:left="2160" w:hanging="180"/>
+      </w:pPr>
+    </w:lvl>
+    <w:lvl w:ilvl="3" w:tplc="0413000F">
+      <w:start w:val="1"/>
+      <w:numFmt w:val="decimal"/>
+      <w:lvlText w:val="%4."/>
+      <w:lvlJc w:val="left"/>
+      <w:pPr>
+        <w:ind w:left="2880" w:hanging="360"/>
+      </w:pPr>
+    </w:lvl>
+    <w:lvl w:ilvl="4" w:tplc="04130019">
+      <w:start w:val="1"/>
+      <w:numFmt w:val="lowerLetter"/>
+      <w:lvlText w:val="%5."/>
+      <w:lvlJc w:val="left"/>
+      <w:pPr>
+        <w:ind w:left="3600" w:hanging="360"/>
+      </w:pPr>
+    </w:lvl>
+    <w:lvl w:ilvl="5" w:tplc="0413001B">
+      <w:start w:val="1"/>
+      <w:numFmt w:val="lowerRoman"/>
+      <w:lvlText w:val="%6."/>
+      <w:lvlJc w:val="right"/>
+      <w:pPr>
+        <w:ind w:left="4320" w:hanging="180"/>
+      </w:pPr>
+    </w:lvl>
+    <w:lvl w:ilvl="6" w:tplc="0413000F">
+      <w:start w:val="1"/>
+      <w:numFmt w:val="decimal"/>
+      <w:lvlText w:val="%7."/>
+      <w:lvlJc w:val="left"/>
+      <w:pPr>
+        <w:ind w:left="5040" w:hanging="360"/>
+      </w:pPr>
+    </w:lvl>
+    <w:lvl w:ilvl="7" w:tplc="04130019">
+      <w:start w:val="1"/>
+      <w:numFmt w:val="lowerLetter"/>
+      <w:lvlText w:val="%8."/>
+      <w:lvlJc w:val="left"/>
+      <w:pPr>
+        <w:ind w:left="5760" w:hanging="360"/>
+      </w:pPr>
+    </w:lvl>
+    <w:lvl w:ilvl="8" w:tplc="0413001B">
+      <w:start w:val="1"/>
+      <w:numFmt w:val="lowerRoman"/>
+      <w:lvlText w:val="%9."/>
+      <w:lvlJc w:val="right"/>
+      <w:pPr>
+        <w:ind w:left="6480" w:hanging="180"/>
+      </w:pPr>
+    </w:lvl>
+  </w:abstractNum>
+  <w:abstractNum w:abstractNumId="11" w15:restartNumberingAfterBreak="0">
     <w:nsid w:val="768C2EF8"/>
     <w:multiLevelType w:val="hybridMultilevel"/>
     <w:tmpl w:val="A7748CF8"/>
@@ -21671,6 +23356,92 @@
       <w:rPr>
         <w:rFonts w:ascii="Wingdings" w:hAnsi="Wingdings" w:hint="default"/>
       </w:rPr>
+    </w:lvl>
+  </w:abstractNum>
+  <w:abstractNum w:abstractNumId="12" w15:restartNumberingAfterBreak="0">
+    <w:nsid w:val="7DEC23E3"/>
+    <w:multiLevelType w:val="hybridMultilevel"/>
+    <w:tmpl w:val="E25EE290"/>
+    <w:lvl w:ilvl="0" w:tplc="04130019">
+      <w:start w:val="1"/>
+      <w:numFmt w:val="lowerLetter"/>
+      <w:lvlText w:val="%1."/>
+      <w:lvlJc w:val="left"/>
+      <w:pPr>
+        <w:ind w:left="720" w:hanging="360"/>
+      </w:pPr>
+    </w:lvl>
+    <w:lvl w:ilvl="1" w:tplc="04130019" w:tentative="1">
+      <w:start w:val="1"/>
+      <w:numFmt w:val="lowerLetter"/>
+      <w:lvlText w:val="%2."/>
+      <w:lvlJc w:val="left"/>
+      <w:pPr>
+        <w:ind w:left="1440" w:hanging="360"/>
+      </w:pPr>
+    </w:lvl>
+    <w:lvl w:ilvl="2" w:tplc="0413001B" w:tentative="1">
+      <w:start w:val="1"/>
+      <w:numFmt w:val="lowerRoman"/>
+      <w:lvlText w:val="%3."/>
+      <w:lvlJc w:val="right"/>
+      <w:pPr>
+        <w:ind w:left="2160" w:hanging="180"/>
+      </w:pPr>
+    </w:lvl>
+    <w:lvl w:ilvl="3" w:tplc="0413000F" w:tentative="1">
+      <w:start w:val="1"/>
+      <w:numFmt w:val="decimal"/>
+      <w:lvlText w:val="%4."/>
+      <w:lvlJc w:val="left"/>
+      <w:pPr>
+        <w:ind w:left="2880" w:hanging="360"/>
+      </w:pPr>
+    </w:lvl>
+    <w:lvl w:ilvl="4" w:tplc="04130019" w:tentative="1">
+      <w:start w:val="1"/>
+      <w:numFmt w:val="lowerLetter"/>
+      <w:lvlText w:val="%5."/>
+      <w:lvlJc w:val="left"/>
+      <w:pPr>
+        <w:ind w:left="3600" w:hanging="360"/>
+      </w:pPr>
+    </w:lvl>
+    <w:lvl w:ilvl="5" w:tplc="0413001B" w:tentative="1">
+      <w:start w:val="1"/>
+      <w:numFmt w:val="lowerRoman"/>
+      <w:lvlText w:val="%6."/>
+      <w:lvlJc w:val="right"/>
+      <w:pPr>
+        <w:ind w:left="4320" w:hanging="180"/>
+      </w:pPr>
+    </w:lvl>
+    <w:lvl w:ilvl="6" w:tplc="0413000F" w:tentative="1">
+      <w:start w:val="1"/>
+      <w:numFmt w:val="decimal"/>
+      <w:lvlText w:val="%7."/>
+      <w:lvlJc w:val="left"/>
+      <w:pPr>
+        <w:ind w:left="5040" w:hanging="360"/>
+      </w:pPr>
+    </w:lvl>
+    <w:lvl w:ilvl="7" w:tplc="04130019" w:tentative="1">
+      <w:start w:val="1"/>
+      <w:numFmt w:val="lowerLetter"/>
+      <w:lvlText w:val="%8."/>
+      <w:lvlJc w:val="left"/>
+      <w:pPr>
+        <w:ind w:left="5760" w:hanging="360"/>
+      </w:pPr>
+    </w:lvl>
+    <w:lvl w:ilvl="8" w:tplc="0413001B" w:tentative="1">
+      <w:start w:val="1"/>
+      <w:numFmt w:val="lowerRoman"/>
+      <w:lvlText w:val="%9."/>
+      <w:lvlJc w:val="right"/>
+      <w:pPr>
+        <w:ind w:left="6480" w:hanging="180"/>
+      </w:pPr>
     </w:lvl>
   </w:abstractNum>
   <w:num w:numId="1">
@@ -21692,25 +23463,37 @@
     <w:abstractNumId w:val="0"/>
   </w:num>
   <w:num w:numId="7">
-    <w:abstractNumId w:val="7"/>
+    <w:abstractNumId w:val="9"/>
   </w:num>
   <w:num w:numId="8">
-    <w:abstractNumId w:val="8"/>
+    <w:abstractNumId w:val="11"/>
   </w:num>
   <w:num w:numId="9">
     <w:abstractNumId w:val="2"/>
   </w:num>
   <w:num w:numId="10">
+    <w:abstractNumId w:val="5"/>
+  </w:num>
+  <w:num w:numId="11">
+    <w:abstractNumId w:val="7"/>
+  </w:num>
+  <w:num w:numId="12">
     <w:abstractNumId w:val="4"/>
   </w:num>
-  <w:num w:numId="11">
+  <w:num w:numId="13">
     <w:abstractNumId w:val="6"/>
   </w:num>
-  <w:num w:numId="12">
+  <w:num w:numId="14">
     <w:abstractNumId w:val="3"/>
   </w:num>
-  <w:num w:numId="13">
-    <w:abstractNumId w:val="5"/>
+  <w:num w:numId="15">
+    <w:abstractNumId w:val="10"/>
+  </w:num>
+  <w:num w:numId="16">
+    <w:abstractNumId w:val="12"/>
+  </w:num>
+  <w:num w:numId="17">
+    <w:abstractNumId w:val="8"/>
   </w:num>
 </w:numbering>
 </file>
@@ -23512,6 +25295,7 @@
   <w:rsids>
     <w:rsidRoot w:val="00B15A01"/>
     <w:rsid w:val="000F426E"/>
+    <w:rsid w:val="00193FE6"/>
     <w:rsid w:val="00207804"/>
     <w:rsid w:val="002328FA"/>
     <w:rsid w:val="002C7073"/>
@@ -24490,7 +26274,7 @@
 </file>
 
 <file path=customXml/itemProps3.xml><?xml version="1.0" encoding="utf-8"?>
-<ds:datastoreItem xmlns:ds="http://schemas.openxmlformats.org/officeDocument/2006/customXml" ds:itemID="{5604B153-A04A-4876-B155-3BCE8ADCFF07}">
+<ds:datastoreItem xmlns:ds="http://schemas.openxmlformats.org/officeDocument/2006/customXml" ds:itemID="{DE5A05A4-9BCB-42A0-BE81-3B1C545EF0F3}">
   <ds:schemaRefs>
     <ds:schemaRef ds:uri="http://schemas.openxmlformats.org/officeDocument/2006/bibliography"/>
   </ds:schemaRefs>

--- a/Rapportage-Microcontrollers-Mauro-de-Lyon-Arthur-Brink-21-03-2016.docx
+++ b/Rapportage-Microcontrollers-Mauro-de-Lyon-Arthur-Brink-21-03-2016.docx
@@ -427,7 +427,7 @@
           <w:r>
             <w:fldChar w:fldCharType="separate"/>
           </w:r>
-          <w:hyperlink w:anchor="_Toc446338085" w:history="1">
+          <w:hyperlink w:anchor="_Toc446413430" w:history="1">
             <w:r>
               <w:rPr>
                 <w:rStyle w:val="Hyperlink"/>
@@ -456,7 +456,7 @@
                 <w:noProof/>
                 <w:webHidden/>
               </w:rPr>
-              <w:instrText xml:space="preserve"> PAGEREF _Toc446338085 \h </w:instrText>
+              <w:instrText xml:space="preserve"> PAGEREF _Toc446413430 \h </w:instrText>
             </w:r>
             <w:r>
               <w:rPr>
@@ -500,7 +500,7 @@
               <w:szCs w:val="22"/>
             </w:rPr>
           </w:pPr>
-          <w:hyperlink w:anchor="_Toc446338086" w:history="1">
+          <w:hyperlink w:anchor="_Toc446413431" w:history="1">
             <w:r>
               <w:rPr>
                 <w:rStyle w:val="Hyperlink"/>
@@ -529,7 +529,7 @@
                 <w:noProof/>
                 <w:webHidden/>
               </w:rPr>
-              <w:instrText xml:space="preserve"> PAGEREF _Toc446338086 \h </w:instrText>
+              <w:instrText xml:space="preserve"> PAGEREF _Toc446413431 \h </w:instrText>
             </w:r>
             <w:r>
               <w:rPr>
@@ -573,7 +573,7 @@
               <w:szCs w:val="22"/>
             </w:rPr>
           </w:pPr>
-          <w:hyperlink w:anchor="_Toc446338087" w:history="1">
+          <w:hyperlink w:anchor="_Toc446413432" w:history="1">
             <w:r>
               <w:rPr>
                 <w:rStyle w:val="Hyperlink"/>
@@ -601,7 +601,7 @@
                 <w:noProof/>
                 <w:webHidden/>
               </w:rPr>
-              <w:instrText xml:space="preserve"> PAGEREF _Toc446338087 \h </w:instrText>
+              <w:instrText xml:space="preserve"> PAGEREF _Toc446413432 \h </w:instrText>
             </w:r>
             <w:r>
               <w:rPr>
@@ -645,7 +645,7 @@
               <w:szCs w:val="22"/>
             </w:rPr>
           </w:pPr>
-          <w:hyperlink w:anchor="_Toc446338088" w:history="1">
+          <w:hyperlink w:anchor="_Toc446413433" w:history="1">
             <w:r>
               <w:rPr>
                 <w:rStyle w:val="Hyperlink"/>
@@ -673,7 +673,7 @@
                 <w:noProof/>
                 <w:webHidden/>
               </w:rPr>
-              <w:instrText xml:space="preserve"> PAGEREF _Toc446338088 \h </w:instrText>
+              <w:instrText xml:space="preserve"> PAGEREF _Toc446413433 \h </w:instrText>
             </w:r>
             <w:r>
               <w:rPr>
@@ -717,7 +717,7 @@
               <w:szCs w:val="22"/>
             </w:rPr>
           </w:pPr>
-          <w:hyperlink w:anchor="_Toc446338089" w:history="1">
+          <w:hyperlink w:anchor="_Toc446413434" w:history="1">
             <w:r>
               <w:rPr>
                 <w:rStyle w:val="Hyperlink"/>
@@ -745,7 +745,7 @@
                 <w:noProof/>
                 <w:webHidden/>
               </w:rPr>
-              <w:instrText xml:space="preserve"> PAGEREF _Toc446338089 \h </w:instrText>
+              <w:instrText xml:space="preserve"> PAGEREF _Toc446413434 \h </w:instrText>
             </w:r>
             <w:r>
               <w:rPr>
@@ -789,7 +789,7 @@
               <w:szCs w:val="22"/>
             </w:rPr>
           </w:pPr>
-          <w:hyperlink w:anchor="_Toc446338090" w:history="1">
+          <w:hyperlink w:anchor="_Toc446413435" w:history="1">
             <w:r>
               <w:rPr>
                 <w:rStyle w:val="Hyperlink"/>
@@ -817,7 +817,7 @@
                 <w:noProof/>
                 <w:webHidden/>
               </w:rPr>
-              <w:instrText xml:space="preserve"> PAGEREF _Toc446338090 \h </w:instrText>
+              <w:instrText xml:space="preserve"> PAGEREF _Toc446413435 \h </w:instrText>
             </w:r>
             <w:r>
               <w:rPr>
@@ -861,7 +861,7 @@
               <w:szCs w:val="22"/>
             </w:rPr>
           </w:pPr>
-          <w:hyperlink w:anchor="_Toc446338091" w:history="1">
+          <w:hyperlink w:anchor="_Toc446413436" w:history="1">
             <w:r>
               <w:rPr>
                 <w:rStyle w:val="Hyperlink"/>
@@ -889,7 +889,7 @@
                 <w:noProof/>
                 <w:webHidden/>
               </w:rPr>
-              <w:instrText xml:space="preserve"> PAGEREF _Toc446338091 \h </w:instrText>
+              <w:instrText xml:space="preserve"> PAGEREF _Toc446413436 \h </w:instrText>
             </w:r>
             <w:r>
               <w:rPr>
@@ -933,7 +933,7 @@
               <w:szCs w:val="22"/>
             </w:rPr>
           </w:pPr>
-          <w:hyperlink w:anchor="_Toc446338092" w:history="1">
+          <w:hyperlink w:anchor="_Toc446413437" w:history="1">
             <w:r>
               <w:rPr>
                 <w:rStyle w:val="Hyperlink"/>
@@ -961,7 +961,7 @@
                 <w:noProof/>
                 <w:webHidden/>
               </w:rPr>
-              <w:instrText xml:space="preserve"> PAGEREF _Toc446338092 \h </w:instrText>
+              <w:instrText xml:space="preserve"> PAGEREF _Toc446413437 \h </w:instrText>
             </w:r>
             <w:r>
               <w:rPr>
@@ -1005,7 +1005,7 @@
               <w:szCs w:val="22"/>
             </w:rPr>
           </w:pPr>
-          <w:hyperlink w:anchor="_Toc446338093" w:history="1">
+          <w:hyperlink w:anchor="_Toc446413438" w:history="1">
             <w:r>
               <w:rPr>
                 <w:rStyle w:val="Hyperlink"/>
@@ -1042,7 +1042,7 @@
                 <w:noProof/>
                 <w:webHidden/>
               </w:rPr>
-              <w:instrText xml:space="preserve"> PAGEREF _Toc446338093 \h </w:instrText>
+              <w:instrText xml:space="preserve"> PAGEREF _Toc446413438 \h </w:instrText>
             </w:r>
             <w:r>
               <w:rPr>
@@ -1086,10 +1086,11 @@
               <w:szCs w:val="22"/>
             </w:rPr>
           </w:pPr>
-          <w:hyperlink w:anchor="_Toc446338094" w:history="1">
+          <w:hyperlink w:anchor="_Toc446413439" w:history="1">
             <w:r>
               <w:rPr>
                 <w:rStyle w:val="Hyperlink"/>
+                <w:b/>
                 <w:noProof/>
                 <w:lang w:val="en-US"/>
               </w:rPr>
@@ -1114,7 +1115,7 @@
                 <w:noProof/>
                 <w:webHidden/>
               </w:rPr>
-              <w:instrText xml:space="preserve"> PAGEREF _Toc446338094 \h </w:instrText>
+              <w:instrText xml:space="preserve"> PAGEREF _Toc446413439 \h </w:instrText>
             </w:r>
             <w:r>
               <w:rPr>
@@ -1158,7 +1159,7 @@
               <w:szCs w:val="22"/>
             </w:rPr>
           </w:pPr>
-          <w:hyperlink w:anchor="_Toc446338095" w:history="1">
+          <w:hyperlink w:anchor="_Toc446413440" w:history="1">
             <w:r>
               <w:rPr>
                 <w:rStyle w:val="Hyperlink"/>
@@ -1187,7 +1188,7 @@
                 <w:noProof/>
                 <w:webHidden/>
               </w:rPr>
-              <w:instrText xml:space="preserve"> PAGEREF _Toc446338095 \h </w:instrText>
+              <w:instrText xml:space="preserve"> PAGEREF _Toc446413440 \h </w:instrText>
             </w:r>
             <w:r>
               <w:rPr>
@@ -1231,7 +1232,7 @@
               <w:szCs w:val="22"/>
             </w:rPr>
           </w:pPr>
-          <w:hyperlink w:anchor="_Toc446338096" w:history="1">
+          <w:hyperlink w:anchor="_Toc446413441" w:history="1">
             <w:r>
               <w:rPr>
                 <w:rStyle w:val="Hyperlink"/>
@@ -1259,7 +1260,7 @@
                 <w:noProof/>
                 <w:webHidden/>
               </w:rPr>
-              <w:instrText xml:space="preserve"> PAGEREF _Toc446338096 \h </w:instrText>
+              <w:instrText xml:space="preserve"> PAGEREF _Toc446413441 \h </w:instrText>
             </w:r>
             <w:r>
               <w:rPr>
@@ -1303,7 +1304,7 @@
               <w:szCs w:val="22"/>
             </w:rPr>
           </w:pPr>
-          <w:hyperlink w:anchor="_Toc446338097" w:history="1">
+          <w:hyperlink w:anchor="_Toc446413442" w:history="1">
             <w:r>
               <w:rPr>
                 <w:rStyle w:val="Hyperlink"/>
@@ -1331,7 +1332,7 @@
                 <w:noProof/>
                 <w:webHidden/>
               </w:rPr>
-              <w:instrText xml:space="preserve"> PAGEREF _Toc446338097 \h </w:instrText>
+              <w:instrText xml:space="preserve"> PAGEREF _Toc446413442 \h </w:instrText>
             </w:r>
             <w:r>
               <w:rPr>
@@ -1375,7 +1376,7 @@
               <w:szCs w:val="22"/>
             </w:rPr>
           </w:pPr>
-          <w:hyperlink w:anchor="_Toc446338098" w:history="1">
+          <w:hyperlink w:anchor="_Toc446413443" w:history="1">
             <w:r>
               <w:rPr>
                 <w:rStyle w:val="Hyperlink"/>
@@ -1403,7 +1404,7 @@
                 <w:noProof/>
                 <w:webHidden/>
               </w:rPr>
-              <w:instrText xml:space="preserve"> PAGEREF _Toc446338098 \h </w:instrText>
+              <w:instrText xml:space="preserve"> PAGEREF _Toc446413443 \h </w:instrText>
             </w:r>
             <w:r>
               <w:rPr>
@@ -1447,7 +1448,7 @@
               <w:szCs w:val="22"/>
             </w:rPr>
           </w:pPr>
-          <w:hyperlink w:anchor="_Toc446338099" w:history="1">
+          <w:hyperlink w:anchor="_Toc446413444" w:history="1">
             <w:r>
               <w:rPr>
                 <w:rStyle w:val="Hyperlink"/>
@@ -1475,7 +1476,7 @@
                 <w:noProof/>
                 <w:webHidden/>
               </w:rPr>
-              <w:instrText xml:space="preserve"> PAGEREF _Toc446338099 \h </w:instrText>
+              <w:instrText xml:space="preserve"> PAGEREF _Toc446413444 \h </w:instrText>
             </w:r>
             <w:r>
               <w:rPr>
@@ -1519,7 +1520,7 @@
               <w:szCs w:val="22"/>
             </w:rPr>
           </w:pPr>
-          <w:hyperlink w:anchor="_Toc446338100" w:history="1">
+          <w:hyperlink w:anchor="_Toc446413445" w:history="1">
             <w:r>
               <w:rPr>
                 <w:rStyle w:val="Hyperlink"/>
@@ -1547,7 +1548,7 @@
                 <w:noProof/>
                 <w:webHidden/>
               </w:rPr>
-              <w:instrText xml:space="preserve"> PAGEREF _Toc446338100 \h </w:instrText>
+              <w:instrText xml:space="preserve"> PAGEREF _Toc446413445 \h </w:instrText>
             </w:r>
             <w:r>
               <w:rPr>
@@ -1591,10 +1592,11 @@
               <w:szCs w:val="22"/>
             </w:rPr>
           </w:pPr>
-          <w:hyperlink w:anchor="_Toc446338101" w:history="1">
+          <w:hyperlink w:anchor="_Toc446413446" w:history="1">
             <w:r>
               <w:rPr>
                 <w:rStyle w:val="Hyperlink"/>
+                <w:b/>
                 <w:noProof/>
                 <w:lang w:val="en-US"/>
               </w:rPr>
@@ -1619,7 +1621,7 @@
                 <w:noProof/>
                 <w:webHidden/>
               </w:rPr>
-              <w:instrText xml:space="preserve"> PAGEREF _Toc446338101 \h </w:instrText>
+              <w:instrText xml:space="preserve"> PAGEREF _Toc446413446 \h </w:instrText>
             </w:r>
             <w:r>
               <w:rPr>
@@ -1663,7 +1665,7 @@
               <w:szCs w:val="22"/>
             </w:rPr>
           </w:pPr>
-          <w:hyperlink w:anchor="_Toc446338102" w:history="1">
+          <w:hyperlink w:anchor="_Toc446413447" w:history="1">
             <w:r>
               <w:rPr>
                 <w:rStyle w:val="Hyperlink"/>
@@ -1692,7 +1694,7 @@
                 <w:noProof/>
                 <w:webHidden/>
               </w:rPr>
-              <w:instrText xml:space="preserve"> PAGEREF _Toc446338102 \h </w:instrText>
+              <w:instrText xml:space="preserve"> PAGEREF _Toc446413447 \h </w:instrText>
             </w:r>
             <w:r>
               <w:rPr>
@@ -1736,7 +1738,7 @@
               <w:szCs w:val="22"/>
             </w:rPr>
           </w:pPr>
-          <w:hyperlink w:anchor="_Toc446338103" w:history="1">
+          <w:hyperlink w:anchor="_Toc446413448" w:history="1">
             <w:r>
               <w:rPr>
                 <w:rStyle w:val="Hyperlink"/>
@@ -1764,7 +1766,7 @@
                 <w:noProof/>
                 <w:webHidden/>
               </w:rPr>
-              <w:instrText xml:space="preserve"> PAGEREF _Toc446338103 \h </w:instrText>
+              <w:instrText xml:space="preserve"> PAGEREF _Toc446413448 \h </w:instrText>
             </w:r>
             <w:r>
               <w:rPr>
@@ -1808,7 +1810,7 @@
               <w:szCs w:val="22"/>
             </w:rPr>
           </w:pPr>
-          <w:hyperlink w:anchor="_Toc446338104" w:history="1">
+          <w:hyperlink w:anchor="_Toc446413449" w:history="1">
             <w:r>
               <w:rPr>
                 <w:rStyle w:val="Hyperlink"/>
@@ -1836,7 +1838,7 @@
                 <w:noProof/>
                 <w:webHidden/>
               </w:rPr>
-              <w:instrText xml:space="preserve"> PAGEREF _Toc446338104 \h </w:instrText>
+              <w:instrText xml:space="preserve"> PAGEREF _Toc446413449 \h </w:instrText>
             </w:r>
             <w:r>
               <w:rPr>
@@ -1880,7 +1882,7 @@
               <w:szCs w:val="22"/>
             </w:rPr>
           </w:pPr>
-          <w:hyperlink w:anchor="_Toc446338105" w:history="1">
+          <w:hyperlink w:anchor="_Toc446413450" w:history="1">
             <w:r>
               <w:rPr>
                 <w:rStyle w:val="Hyperlink"/>
@@ -1908,7 +1910,7 @@
                 <w:noProof/>
                 <w:webHidden/>
               </w:rPr>
-              <w:instrText xml:space="preserve"> PAGEREF _Toc446338105 \h </w:instrText>
+              <w:instrText xml:space="preserve"> PAGEREF _Toc446413450 \h </w:instrText>
             </w:r>
             <w:r>
               <w:rPr>
@@ -1952,7 +1954,7 @@
               <w:szCs w:val="22"/>
             </w:rPr>
           </w:pPr>
-          <w:hyperlink w:anchor="_Toc446338106" w:history="1">
+          <w:hyperlink w:anchor="_Toc446413451" w:history="1">
             <w:r>
               <w:rPr>
                 <w:rStyle w:val="Hyperlink"/>
@@ -1980,7 +1982,7 @@
                 <w:noProof/>
                 <w:webHidden/>
               </w:rPr>
-              <w:instrText xml:space="preserve"> PAGEREF _Toc446338106 \h </w:instrText>
+              <w:instrText xml:space="preserve"> PAGEREF _Toc446413451 \h </w:instrText>
             </w:r>
             <w:r>
               <w:rPr>
@@ -2024,7 +2026,7 @@
               <w:szCs w:val="22"/>
             </w:rPr>
           </w:pPr>
-          <w:hyperlink w:anchor="_Toc446338107" w:history="1">
+          <w:hyperlink w:anchor="_Toc446413452" w:history="1">
             <w:r>
               <w:rPr>
                 <w:rStyle w:val="Hyperlink"/>
@@ -2052,7 +2054,7 @@
                 <w:noProof/>
                 <w:webHidden/>
               </w:rPr>
-              <w:instrText xml:space="preserve"> PAGEREF _Toc446338107 \h </w:instrText>
+              <w:instrText xml:space="preserve"> PAGEREF _Toc446413452 \h </w:instrText>
             </w:r>
             <w:r>
               <w:rPr>
@@ -2096,7 +2098,7 @@
               <w:szCs w:val="22"/>
             </w:rPr>
           </w:pPr>
-          <w:hyperlink w:anchor="_Toc446338108" w:history="1">
+          <w:hyperlink w:anchor="_Toc446413453" w:history="1">
             <w:r>
               <w:rPr>
                 <w:rStyle w:val="Hyperlink"/>
@@ -2124,7 +2126,7 @@
                 <w:noProof/>
                 <w:webHidden/>
               </w:rPr>
-              <w:instrText xml:space="preserve"> PAGEREF _Toc446338108 \h </w:instrText>
+              <w:instrText xml:space="preserve"> PAGEREF _Toc446413453 \h </w:instrText>
             </w:r>
             <w:r>
               <w:rPr>
@@ -2168,7 +2170,7 @@
               <w:szCs w:val="22"/>
             </w:rPr>
           </w:pPr>
-          <w:hyperlink w:anchor="_Toc446338109" w:history="1">
+          <w:hyperlink w:anchor="_Toc446413454" w:history="1">
             <w:r>
               <w:rPr>
                 <w:rStyle w:val="Hyperlink"/>
@@ -2196,7 +2198,7 @@
                 <w:noProof/>
                 <w:webHidden/>
               </w:rPr>
-              <w:instrText xml:space="preserve"> PAGEREF _Toc446338109 \h </w:instrText>
+              <w:instrText xml:space="preserve"> PAGEREF _Toc446413454 \h </w:instrText>
             </w:r>
             <w:r>
               <w:rPr>
@@ -2240,10 +2242,11 @@
               <w:szCs w:val="22"/>
             </w:rPr>
           </w:pPr>
-          <w:hyperlink w:anchor="_Toc446338110" w:history="1">
+          <w:hyperlink w:anchor="_Toc446413455" w:history="1">
             <w:r>
               <w:rPr>
                 <w:rStyle w:val="Hyperlink"/>
+                <w:b/>
                 <w:noProof/>
               </w:rPr>
               <w:t>Track 4</w:t>
@@ -2267,7 +2270,7 @@
                 <w:noProof/>
                 <w:webHidden/>
               </w:rPr>
-              <w:instrText xml:space="preserve"> PAGEREF _Toc446338110 \h </w:instrText>
+              <w:instrText xml:space="preserve"> PAGEREF _Toc446413455 \h </w:instrText>
             </w:r>
             <w:r>
               <w:rPr>
@@ -2311,7 +2314,7 @@
               <w:szCs w:val="22"/>
             </w:rPr>
           </w:pPr>
-          <w:hyperlink w:anchor="_Toc446338111" w:history="1">
+          <w:hyperlink w:anchor="_Toc446413456" w:history="1">
             <w:r>
               <w:rPr>
                 <w:rStyle w:val="Hyperlink"/>
@@ -2339,7 +2342,7 @@
                 <w:noProof/>
                 <w:webHidden/>
               </w:rPr>
-              <w:instrText xml:space="preserve"> PAGEREF _Toc446338111 \h </w:instrText>
+              <w:instrText xml:space="preserve"> PAGEREF _Toc446413456 \h </w:instrText>
             </w:r>
             <w:r>
               <w:rPr>
@@ -2383,7 +2386,7 @@
               <w:szCs w:val="22"/>
             </w:rPr>
           </w:pPr>
-          <w:hyperlink w:anchor="_Toc446338112" w:history="1">
+          <w:hyperlink w:anchor="_Toc446413457" w:history="1">
             <w:r>
               <w:rPr>
                 <w:rStyle w:val="Hyperlink"/>
@@ -2411,7 +2414,7 @@
                 <w:noProof/>
                 <w:webHidden/>
               </w:rPr>
-              <w:instrText xml:space="preserve"> PAGEREF _Toc446338112 \h </w:instrText>
+              <w:instrText xml:space="preserve"> PAGEREF _Toc446413457 \h </w:instrText>
             </w:r>
             <w:r>
               <w:rPr>
@@ -2455,7 +2458,7 @@
               <w:szCs w:val="22"/>
             </w:rPr>
           </w:pPr>
-          <w:hyperlink w:anchor="_Toc446338113" w:history="1">
+          <w:hyperlink w:anchor="_Toc446413458" w:history="1">
             <w:r>
               <w:rPr>
                 <w:rStyle w:val="Hyperlink"/>
@@ -2483,7 +2486,7 @@
                 <w:noProof/>
                 <w:webHidden/>
               </w:rPr>
-              <w:instrText xml:space="preserve"> PAGEREF _Toc446338113 \h </w:instrText>
+              <w:instrText xml:space="preserve"> PAGEREF _Toc446413458 \h </w:instrText>
             </w:r>
             <w:r>
               <w:rPr>
@@ -2527,7 +2530,7 @@
               <w:szCs w:val="22"/>
             </w:rPr>
           </w:pPr>
-          <w:hyperlink w:anchor="_Toc446338114" w:history="1">
+          <w:hyperlink w:anchor="_Toc446413459" w:history="1">
             <w:r>
               <w:rPr>
                 <w:rStyle w:val="Hyperlink"/>
@@ -2555,7 +2558,7 @@
                 <w:noProof/>
                 <w:webHidden/>
               </w:rPr>
-              <w:instrText xml:space="preserve"> PAGEREF _Toc446338114 \h </w:instrText>
+              <w:instrText xml:space="preserve"> PAGEREF _Toc446413459 \h </w:instrText>
             </w:r>
             <w:r>
               <w:rPr>
@@ -2599,7 +2602,7 @@
               <w:szCs w:val="22"/>
             </w:rPr>
           </w:pPr>
-          <w:hyperlink w:anchor="_Toc446338115" w:history="1">
+          <w:hyperlink w:anchor="_Toc446413460" w:history="1">
             <w:r>
               <w:rPr>
                 <w:rStyle w:val="Hyperlink"/>
@@ -2627,7 +2630,7 @@
                 <w:noProof/>
                 <w:webHidden/>
               </w:rPr>
-              <w:instrText xml:space="preserve"> PAGEREF _Toc446338115 \h </w:instrText>
+              <w:instrText xml:space="preserve"> PAGEREF _Toc446413460 \h </w:instrText>
             </w:r>
             <w:r>
               <w:rPr>
@@ -2671,7 +2674,7 @@
               <w:szCs w:val="22"/>
             </w:rPr>
           </w:pPr>
-          <w:hyperlink w:anchor="_Toc446338116" w:history="1">
+          <w:hyperlink w:anchor="_Toc446413461" w:history="1">
             <w:r>
               <w:rPr>
                 <w:rStyle w:val="Hyperlink"/>
@@ -2699,7 +2702,7 @@
                 <w:noProof/>
                 <w:webHidden/>
               </w:rPr>
-              <w:instrText xml:space="preserve"> PAGEREF _Toc446338116 \h </w:instrText>
+              <w:instrText xml:space="preserve"> PAGEREF _Toc446413461 \h </w:instrText>
             </w:r>
             <w:r>
               <w:rPr>
@@ -2743,7 +2746,7 @@
               <w:szCs w:val="22"/>
             </w:rPr>
           </w:pPr>
-          <w:hyperlink w:anchor="_Toc446338117" w:history="1">
+          <w:hyperlink w:anchor="_Toc446413462" w:history="1">
             <w:r>
               <w:rPr>
                 <w:rStyle w:val="Hyperlink"/>
@@ -2770,7 +2773,7 @@
                 <w:noProof/>
                 <w:webHidden/>
               </w:rPr>
-              <w:instrText xml:space="preserve"> PAGEREF _Toc446338117 \h </w:instrText>
+              <w:instrText xml:space="preserve"> PAGEREF _Toc446413462 \h </w:instrText>
             </w:r>
             <w:r>
               <w:rPr>
@@ -2814,7 +2817,7 @@
               <w:szCs w:val="22"/>
             </w:rPr>
           </w:pPr>
-          <w:hyperlink w:anchor="_Toc446338118" w:history="1">
+          <w:hyperlink w:anchor="_Toc446413463" w:history="1">
             <w:r>
               <w:rPr>
                 <w:rStyle w:val="Hyperlink"/>
@@ -2841,7 +2844,7 @@
                 <w:noProof/>
                 <w:webHidden/>
               </w:rPr>
-              <w:instrText xml:space="preserve"> PAGEREF _Toc446338118 \h </w:instrText>
+              <w:instrText xml:space="preserve"> PAGEREF _Toc446413463 \h </w:instrText>
             </w:r>
             <w:r>
               <w:rPr>
@@ -2885,7 +2888,7 @@
               <w:szCs w:val="22"/>
             </w:rPr>
           </w:pPr>
-          <w:hyperlink w:anchor="_Toc446338119" w:history="1">
+          <w:hyperlink w:anchor="_Toc446413464" w:history="1">
             <w:r>
               <w:rPr>
                 <w:rStyle w:val="Hyperlink"/>
@@ -2912,7 +2915,7 @@
                 <w:noProof/>
                 <w:webHidden/>
               </w:rPr>
-              <w:instrText xml:space="preserve"> PAGEREF _Toc446338119 \h </w:instrText>
+              <w:instrText xml:space="preserve"> PAGEREF _Toc446413464 \h </w:instrText>
             </w:r>
             <w:r>
               <w:rPr>
@@ -2956,7 +2959,7 @@
               <w:szCs w:val="22"/>
             </w:rPr>
           </w:pPr>
-          <w:hyperlink w:anchor="_Toc446338120" w:history="1">
+          <w:hyperlink w:anchor="_Toc446413465" w:history="1">
             <w:r>
               <w:rPr>
                 <w:rStyle w:val="Hyperlink"/>
@@ -2984,7 +2987,7 @@
                 <w:noProof/>
                 <w:webHidden/>
               </w:rPr>
-              <w:instrText xml:space="preserve"> PAGEREF _Toc446338120 \h </w:instrText>
+              <w:instrText xml:space="preserve"> PAGEREF _Toc446413465 \h </w:instrText>
             </w:r>
             <w:r>
               <w:rPr>
@@ -3028,7 +3031,7 @@
               <w:szCs w:val="22"/>
             </w:rPr>
           </w:pPr>
-          <w:hyperlink w:anchor="_Toc446338121" w:history="1">
+          <w:hyperlink w:anchor="_Toc446413466" w:history="1">
             <w:r>
               <w:rPr>
                 <w:rStyle w:val="Hyperlink"/>
@@ -3056,7 +3059,7 @@
                 <w:noProof/>
                 <w:webHidden/>
               </w:rPr>
-              <w:instrText xml:space="preserve"> PAGEREF _Toc446338121 \h </w:instrText>
+              <w:instrText xml:space="preserve"> PAGEREF _Toc446413466 \h </w:instrText>
             </w:r>
             <w:r>
               <w:rPr>
@@ -3100,7 +3103,7 @@
               <w:szCs w:val="22"/>
             </w:rPr>
           </w:pPr>
-          <w:hyperlink w:anchor="_Toc446338122" w:history="1">
+          <w:hyperlink w:anchor="_Toc446413467" w:history="1">
             <w:r>
               <w:rPr>
                 <w:rStyle w:val="Hyperlink"/>
@@ -3128,7 +3131,7 @@
                 <w:noProof/>
                 <w:webHidden/>
               </w:rPr>
-              <w:instrText xml:space="preserve"> PAGEREF _Toc446338122 \h </w:instrText>
+              <w:instrText xml:space="preserve"> PAGEREF _Toc446413467 \h </w:instrText>
             </w:r>
             <w:r>
               <w:rPr>
@@ -3172,7 +3175,7 @@
               <w:szCs w:val="22"/>
             </w:rPr>
           </w:pPr>
-          <w:hyperlink w:anchor="_Toc446338123" w:history="1">
+          <w:hyperlink w:anchor="_Toc446413468" w:history="1">
             <w:r>
               <w:rPr>
                 <w:rStyle w:val="Hyperlink"/>
@@ -3200,7 +3203,7 @@
                 <w:noProof/>
                 <w:webHidden/>
               </w:rPr>
-              <w:instrText xml:space="preserve"> PAGEREF _Toc446338123 \h </w:instrText>
+              <w:instrText xml:space="preserve"> PAGEREF _Toc446413468 \h </w:instrText>
             </w:r>
             <w:r>
               <w:rPr>
@@ -3244,10 +3247,11 @@
               <w:szCs w:val="22"/>
             </w:rPr>
           </w:pPr>
-          <w:hyperlink w:anchor="_Toc446338124" w:history="1">
+          <w:hyperlink w:anchor="_Toc446413469" w:history="1">
             <w:r>
               <w:rPr>
                 <w:rStyle w:val="Hyperlink"/>
+                <w:b/>
                 <w:noProof/>
                 <w:lang w:val="en-US"/>
               </w:rPr>
@@ -3272,7 +3276,7 @@
                 <w:noProof/>
                 <w:webHidden/>
               </w:rPr>
-              <w:instrText xml:space="preserve"> PAGEREF _Toc446338124 \h </w:instrText>
+              <w:instrText xml:space="preserve"> PAGEREF _Toc446413469 \h </w:instrText>
             </w:r>
             <w:r>
               <w:rPr>
@@ -3316,7 +3320,7 @@
               <w:szCs w:val="22"/>
             </w:rPr>
           </w:pPr>
-          <w:hyperlink w:anchor="_Toc446338125" w:history="1">
+          <w:hyperlink w:anchor="_Toc446413470" w:history="1">
             <w:r>
               <w:rPr>
                 <w:rStyle w:val="Hyperlink"/>
@@ -3345,7 +3349,7 @@
                 <w:noProof/>
                 <w:webHidden/>
               </w:rPr>
-              <w:instrText xml:space="preserve"> PAGEREF _Toc446338125 \h </w:instrText>
+              <w:instrText xml:space="preserve"> PAGEREF _Toc446413470 \h </w:instrText>
             </w:r>
             <w:r>
               <w:rPr>
@@ -3389,7 +3393,7 @@
               <w:szCs w:val="22"/>
             </w:rPr>
           </w:pPr>
-          <w:hyperlink w:anchor="_Toc446338126" w:history="1">
+          <w:hyperlink w:anchor="_Toc446413471" w:history="1">
             <w:r>
               <w:rPr>
                 <w:rStyle w:val="Hyperlink"/>
@@ -3418,7 +3422,7 @@
                 <w:noProof/>
                 <w:webHidden/>
               </w:rPr>
-              <w:instrText xml:space="preserve"> PAGEREF _Toc446338126 \h </w:instrText>
+              <w:instrText xml:space="preserve"> PAGEREF _Toc446413471 \h </w:instrText>
             </w:r>
             <w:r>
               <w:rPr>
@@ -3462,7 +3466,7 @@
               <w:szCs w:val="22"/>
             </w:rPr>
           </w:pPr>
-          <w:hyperlink w:anchor="_Toc446338127" w:history="1">
+          <w:hyperlink w:anchor="_Toc446413472" w:history="1">
             <w:r>
               <w:rPr>
                 <w:rStyle w:val="Hyperlink"/>
@@ -3490,7 +3494,7 @@
                 <w:noProof/>
                 <w:webHidden/>
               </w:rPr>
-              <w:instrText xml:space="preserve"> PAGEREF _Toc446338127 \h </w:instrText>
+              <w:instrText xml:space="preserve"> PAGEREF _Toc446413472 \h </w:instrText>
             </w:r>
             <w:r>
               <w:rPr>
@@ -3534,7 +3538,7 @@
               <w:szCs w:val="22"/>
             </w:rPr>
           </w:pPr>
-          <w:hyperlink w:anchor="_Toc446338128" w:history="1">
+          <w:hyperlink w:anchor="_Toc446413473" w:history="1">
             <w:r>
               <w:rPr>
                 <w:rStyle w:val="Hyperlink"/>
@@ -3562,7 +3566,7 @@
                 <w:noProof/>
                 <w:webHidden/>
               </w:rPr>
-              <w:instrText xml:space="preserve"> PAGEREF _Toc446338128 \h </w:instrText>
+              <w:instrText xml:space="preserve"> PAGEREF _Toc446413473 \h </w:instrText>
             </w:r>
             <w:r>
               <w:rPr>
@@ -3606,7 +3610,7 @@
               <w:szCs w:val="22"/>
             </w:rPr>
           </w:pPr>
-          <w:hyperlink w:anchor="_Toc446338129" w:history="1">
+          <w:hyperlink w:anchor="_Toc446413474" w:history="1">
             <w:r>
               <w:rPr>
                 <w:rStyle w:val="Hyperlink"/>
@@ -3634,7 +3638,7 @@
                 <w:noProof/>
                 <w:webHidden/>
               </w:rPr>
-              <w:instrText xml:space="preserve"> PAGEREF _Toc446338129 \h </w:instrText>
+              <w:instrText xml:space="preserve"> PAGEREF _Toc446413474 \h </w:instrText>
             </w:r>
             <w:r>
               <w:rPr>
@@ -3678,7 +3682,7 @@
               <w:szCs w:val="22"/>
             </w:rPr>
           </w:pPr>
-          <w:hyperlink w:anchor="_Toc446338130" w:history="1">
+          <w:hyperlink w:anchor="_Toc446413475" w:history="1">
             <w:r>
               <w:rPr>
                 <w:rStyle w:val="Hyperlink"/>
@@ -3705,7 +3709,7 @@
                 <w:noProof/>
                 <w:webHidden/>
               </w:rPr>
-              <w:instrText xml:space="preserve"> PAGEREF _Toc446338130 \h </w:instrText>
+              <w:instrText xml:space="preserve"> PAGEREF _Toc446413475 \h </w:instrText>
             </w:r>
             <w:r>
               <w:rPr>
@@ -3749,7 +3753,7 @@
               <w:szCs w:val="22"/>
             </w:rPr>
           </w:pPr>
-          <w:hyperlink w:anchor="_Toc446338131" w:history="1">
+          <w:hyperlink w:anchor="_Toc446413476" w:history="1">
             <w:r>
               <w:rPr>
                 <w:rStyle w:val="Hyperlink"/>
@@ -3776,7 +3780,7 @@
                 <w:noProof/>
                 <w:webHidden/>
               </w:rPr>
-              <w:instrText xml:space="preserve"> PAGEREF _Toc446338131 \h </w:instrText>
+              <w:instrText xml:space="preserve"> PAGEREF _Toc446413476 \h </w:instrText>
             </w:r>
             <w:r>
               <w:rPr>
@@ -3820,7 +3824,7 @@
               <w:szCs w:val="22"/>
             </w:rPr>
           </w:pPr>
-          <w:hyperlink w:anchor="_Toc446338132" w:history="1">
+          <w:hyperlink w:anchor="_Toc446413477" w:history="1">
             <w:r>
               <w:rPr>
                 <w:rStyle w:val="Hyperlink"/>
@@ -3847,7 +3851,7 @@
                 <w:noProof/>
                 <w:webHidden/>
               </w:rPr>
-              <w:instrText xml:space="preserve"> PAGEREF _Toc446338132 \h </w:instrText>
+              <w:instrText xml:space="preserve"> PAGEREF _Toc446413477 \h </w:instrText>
             </w:r>
             <w:r>
               <w:rPr>
@@ -3891,7 +3895,7 @@
               <w:szCs w:val="22"/>
             </w:rPr>
           </w:pPr>
-          <w:hyperlink w:anchor="_Toc446338133" w:history="1">
+          <w:hyperlink w:anchor="_Toc446413478" w:history="1">
             <w:r>
               <w:rPr>
                 <w:rStyle w:val="Hyperlink"/>
@@ -3918,7 +3922,7 @@
                 <w:noProof/>
                 <w:webHidden/>
               </w:rPr>
-              <w:instrText xml:space="preserve"> PAGEREF _Toc446338133 \h </w:instrText>
+              <w:instrText xml:space="preserve"> PAGEREF _Toc446413478 \h </w:instrText>
             </w:r>
             <w:r>
               <w:rPr>
@@ -3962,7 +3966,7 @@
               <w:szCs w:val="22"/>
             </w:rPr>
           </w:pPr>
-          <w:hyperlink w:anchor="_Toc446338134" w:history="1">
+          <w:hyperlink w:anchor="_Toc446413479" w:history="1">
             <w:r>
               <w:rPr>
                 <w:rStyle w:val="Hyperlink"/>
@@ -3991,7 +3995,7 @@
                 <w:noProof/>
                 <w:webHidden/>
               </w:rPr>
-              <w:instrText xml:space="preserve"> PAGEREF _Toc446338134 \h </w:instrText>
+              <w:instrText xml:space="preserve"> PAGEREF _Toc446413479 \h </w:instrText>
             </w:r>
             <w:r>
               <w:rPr>
@@ -4035,7 +4039,7 @@
               <w:szCs w:val="22"/>
             </w:rPr>
           </w:pPr>
-          <w:hyperlink w:anchor="_Toc446338135" w:history="1">
+          <w:hyperlink w:anchor="_Toc446413480" w:history="1">
             <w:r>
               <w:rPr>
                 <w:rStyle w:val="Hyperlink"/>
@@ -4063,7 +4067,7 @@
                 <w:noProof/>
                 <w:webHidden/>
               </w:rPr>
-              <w:instrText xml:space="preserve"> PAGEREF _Toc446338135 \h </w:instrText>
+              <w:instrText xml:space="preserve"> PAGEREF _Toc446413480 \h </w:instrText>
             </w:r>
             <w:r>
               <w:rPr>
@@ -4107,7 +4111,7 @@
               <w:szCs w:val="22"/>
             </w:rPr>
           </w:pPr>
-          <w:hyperlink w:anchor="_Toc446338136" w:history="1">
+          <w:hyperlink w:anchor="_Toc446413481" w:history="1">
             <w:r>
               <w:rPr>
                 <w:rStyle w:val="Hyperlink"/>
@@ -4144,7 +4148,7 @@
                 <w:noProof/>
                 <w:webHidden/>
               </w:rPr>
-              <w:instrText xml:space="preserve"> PAGEREF _Toc446338136 \h </w:instrText>
+              <w:instrText xml:space="preserve"> PAGEREF _Toc446413481 \h </w:instrText>
             </w:r>
             <w:r>
               <w:rPr>
@@ -4188,7 +4192,7 @@
               <w:szCs w:val="22"/>
             </w:rPr>
           </w:pPr>
-          <w:hyperlink w:anchor="_Toc446338137" w:history="1">
+          <w:hyperlink w:anchor="_Toc446413482" w:history="1">
             <w:r>
               <w:rPr>
                 <w:rStyle w:val="Hyperlink"/>
@@ -4215,7 +4219,7 @@
                 <w:noProof/>
                 <w:webHidden/>
               </w:rPr>
-              <w:instrText xml:space="preserve"> PAGEREF _Toc446338137 \h </w:instrText>
+              <w:instrText xml:space="preserve"> PAGEREF _Toc446413482 \h </w:instrText>
             </w:r>
             <w:r>
               <w:rPr>
@@ -4259,7 +4263,7 @@
               <w:szCs w:val="22"/>
             </w:rPr>
           </w:pPr>
-          <w:hyperlink w:anchor="_Toc446338138" w:history="1">
+          <w:hyperlink w:anchor="_Toc446413483" w:history="1">
             <w:r>
               <w:rPr>
                 <w:rStyle w:val="Hyperlink"/>
@@ -4287,7 +4291,7 @@
                 <w:noProof/>
                 <w:webHidden/>
               </w:rPr>
-              <w:instrText xml:space="preserve"> PAGEREF _Toc446338138 \h </w:instrText>
+              <w:instrText xml:space="preserve"> PAGEREF _Toc446413483 \h </w:instrText>
             </w:r>
             <w:r>
               <w:rPr>
@@ -4331,7 +4335,7 @@
               <w:szCs w:val="22"/>
             </w:rPr>
           </w:pPr>
-          <w:hyperlink w:anchor="_Toc446338139" w:history="1">
+          <w:hyperlink w:anchor="_Toc446413484" w:history="1">
             <w:r>
               <w:rPr>
                 <w:rStyle w:val="Hyperlink"/>
@@ -4358,7 +4362,7 @@
                 <w:noProof/>
                 <w:webHidden/>
               </w:rPr>
-              <w:instrText xml:space="preserve"> PAGEREF _Toc446338139 \h </w:instrText>
+              <w:instrText xml:space="preserve"> PAGEREF _Toc446413484 \h </w:instrText>
             </w:r>
             <w:r>
               <w:rPr>
@@ -4402,7 +4406,7 @@
               <w:szCs w:val="22"/>
             </w:rPr>
           </w:pPr>
-          <w:hyperlink w:anchor="_Toc446338140" w:history="1">
+          <w:hyperlink w:anchor="_Toc446413485" w:history="1">
             <w:r>
               <w:rPr>
                 <w:rStyle w:val="Hyperlink"/>
@@ -4429,7 +4433,7 @@
                 <w:noProof/>
                 <w:webHidden/>
               </w:rPr>
-              <w:instrText xml:space="preserve"> PAGEREF _Toc446338140 \h </w:instrText>
+              <w:instrText xml:space="preserve"> PAGEREF _Toc446413485 \h </w:instrText>
             </w:r>
             <w:r>
               <w:rPr>
@@ -4450,6 +4454,294 @@
                 <w:webHidden/>
               </w:rPr>
               <w:t>33</w:t>
+            </w:r>
+            <w:r>
+              <w:rPr>
+                <w:noProof/>
+                <w:webHidden/>
+              </w:rPr>
+              <w:fldChar w:fldCharType="end"/>
+            </w:r>
+          </w:hyperlink>
+        </w:p>
+        <w:p>
+          <w:pPr>
+            <w:pStyle w:val="Inhopg1"/>
+            <w:tabs>
+              <w:tab w:val="right" w:leader="dot" w:pos="8297"/>
+            </w:tabs>
+            <w:rPr>
+              <w:noProof/>
+              <w:color w:val="auto"/>
+              <w:sz w:val="22"/>
+              <w:szCs w:val="22"/>
+            </w:rPr>
+          </w:pPr>
+          <w:hyperlink w:anchor="_Toc446413486" w:history="1">
+            <w:r>
+              <w:rPr>
+                <w:rStyle w:val="Hyperlink"/>
+                <w:b/>
+                <w:noProof/>
+              </w:rPr>
+              <w:t>Track 6</w:t>
+            </w:r>
+            <w:r>
+              <w:rPr>
+                <w:noProof/>
+                <w:webHidden/>
+              </w:rPr>
+              <w:tab/>
+            </w:r>
+            <w:r>
+              <w:rPr>
+                <w:noProof/>
+                <w:webHidden/>
+              </w:rPr>
+              <w:fldChar w:fldCharType="begin"/>
+            </w:r>
+            <w:r>
+              <w:rPr>
+                <w:noProof/>
+                <w:webHidden/>
+              </w:rPr>
+              <w:instrText xml:space="preserve"> PAGEREF _Toc446413486 \h </w:instrText>
+            </w:r>
+            <w:r>
+              <w:rPr>
+                <w:noProof/>
+                <w:webHidden/>
+              </w:rPr>
+            </w:r>
+            <w:r>
+              <w:rPr>
+                <w:noProof/>
+                <w:webHidden/>
+              </w:rPr>
+              <w:fldChar w:fldCharType="separate"/>
+            </w:r>
+            <w:r>
+              <w:rPr>
+                <w:noProof/>
+                <w:webHidden/>
+              </w:rPr>
+              <w:t>34</w:t>
+            </w:r>
+            <w:r>
+              <w:rPr>
+                <w:noProof/>
+                <w:webHidden/>
+              </w:rPr>
+              <w:fldChar w:fldCharType="end"/>
+            </w:r>
+          </w:hyperlink>
+        </w:p>
+        <w:p>
+          <w:pPr>
+            <w:pStyle w:val="Inhopg2"/>
+            <w:tabs>
+              <w:tab w:val="right" w:leader="dot" w:pos="8297"/>
+            </w:tabs>
+            <w:rPr>
+              <w:noProof/>
+              <w:color w:val="auto"/>
+              <w:sz w:val="22"/>
+              <w:szCs w:val="22"/>
+            </w:rPr>
+          </w:pPr>
+          <w:hyperlink w:anchor="_Toc446413487" w:history="1">
+            <w:r>
+              <w:rPr>
+                <w:rStyle w:val="Hyperlink"/>
+                <w:b/>
+                <w:noProof/>
+              </w:rPr>
+              <w:t>Bewijs</w:t>
+            </w:r>
+            <w:r>
+              <w:rPr>
+                <w:noProof/>
+                <w:webHidden/>
+              </w:rPr>
+              <w:tab/>
+            </w:r>
+            <w:r>
+              <w:rPr>
+                <w:noProof/>
+                <w:webHidden/>
+              </w:rPr>
+              <w:fldChar w:fldCharType="begin"/>
+            </w:r>
+            <w:r>
+              <w:rPr>
+                <w:noProof/>
+                <w:webHidden/>
+              </w:rPr>
+              <w:instrText xml:space="preserve"> PAGEREF _Toc446413487 \h </w:instrText>
+            </w:r>
+            <w:r>
+              <w:rPr>
+                <w:noProof/>
+                <w:webHidden/>
+              </w:rPr>
+            </w:r>
+            <w:r>
+              <w:rPr>
+                <w:noProof/>
+                <w:webHidden/>
+              </w:rPr>
+              <w:fldChar w:fldCharType="separate"/>
+            </w:r>
+            <w:r>
+              <w:rPr>
+                <w:noProof/>
+                <w:webHidden/>
+              </w:rPr>
+              <w:t>34</w:t>
+            </w:r>
+            <w:r>
+              <w:rPr>
+                <w:noProof/>
+                <w:webHidden/>
+              </w:rPr>
+              <w:fldChar w:fldCharType="end"/>
+            </w:r>
+          </w:hyperlink>
+        </w:p>
+        <w:p>
+          <w:pPr>
+            <w:pStyle w:val="Inhopg2"/>
+            <w:tabs>
+              <w:tab w:val="right" w:leader="dot" w:pos="8297"/>
+            </w:tabs>
+            <w:rPr>
+              <w:noProof/>
+              <w:color w:val="auto"/>
+              <w:sz w:val="22"/>
+              <w:szCs w:val="22"/>
+            </w:rPr>
+          </w:pPr>
+          <w:hyperlink w:anchor="_Toc446413488" w:history="1">
+            <w:r>
+              <w:rPr>
+                <w:rStyle w:val="Hyperlink"/>
+                <w:b/>
+                <w:noProof/>
+              </w:rPr>
+              <w:t>Opzoekvragen</w:t>
+            </w:r>
+            <w:r>
+              <w:rPr>
+                <w:noProof/>
+                <w:webHidden/>
+              </w:rPr>
+              <w:tab/>
+            </w:r>
+            <w:r>
+              <w:rPr>
+                <w:noProof/>
+                <w:webHidden/>
+              </w:rPr>
+              <w:fldChar w:fldCharType="begin"/>
+            </w:r>
+            <w:r>
+              <w:rPr>
+                <w:noProof/>
+                <w:webHidden/>
+              </w:rPr>
+              <w:instrText xml:space="preserve"> PAGEREF _Toc446413488 \h </w:instrText>
+            </w:r>
+            <w:r>
+              <w:rPr>
+                <w:noProof/>
+                <w:webHidden/>
+              </w:rPr>
+            </w:r>
+            <w:r>
+              <w:rPr>
+                <w:noProof/>
+                <w:webHidden/>
+              </w:rPr>
+              <w:fldChar w:fldCharType="separate"/>
+            </w:r>
+            <w:r>
+              <w:rPr>
+                <w:noProof/>
+                <w:webHidden/>
+              </w:rPr>
+              <w:t>34</w:t>
+            </w:r>
+            <w:r>
+              <w:rPr>
+                <w:noProof/>
+                <w:webHidden/>
+              </w:rPr>
+              <w:fldChar w:fldCharType="end"/>
+            </w:r>
+          </w:hyperlink>
+        </w:p>
+        <w:p>
+          <w:pPr>
+            <w:pStyle w:val="Inhopg1"/>
+            <w:tabs>
+              <w:tab w:val="right" w:leader="dot" w:pos="8297"/>
+            </w:tabs>
+            <w:rPr>
+              <w:noProof/>
+              <w:color w:val="auto"/>
+              <w:sz w:val="22"/>
+              <w:szCs w:val="22"/>
+            </w:rPr>
+          </w:pPr>
+          <w:hyperlink w:anchor="_Toc446413489" w:history="1">
+            <w:r>
+              <w:rPr>
+                <w:rStyle w:val="Hyperlink"/>
+                <w:b/>
+                <w:noProof/>
+              </w:rPr>
+              <w:t>Coding</w:t>
+            </w:r>
+            <w:r>
+              <w:rPr>
+                <w:noProof/>
+                <w:webHidden/>
+              </w:rPr>
+              <w:tab/>
+            </w:r>
+            <w:r>
+              <w:rPr>
+                <w:noProof/>
+                <w:webHidden/>
+              </w:rPr>
+              <w:fldChar w:fldCharType="begin"/>
+            </w:r>
+            <w:r>
+              <w:rPr>
+                <w:noProof/>
+                <w:webHidden/>
+              </w:rPr>
+              <w:instrText xml:space="preserve"> PAGEREF _Toc446413489 \h </w:instrText>
+            </w:r>
+            <w:r>
+              <w:rPr>
+                <w:noProof/>
+                <w:webHidden/>
+              </w:rPr>
+            </w:r>
+            <w:r>
+              <w:rPr>
+                <w:noProof/>
+                <w:webHidden/>
+              </w:rPr>
+              <w:fldChar w:fldCharType="separate"/>
+            </w:r>
+            <w:r>
+              <w:rPr>
+                <w:noProof/>
+                <w:webHidden/>
+              </w:rPr>
+              <w:t>34</w:t>
             </w:r>
             <w:r>
               <w:rPr>
@@ -4510,7 +4802,7 @@
           <w:lang w:val="en-US"/>
         </w:rPr>
       </w:pPr>
-      <w:bookmarkStart w:id="0" w:name="_Toc446338085"/>
+      <w:bookmarkStart w:id="0" w:name="_Toc446413430"/>
       <w:r>
         <w:rPr>
           <w:b/>
@@ -4531,7 +4823,8 @@
           <w:lang w:val="en-US"/>
         </w:rPr>
       </w:pPr>
-      <w:bookmarkStart w:id="1" w:name="_Toc446338086"/>
+      <w:bookmarkStart w:id="1" w:name="_Toc446413431"/>
+      <w:proofErr w:type="spellStart"/>
       <w:r>
         <w:rPr>
           <w:b/>
@@ -4541,6 +4834,7 @@
         <w:t>Bewijs</w:t>
       </w:r>
       <w:bookmarkEnd w:id="1"/>
+      <w:proofErr w:type="spellEnd"/>
     </w:p>
     <w:p>
       <w:pPr>
@@ -4560,7 +4854,7 @@
       </w:hyperlink>
     </w:p>
     <w:p>
-      <w:bookmarkStart w:id="2" w:name="_Toc446338087"/>
+      <w:bookmarkStart w:id="2" w:name="_Toc446413432"/>
       <w:r>
         <w:rPr>
           <w:rStyle w:val="Tekenkop2"/>
@@ -5080,7 +5374,7 @@
           <w:u w:val="single"/>
         </w:rPr>
       </w:pPr>
-      <w:bookmarkStart w:id="3" w:name="_Toc446338088"/>
+      <w:bookmarkStart w:id="3" w:name="_Toc446413433"/>
       <w:r>
         <w:rPr>
           <w:rStyle w:val="Tekenkop2"/>
@@ -6046,7 +6340,7 @@
           <w:u w:val="single"/>
         </w:rPr>
       </w:pPr>
-      <w:bookmarkStart w:id="4" w:name="_Toc446338089"/>
+      <w:bookmarkStart w:id="4" w:name="_Toc446413434"/>
       <w:r>
         <w:rPr>
           <w:rStyle w:val="Tekenkop2"/>
@@ -6199,7 +6493,7 @@
       </w:hyperlink>
     </w:p>
     <w:p>
-      <w:bookmarkStart w:id="5" w:name="_Toc446338090"/>
+      <w:bookmarkStart w:id="5" w:name="_Toc446413435"/>
       <w:r>
         <w:rPr>
           <w:rStyle w:val="Tekenkop2"/>
@@ -6430,7 +6724,7 @@
       </w:r>
     </w:p>
     <w:p>
-      <w:bookmarkStart w:id="6" w:name="_Toc446338091"/>
+      <w:bookmarkStart w:id="6" w:name="_Toc446413436"/>
       <w:r>
         <w:rPr>
           <w:rStyle w:val="Tekenkop2"/>
@@ -6805,7 +7099,7 @@
           <w:i/>
         </w:rPr>
       </w:pPr>
-      <w:bookmarkStart w:id="7" w:name="_Toc446338092"/>
+      <w:bookmarkStart w:id="7" w:name="_Toc446413437"/>
       <w:r>
         <w:rPr>
           <w:rStyle w:val="Tekenkop2"/>
@@ -7136,7 +7430,7 @@
           <w:u w:val="single"/>
         </w:rPr>
       </w:pPr>
-      <w:bookmarkStart w:id="8" w:name="_Toc446338093"/>
+      <w:bookmarkStart w:id="8" w:name="_Toc446413438"/>
       <w:r>
         <w:rPr>
           <w:rStyle w:val="Tekenkop2"/>
@@ -7427,7 +7721,7 @@
           <w:lang w:val="en-US"/>
         </w:rPr>
       </w:pPr>
-      <w:bookmarkStart w:id="9" w:name="_Toc446338094"/>
+      <w:bookmarkStart w:id="9" w:name="_Toc446413439"/>
       <w:r>
         <w:rPr>
           <w:b/>
@@ -7448,7 +7742,8 @@
           <w:lang w:val="en-US"/>
         </w:rPr>
       </w:pPr>
-      <w:bookmarkStart w:id="10" w:name="_Toc446338095"/>
+      <w:bookmarkStart w:id="10" w:name="_Toc446413440"/>
+      <w:proofErr w:type="spellStart"/>
       <w:r>
         <w:rPr>
           <w:b/>
@@ -7458,6 +7753,7 @@
         <w:t>Bewijs</w:t>
       </w:r>
       <w:bookmarkEnd w:id="10"/>
+      <w:proofErr w:type="spellEnd"/>
     </w:p>
     <w:p>
       <w:pPr>
@@ -7515,7 +7811,7 @@
         </w:rPr>
         <w:fldChar w:fldCharType="end"/>
       </w:r>
-      <w:bookmarkStart w:id="11" w:name="_Toc446338096"/>
+      <w:bookmarkStart w:id="11" w:name="_Toc446413441"/>
       <w:r>
         <w:rPr>
           <w:b/>
@@ -8250,7 +8546,7 @@
           <w:u w:val="single"/>
         </w:rPr>
       </w:pPr>
-      <w:bookmarkStart w:id="12" w:name="_Toc446338097"/>
+      <w:bookmarkStart w:id="12" w:name="_Toc446413442"/>
       <w:r>
         <w:rPr>
           <w:b/>
@@ -9473,7 +9769,7 @@
           <w:u w:val="single"/>
         </w:rPr>
       </w:pPr>
-      <w:bookmarkStart w:id="17" w:name="_Toc446338098"/>
+      <w:bookmarkStart w:id="17" w:name="_Toc446413443"/>
       <w:r>
         <w:rPr>
           <w:b/>
@@ -10330,7 +10626,7 @@
       <w:pPr>
         <w:pStyle w:val="kop20"/>
       </w:pPr>
-      <w:bookmarkStart w:id="18" w:name="_Toc446338099"/>
+      <w:bookmarkStart w:id="18" w:name="_Toc446413444"/>
       <w:r>
         <w:rPr>
           <w:b/>
@@ -10722,7 +11018,7 @@
           <w:u w:val="single"/>
         </w:rPr>
       </w:pPr>
-      <w:bookmarkStart w:id="19" w:name="_Toc446338100"/>
+      <w:bookmarkStart w:id="19" w:name="_Toc446413445"/>
       <w:r>
         <w:rPr>
           <w:b/>
@@ -10965,7 +11261,7 @@
           <w:lang w:val="en-US"/>
         </w:rPr>
       </w:pPr>
-      <w:bookmarkStart w:id="20" w:name="_Toc446338101"/>
+      <w:bookmarkStart w:id="20" w:name="_Toc446413446"/>
       <w:r>
         <w:rPr>
           <w:b/>
@@ -10986,7 +11282,8 @@
           <w:lang w:val="en-US"/>
         </w:rPr>
       </w:pPr>
-      <w:bookmarkStart w:id="21" w:name="_Toc446338102"/>
+      <w:bookmarkStart w:id="21" w:name="_Toc446413447"/>
+      <w:proofErr w:type="spellStart"/>
       <w:r>
         <w:rPr>
           <w:b/>
@@ -10996,6 +11293,7 @@
         <w:t>Bewijs</w:t>
       </w:r>
       <w:bookmarkEnd w:id="21"/>
+      <w:proofErr w:type="spellEnd"/>
     </w:p>
     <w:p>
       <w:pPr>
@@ -11023,7 +11321,7 @@
           <w:u w:val="single"/>
         </w:rPr>
       </w:pPr>
-      <w:bookmarkStart w:id="22" w:name="_Toc446338103"/>
+      <w:bookmarkStart w:id="22" w:name="_Toc446413448"/>
       <w:r>
         <w:rPr>
           <w:b/>
@@ -12753,7 +13051,7 @@
           <w:u w:val="single"/>
         </w:rPr>
       </w:pPr>
-      <w:bookmarkStart w:id="23" w:name="_Toc446338104"/>
+      <w:bookmarkStart w:id="23" w:name="_Toc446413449"/>
       <w:r>
         <w:rPr>
           <w:b/>
@@ -12872,7 +13170,7 @@
           <w:u w:val="single"/>
         </w:rPr>
       </w:pPr>
-      <w:bookmarkStart w:id="24" w:name="_Toc446338105"/>
+      <w:bookmarkStart w:id="24" w:name="_Toc446413450"/>
       <w:r>
         <w:rPr>
           <w:b/>
@@ -13381,7 +13679,7 @@
           <w:u w:val="single"/>
         </w:rPr>
       </w:pPr>
-      <w:bookmarkStart w:id="25" w:name="_Toc446338106"/>
+      <w:bookmarkStart w:id="25" w:name="_Toc446413451"/>
       <w:r>
         <w:rPr>
           <w:b/>
@@ -13667,7 +13965,7 @@
           <w:u w:val="single"/>
         </w:rPr>
       </w:pPr>
-      <w:bookmarkStart w:id="26" w:name="_Toc446338107"/>
+      <w:bookmarkStart w:id="26" w:name="_Toc446413452"/>
       <w:r>
         <w:rPr>
           <w:b/>
@@ -14164,7 +14462,7 @@
           <w:u w:val="single"/>
         </w:rPr>
       </w:pPr>
-      <w:bookmarkStart w:id="27" w:name="_Toc446338108"/>
+      <w:bookmarkStart w:id="27" w:name="_Toc446413453"/>
       <w:r>
         <w:rPr>
           <w:b/>
@@ -14590,7 +14888,7 @@
           <w:u w:val="single"/>
         </w:rPr>
       </w:pPr>
-      <w:bookmarkStart w:id="28" w:name="_Toc446338109"/>
+      <w:bookmarkStart w:id="28" w:name="_Toc446413454"/>
       <w:r>
         <w:rPr>
           <w:b/>
@@ -15014,7 +15312,7 @@
           <w:u w:val="single"/>
         </w:rPr>
       </w:pPr>
-      <w:bookmarkStart w:id="29" w:name="_Toc446338110"/>
+      <w:bookmarkStart w:id="29" w:name="_Toc446413455"/>
       <w:r>
         <w:rPr>
           <w:b/>
@@ -15033,7 +15331,7 @@
           <w:u w:val="single"/>
         </w:rPr>
       </w:pPr>
-      <w:bookmarkStart w:id="30" w:name="_Toc446338111"/>
+      <w:bookmarkStart w:id="30" w:name="_Toc446413456"/>
       <w:r>
         <w:rPr>
           <w:b/>
@@ -15065,7 +15363,7 @@
           <w:u w:val="single"/>
         </w:rPr>
       </w:pPr>
-      <w:bookmarkStart w:id="31" w:name="_Toc446338112"/>
+      <w:bookmarkStart w:id="31" w:name="_Toc446413457"/>
       <w:r>
         <w:rPr>
           <w:b/>
@@ -15083,7 +15381,7 @@
           <w:color w:val="auto"/>
         </w:rPr>
       </w:pPr>
-      <w:bookmarkStart w:id="32" w:name="_Toc446338113"/>
+      <w:bookmarkStart w:id="32" w:name="_Toc446413458"/>
       <w:r>
         <w:rPr>
           <w:rStyle w:val="Kop3Char"/>
@@ -15277,7 +15575,7 @@
           <w:i/>
         </w:rPr>
       </w:pPr>
-      <w:bookmarkStart w:id="33" w:name="_Toc446338114"/>
+      <w:bookmarkStart w:id="33" w:name="_Toc446413459"/>
       <w:r>
         <w:rPr>
           <w:rStyle w:val="Kop3Char"/>
@@ -15316,7 +15614,7 @@
           <w:color w:val="auto"/>
         </w:rPr>
       </w:pPr>
-      <w:bookmarkStart w:id="34" w:name="_Toc446338115"/>
+      <w:bookmarkStart w:id="34" w:name="_Toc446413460"/>
       <w:r>
         <w:rPr>
           <w:rStyle w:val="Kop3Char"/>
@@ -15466,7 +15764,7 @@
       <w:r>
         <w:br w:type="page"/>
       </w:r>
-      <w:bookmarkStart w:id="35" w:name="_Toc446338116"/>
+      <w:bookmarkStart w:id="35" w:name="_Toc446413461"/>
       <w:r>
         <w:rPr>
           <w:noProof/>
@@ -15515,7 +15813,7 @@
           <w:u w:val="single"/>
         </w:rPr>
       </w:pPr>
-      <w:bookmarkStart w:id="36" w:name="_Toc446338117"/>
+      <w:bookmarkStart w:id="36" w:name="_Toc446413462"/>
       <w:r>
         <w:rPr>
           <w:u w:val="single"/>
@@ -15544,7 +15842,7 @@
           <w:u w:val="single"/>
         </w:rPr>
       </w:pPr>
-      <w:bookmarkStart w:id="37" w:name="_Toc446338118"/>
+      <w:bookmarkStart w:id="37" w:name="_Toc446413463"/>
       <w:r>
         <w:rPr>
           <w:u w:val="single"/>
@@ -16088,7 +16386,7 @@
           <w:u w:val="single"/>
         </w:rPr>
       </w:pPr>
-      <w:bookmarkStart w:id="38" w:name="_Toc446338119"/>
+      <w:bookmarkStart w:id="38" w:name="_Toc446413464"/>
       <w:r>
         <w:rPr>
           <w:u w:val="single"/>
@@ -16550,7 +16848,7 @@
           <w:u w:val="single"/>
         </w:rPr>
       </w:pPr>
-      <w:bookmarkStart w:id="39" w:name="_Toc446338120"/>
+      <w:bookmarkStart w:id="39" w:name="_Toc446413465"/>
       <w:r>
         <w:rPr>
           <w:b/>
@@ -16579,7 +16877,7 @@
           <w:u w:val="single"/>
         </w:rPr>
       </w:pPr>
-      <w:bookmarkStart w:id="40" w:name="_Toc446338121"/>
+      <w:bookmarkStart w:id="40" w:name="_Toc446413466"/>
       <w:r>
         <w:rPr>
           <w:b/>
@@ -16882,7 +17180,7 @@
           <w:u w:val="single"/>
         </w:rPr>
       </w:pPr>
-      <w:bookmarkStart w:id="41" w:name="_Toc446338122"/>
+      <w:bookmarkStart w:id="41" w:name="_Toc446413467"/>
       <w:r>
         <w:rPr>
           <w:b/>
@@ -17080,7 +17378,7 @@
           <w:u w:val="single"/>
         </w:rPr>
       </w:pPr>
-      <w:bookmarkStart w:id="42" w:name="_Toc446338123"/>
+      <w:bookmarkStart w:id="42" w:name="_Toc446413468"/>
       <w:r>
         <w:rPr>
           <w:b/>
@@ -17649,7 +17947,7 @@
         </w:rPr>
         <w:br w:type="page"/>
       </w:r>
-      <w:bookmarkStart w:id="43" w:name="_Toc446338124"/>
+      <w:bookmarkStart w:id="43" w:name="_Toc446413469"/>
       <w:r>
         <w:rPr>
           <w:b/>
@@ -17670,7 +17968,8 @@
           <w:lang w:val="en-US" w:eastAsia="en-US"/>
         </w:rPr>
       </w:pPr>
-      <w:bookmarkStart w:id="44" w:name="_Toc446338125"/>
+      <w:bookmarkStart w:id="44" w:name="_Toc446413470"/>
+      <w:proofErr w:type="spellStart"/>
       <w:r>
         <w:rPr>
           <w:b/>
@@ -17680,6 +17979,7 @@
         <w:t>Bewijs</w:t>
       </w:r>
       <w:bookmarkEnd w:id="44"/>
+      <w:proofErr w:type="spellEnd"/>
     </w:p>
     <w:p>
       <w:pPr>
@@ -17707,7 +18007,7 @@
           <w:lang w:val="en-US" w:eastAsia="en-US"/>
         </w:rPr>
       </w:pPr>
-      <w:bookmarkStart w:id="45" w:name="_Toc446338126"/>
+      <w:bookmarkStart w:id="45" w:name="_Toc446413471"/>
       <w:r>
         <w:rPr>
           <w:b/>
@@ -17753,7 +18053,7 @@
           <w:lang w:eastAsia="en-US"/>
         </w:rPr>
       </w:pPr>
-      <w:bookmarkStart w:id="46" w:name="_Toc446338127"/>
+      <w:bookmarkStart w:id="46" w:name="_Toc446413472"/>
       <w:r>
         <w:rPr>
           <w:color w:val="auto"/>
@@ -17882,7 +18182,7 @@
           <w:lang w:eastAsia="en-US"/>
         </w:rPr>
       </w:pPr>
-      <w:bookmarkStart w:id="47" w:name="_Toc446338128"/>
+      <w:bookmarkStart w:id="47" w:name="_Toc446413473"/>
       <w:r>
         <w:rPr>
           <w:rFonts w:eastAsiaTheme="minorEastAsia"/>
@@ -18173,7 +18473,7 @@
           <w:lang w:eastAsia="en-US"/>
         </w:rPr>
       </w:pPr>
-      <w:bookmarkStart w:id="48" w:name="_Toc446338129"/>
+      <w:bookmarkStart w:id="48" w:name="_Toc446413474"/>
       <w:r>
         <w:rPr>
           <w:rFonts w:eastAsiaTheme="minorEastAsia"/>
@@ -18357,7 +18657,7 @@
           <w:u w:val="single"/>
         </w:rPr>
       </w:pPr>
-      <w:bookmarkStart w:id="49" w:name="_Toc446338130"/>
+      <w:bookmarkStart w:id="49" w:name="_Toc446413475"/>
       <w:r>
         <w:rPr>
           <w:u w:val="single"/>
@@ -18440,7 +18740,7 @@
           <w:u w:val="single"/>
         </w:rPr>
       </w:pPr>
-      <w:bookmarkStart w:id="50" w:name="_Toc446338131"/>
+      <w:bookmarkStart w:id="50" w:name="_Toc446413476"/>
       <w:r>
         <w:rPr>
           <w:u w:val="single"/>
@@ -18667,7 +18967,7 @@
           <w:u w:val="single"/>
         </w:rPr>
       </w:pPr>
-      <w:bookmarkStart w:id="51" w:name="_Toc446338132"/>
+      <w:bookmarkStart w:id="51" w:name="_Toc446413477"/>
       <w:r>
         <w:rPr>
           <w:u w:val="single"/>
@@ -18965,7 +19265,7 @@
           <w:u w:val="single"/>
         </w:rPr>
       </w:pPr>
-      <w:bookmarkStart w:id="52" w:name="_Toc446338133"/>
+      <w:bookmarkStart w:id="52" w:name="_Toc446413478"/>
       <w:r>
         <w:rPr>
           <w:u w:val="single"/>
@@ -19110,7 +19410,7 @@
           <w:lang w:eastAsia="en-US"/>
         </w:rPr>
       </w:pPr>
-      <w:bookmarkStart w:id="53" w:name="_Toc446338134"/>
+      <w:bookmarkStart w:id="53" w:name="_Toc446413479"/>
       <w:r>
         <w:rPr>
           <w:b/>
@@ -19132,7 +19432,7 @@
           <w:lang w:eastAsia="en-US"/>
         </w:rPr>
       </w:pPr>
-      <w:bookmarkStart w:id="54" w:name="_Toc446338135"/>
+      <w:bookmarkStart w:id="54" w:name="_Toc446413480"/>
       <w:r>
         <w:rPr>
           <w:color w:val="auto"/>
@@ -19296,7 +19596,7 @@
           <w:lang w:eastAsia="en-US"/>
         </w:rPr>
       </w:pPr>
-      <w:bookmarkStart w:id="55" w:name="_Toc446338136"/>
+      <w:bookmarkStart w:id="55" w:name="_Toc446413481"/>
       <w:r>
         <w:rPr>
           <w:u w:val="single"/>
@@ -19688,7 +19988,7 @@
           <w:u w:val="single"/>
         </w:rPr>
       </w:pPr>
-      <w:bookmarkStart w:id="56" w:name="_Toc446338137"/>
+      <w:bookmarkStart w:id="56" w:name="_Toc446413482"/>
       <w:r>
         <w:rPr>
           <w:u w:val="single"/>
@@ -20054,7 +20354,7 @@
           <w:u w:val="single"/>
         </w:rPr>
       </w:pPr>
-      <w:bookmarkStart w:id="57" w:name="_Toc446338138"/>
+      <w:bookmarkStart w:id="57" w:name="_Toc446413483"/>
       <w:r>
         <w:rPr>
           <w:b/>
@@ -20072,7 +20372,7 @@
           <w:color w:val="auto"/>
         </w:rPr>
       </w:pPr>
-      <w:bookmarkStart w:id="58" w:name="_Toc446338139"/>
+      <w:bookmarkStart w:id="58" w:name="_Toc446413484"/>
       <w:r>
         <w:rPr>
           <w:rStyle w:val="Kop3Char"/>
@@ -20494,7 +20794,7 @@
           <w:u w:val="single"/>
         </w:rPr>
       </w:pPr>
-      <w:bookmarkStart w:id="59" w:name="_Toc446338140"/>
+      <w:bookmarkStart w:id="59" w:name="_Toc446413485"/>
       <w:r>
         <w:rPr>
           <w:u w:val="single"/>
@@ -20769,7 +21069,23 @@
           <w:rFonts w:ascii="Cambria" w:hAnsi="Cambria"/>
           <w:color w:val="auto"/>
         </w:rPr>
-        <w:t>Link naar repository:</w:t>
+        <w:t xml:space="preserve">Link naar </w:t>
+      </w:r>
+      <w:proofErr w:type="spellStart"/>
+      <w:r>
+        <w:rPr>
+          <w:rFonts w:ascii="Cambria" w:hAnsi="Cambria"/>
+          <w:color w:val="auto"/>
+        </w:rPr>
+        <w:t>repository</w:t>
+      </w:r>
+      <w:proofErr w:type="spellEnd"/>
+      <w:r>
+        <w:rPr>
+          <w:rFonts w:ascii="Cambria" w:hAnsi="Cambria"/>
+          <w:color w:val="auto"/>
+        </w:rPr>
+        <w:t>:</w:t>
       </w:r>
     </w:p>
     <w:p>
@@ -20810,6 +21126,7 @@
           <w:u w:val="single"/>
         </w:rPr>
       </w:pPr>
+      <w:bookmarkStart w:id="60" w:name="_Toc446413486"/>
       <w:r>
         <w:rPr>
           <w:b/>
@@ -20819,6 +21136,7 @@
         <w:lastRenderedPageBreak/>
         <w:t>Track 6</w:t>
       </w:r>
+      <w:bookmarkEnd w:id="60"/>
     </w:p>
     <w:p>
       <w:pPr>
@@ -20829,6 +21147,7 @@
           <w:u w:val="single"/>
         </w:rPr>
       </w:pPr>
+      <w:bookmarkStart w:id="61" w:name="_Toc446413487"/>
       <w:r>
         <w:rPr>
           <w:b/>
@@ -20837,6 +21156,7 @@
         </w:rPr>
         <w:t>Bewijs</w:t>
       </w:r>
+      <w:bookmarkEnd w:id="61"/>
     </w:p>
     <w:p>
       <w:pPr>
@@ -20854,6 +21174,7 @@
           <w:u w:val="single"/>
         </w:rPr>
       </w:pPr>
+      <w:bookmarkStart w:id="62" w:name="_Toc446413488"/>
       <w:r>
         <w:rPr>
           <w:b/>
@@ -20862,6 +21183,7 @@
         </w:rPr>
         <w:t>Opzoekvragen</w:t>
       </w:r>
+      <w:bookmarkEnd w:id="62"/>
     </w:p>
     <w:p>
       <w:pPr>
@@ -21168,6 +21490,7 @@
           <w:sz w:val="19"/>
           <w:szCs w:val="19"/>
           <w:highlight w:val="white"/>
+          <w:lang w:val="en-US"/>
         </w:rPr>
       </w:pPr>
       <w:r>
@@ -21176,6 +21499,7 @@
           <w:sz w:val="19"/>
           <w:szCs w:val="19"/>
           <w:highlight w:val="white"/>
+          <w:lang w:val="en-US"/>
         </w:rPr>
         <w:t>start:</w:t>
       </w:r>
@@ -21192,6 +21516,7 @@
           <w:sz w:val="19"/>
           <w:szCs w:val="19"/>
           <w:highlight w:val="white"/>
+          <w:lang w:val="en-US"/>
         </w:rPr>
       </w:pPr>
       <w:r>
@@ -21200,6 +21525,7 @@
           <w:sz w:val="19"/>
           <w:szCs w:val="19"/>
           <w:highlight w:val="white"/>
+          <w:lang w:val="en-US"/>
         </w:rPr>
         <w:tab/>
       </w:r>
@@ -21210,6 +21536,7 @@
           <w:sz w:val="19"/>
           <w:szCs w:val="19"/>
           <w:highlight w:val="white"/>
+          <w:lang w:val="en-US"/>
         </w:rPr>
         <w:t>ldi</w:t>
       </w:r>
@@ -21220,6 +21547,7 @@
           <w:sz w:val="19"/>
           <w:szCs w:val="19"/>
           <w:highlight w:val="white"/>
+          <w:lang w:val="en-US"/>
         </w:rPr>
         <w:t xml:space="preserve"> r20,$88</w:t>
       </w:r>
@@ -21236,6 +21564,7 @@
           <w:sz w:val="19"/>
           <w:szCs w:val="19"/>
           <w:highlight w:val="white"/>
+          <w:lang w:val="en-US"/>
         </w:rPr>
       </w:pPr>
       <w:r>
@@ -21244,6 +21573,7 @@
           <w:sz w:val="19"/>
           <w:szCs w:val="19"/>
           <w:highlight w:val="white"/>
+          <w:lang w:val="en-US"/>
         </w:rPr>
         <w:tab/>
       </w:r>
@@ -21254,6 +21584,7 @@
           <w:sz w:val="19"/>
           <w:szCs w:val="19"/>
           <w:highlight w:val="white"/>
+          <w:lang w:val="en-US"/>
         </w:rPr>
         <w:t>mov</w:t>
       </w:r>
@@ -21264,6 +21595,7 @@
           <w:sz w:val="19"/>
           <w:szCs w:val="19"/>
           <w:highlight w:val="white"/>
+          <w:lang w:val="en-US"/>
         </w:rPr>
         <w:t xml:space="preserve"> r12,r20</w:t>
       </w:r>
@@ -21284,6 +21616,7 @@
           <w:sz w:val="19"/>
           <w:szCs w:val="19"/>
           <w:highlight w:val="white"/>
+          <w:lang w:val="en-US"/>
         </w:rPr>
         <w:t xml:space="preserve">    </w:t>
       </w:r>
@@ -21293,6 +21626,7 @@
           <w:sz w:val="19"/>
           <w:szCs w:val="19"/>
           <w:highlight w:val="white"/>
+          <w:lang w:val="en-US"/>
         </w:rPr>
         <w:tab/>
       </w:r>
@@ -21319,22 +21653,22 @@
     </w:p>
     <w:p>
       <w:pPr>
-        <w:pStyle w:val="kop10"/>
+        <w:pStyle w:val="Kop2"/>
         <w:rPr>
           <w:b/>
-          <w:color w:val="auto"/>
           <w:u w:val="single"/>
         </w:rPr>
       </w:pPr>
+      <w:bookmarkStart w:id="63" w:name="_Toc446413489"/>
       <w:proofErr w:type="spellStart"/>
       <w:r>
         <w:rPr>
           <w:b/>
-          <w:color w:val="auto"/>
           <w:u w:val="single"/>
         </w:rPr>
         <w:t>Coding</w:t>
       </w:r>
+      <w:bookmarkEnd w:id="63"/>
       <w:proofErr w:type="spellEnd"/>
     </w:p>
     <w:p>
@@ -21360,6 +21694,7 @@
     <w:p>
       <w:pPr>
         <w:pStyle w:val="Geenafstand"/>
+        <w:ind w:left="720"/>
         <w:rPr>
           <w:highlight w:val="white"/>
           <w:lang w:val="en-US"/>
@@ -21426,6 +21761,7 @@
     <w:p>
       <w:pPr>
         <w:pStyle w:val="Geenafstand"/>
+        <w:ind w:left="720"/>
         <w:rPr>
           <w:highlight w:val="white"/>
           <w:lang w:val="en-US"/>
@@ -21461,6 +21797,7 @@
     <w:p>
       <w:pPr>
         <w:pStyle w:val="Geenafstand"/>
+        <w:ind w:left="720"/>
         <w:rPr>
           <w:highlight w:val="white"/>
           <w:lang w:val="en-US"/>
@@ -21470,6 +21807,7 @@
     <w:p>
       <w:pPr>
         <w:pStyle w:val="Geenafstand"/>
+        <w:ind w:left="720"/>
         <w:rPr>
           <w:highlight w:val="white"/>
           <w:lang w:val="en-US"/>
@@ -21540,6 +21878,7 @@
     <w:p>
       <w:pPr>
         <w:pStyle w:val="Geenafstand"/>
+        <w:ind w:left="720"/>
         <w:rPr>
           <w:highlight w:val="white"/>
           <w:lang w:val="en-US"/>
@@ -21610,6 +21949,7 @@
     <w:p>
       <w:pPr>
         <w:pStyle w:val="Geenafstand"/>
+        <w:ind w:left="720"/>
         <w:rPr>
           <w:highlight w:val="white"/>
           <w:lang w:val="en-US"/>
@@ -21665,6 +22005,7 @@
     <w:p>
       <w:pPr>
         <w:pStyle w:val="Geenafstand"/>
+        <w:ind w:left="720"/>
         <w:rPr>
           <w:highlight w:val="white"/>
           <w:lang w:val="en-US"/>
@@ -21720,6 +22061,7 @@
     <w:p>
       <w:pPr>
         <w:pStyle w:val="Geenafstand"/>
+        <w:ind w:left="720"/>
         <w:rPr>
           <w:highlight w:val="white"/>
           <w:lang w:val="en-US"/>
@@ -21743,6 +22085,7 @@
     <w:p>
       <w:pPr>
         <w:pStyle w:val="Geenafstand"/>
+        <w:ind w:left="720"/>
         <w:rPr>
           <w:highlight w:val="white"/>
           <w:lang w:val="en-US"/>
@@ -21834,8 +22177,10 @@
     <w:p>
       <w:pPr>
         <w:pStyle w:val="Geenafstand"/>
+        <w:ind w:left="720"/>
         <w:rPr>
           <w:highlight w:val="white"/>
+          <w:lang w:val="en-US"/>
         </w:rPr>
       </w:pPr>
       <w:r>
@@ -21859,24 +22204,25 @@
         </w:rPr>
         <w:tab/>
       </w:r>
-      <w:proofErr w:type="spellStart"/>
       <w:r>
         <w:rPr>
           <w:color w:val="0000FF"/>
           <w:highlight w:val="white"/>
+          <w:lang w:val="en-US"/>
         </w:rPr>
         <w:t>add</w:t>
       </w:r>
-      <w:proofErr w:type="spellEnd"/>
       <w:r>
         <w:rPr>
           <w:highlight w:val="white"/>
+          <w:lang w:val="en-US"/>
         </w:rPr>
         <w:tab/>
       </w:r>
       <w:r>
         <w:rPr>
           <w:highlight w:val="white"/>
+          <w:lang w:val="en-US"/>
         </w:rPr>
         <w:tab/>
         <w:t>r4, r7</w:t>
@@ -21884,12 +22230,14 @@
       <w:r>
         <w:rPr>
           <w:highlight w:val="white"/>
+          <w:lang w:val="en-US"/>
         </w:rPr>
         <w:tab/>
       </w:r>
       <w:r>
         <w:rPr>
           <w:highlight w:val="white"/>
+          <w:lang w:val="en-US"/>
         </w:rPr>
         <w:tab/>
       </w:r>
@@ -21897,6 +22245,7 @@
         <w:rPr>
           <w:color w:val="008000"/>
           <w:highlight w:val="white"/>
+          <w:lang w:val="en-US"/>
         </w:rPr>
         <w:t xml:space="preserve">; R4 &lt;- R4+R7 </w:t>
       </w:r>
@@ -21904,6 +22253,7 @@
     <w:p>
       <w:pPr>
         <w:pStyle w:val="Geenafstand"/>
+        <w:ind w:left="720"/>
         <w:rPr>
           <w:highlight w:val="white"/>
           <w:lang w:val="en-US"/>
@@ -21912,18 +22262,21 @@
       <w:r>
         <w:rPr>
           <w:highlight w:val="white"/>
+          <w:lang w:val="en-US"/>
         </w:rPr>
         <w:tab/>
       </w:r>
       <w:r>
         <w:rPr>
           <w:highlight w:val="white"/>
+          <w:lang w:val="en-US"/>
         </w:rPr>
         <w:tab/>
       </w:r>
       <w:r>
         <w:rPr>
           <w:highlight w:val="white"/>
+          <w:lang w:val="en-US"/>
         </w:rPr>
         <w:tab/>
       </w:r>
@@ -21978,6 +22331,7 @@
     <w:p>
       <w:pPr>
         <w:pStyle w:val="Geenafstand"/>
+        <w:ind w:left="720"/>
         <w:rPr>
           <w:color w:val="008000"/>
           <w:highlight w:val="white"/>
@@ -21987,18 +22341,21 @@
       <w:r>
         <w:rPr>
           <w:highlight w:val="white"/>
+          <w:lang w:val="en-US"/>
         </w:rPr>
         <w:tab/>
       </w:r>
       <w:r>
         <w:rPr>
           <w:highlight w:val="white"/>
+          <w:lang w:val="en-US"/>
         </w:rPr>
         <w:tab/>
       </w:r>
       <w:r>
         <w:rPr>
           <w:highlight w:val="white"/>
+          <w:lang w:val="en-US"/>
         </w:rPr>
         <w:tab/>
       </w:r>
@@ -22075,11 +22432,11 @@
     </w:p>
     <w:p>
       <w:pPr>
-        <w:rPr>
-          <w:color w:val="auto"/>
-        </w:rPr>
-      </w:pPr>
-      <w:bookmarkStart w:id="60" w:name="_GoBack"/>
+        <w:ind w:left="720"/>
+        <w:rPr>
+          <w:color w:val="auto"/>
+        </w:rPr>
+      </w:pPr>
       <w:r>
         <w:rPr>
           <w:color w:val="auto"/>
@@ -22089,6 +22446,7 @@
     </w:p>
     <w:p>
       <w:pPr>
+        <w:ind w:left="720"/>
         <w:rPr>
           <w:color w:val="auto"/>
         </w:rPr>
@@ -22112,11 +22470,24 @@
         <w:t>)</w:t>
       </w:r>
     </w:p>
-    <w:bookmarkEnd w:id="60"/>
     <w:p>
       <w:pPr>
         <w:pStyle w:val="Lijstalinea"/>
       </w:pPr>
+    </w:p>
+    <w:p>
+      <w:pPr>
+        <w:rPr>
+          <w:rFonts w:eastAsiaTheme="minorHAnsi"/>
+          <w:color w:val="auto"/>
+          <w:sz w:val="22"/>
+          <w:szCs w:val="22"/>
+          <w:lang w:eastAsia="en-US"/>
+        </w:rPr>
+      </w:pPr>
+      <w:r>
+        <w:br w:type="page"/>
+      </w:r>
     </w:p>
     <w:p>
       <w:pPr>
@@ -22147,6 +22518,413 @@
         <w:t xml:space="preserve"> en het totaal. </w:t>
       </w:r>
     </w:p>
+    <w:tbl>
+      <w:tblPr>
+        <w:tblStyle w:val="Rastertabel1licht-Accent1"/>
+        <w:tblW w:w="0" w:type="auto"/>
+        <w:tblInd w:w="1950" w:type="dxa"/>
+        <w:tblLook w:val="04A0" w:firstRow="1" w:lastRow="0" w:firstColumn="1" w:lastColumn="0" w:noHBand="0" w:noVBand="1"/>
+      </w:tblPr>
+      <w:tblGrid>
+        <w:gridCol w:w="1701"/>
+        <w:gridCol w:w="1701"/>
+        <w:gridCol w:w="992"/>
+      </w:tblGrid>
+      <w:tr>
+        <w:trPr>
+          <w:cnfStyle w:val="100000000000" w:firstRow="1" w:lastRow="0" w:firstColumn="0" w:lastColumn="0" w:oddVBand="0" w:evenVBand="0" w:oddHBand="0" w:evenHBand="0" w:firstRowFirstColumn="0" w:firstRowLastColumn="0" w:lastRowFirstColumn="0" w:lastRowLastColumn="0"/>
+        </w:trPr>
+        <w:tc>
+          <w:tcPr>
+            <w:cnfStyle w:val="001000000000" w:firstRow="0" w:lastRow="0" w:firstColumn="1" w:lastColumn="0" w:oddVBand="0" w:evenVBand="0" w:oddHBand="0" w:evenHBand="0" w:firstRowFirstColumn="0" w:firstRowLastColumn="0" w:lastRowFirstColumn="0" w:lastRowLastColumn="0"/>
+            <w:tcW w:w="1701" w:type="dxa"/>
+          </w:tcPr>
+          <w:p>
+            <w:pPr>
+              <w:pStyle w:val="Lijstalinea"/>
+              <w:ind w:left="0"/>
+              <w:jc w:val="right"/>
+            </w:pPr>
+            <w:r>
+              <w:t>Instructie</w:t>
+            </w:r>
+          </w:p>
+        </w:tc>
+        <w:tc>
+          <w:tcPr>
+            <w:tcW w:w="1701" w:type="dxa"/>
+          </w:tcPr>
+          <w:p>
+            <w:pPr>
+              <w:pStyle w:val="Lijstalinea"/>
+              <w:ind w:left="0"/>
+              <w:jc w:val="center"/>
+              <w:cnfStyle w:val="100000000000" w:firstRow="1" w:lastRow="0" w:firstColumn="0" w:lastColumn="0" w:oddVBand="0" w:evenVBand="0" w:oddHBand="0" w:evenHBand="0" w:firstRowFirstColumn="0" w:firstRowLastColumn="0" w:lastRowFirstColumn="0" w:lastRowLastColumn="0"/>
+            </w:pPr>
+            <w:r>
+              <w:t>#bytes</w:t>
+            </w:r>
+          </w:p>
+        </w:tc>
+        <w:tc>
+          <w:tcPr>
+            <w:tcW w:w="992" w:type="dxa"/>
+          </w:tcPr>
+          <w:p>
+            <w:pPr>
+              <w:pStyle w:val="Lijstalinea"/>
+              <w:ind w:left="0"/>
+              <w:jc w:val="right"/>
+              <w:cnfStyle w:val="100000000000" w:firstRow="1" w:lastRow="0" w:firstColumn="0" w:lastColumn="0" w:oddVBand="0" w:evenVBand="0" w:oddHBand="0" w:evenHBand="0" w:firstRowFirstColumn="0" w:firstRowLastColumn="0" w:lastRowFirstColumn="0" w:lastRowLastColumn="0"/>
+            </w:pPr>
+            <w:r>
+              <w:t>#</w:t>
+            </w:r>
+            <w:proofErr w:type="spellStart"/>
+            <w:r>
+              <w:t>cycles</w:t>
+            </w:r>
+            <w:proofErr w:type="spellEnd"/>
+          </w:p>
+        </w:tc>
+      </w:tr>
+      <w:tr>
+        <w:tc>
+          <w:tcPr>
+            <w:cnfStyle w:val="001000000000" w:firstRow="0" w:lastRow="0" w:firstColumn="1" w:lastColumn="0" w:oddVBand="0" w:evenVBand="0" w:oddHBand="0" w:evenHBand="0" w:firstRowFirstColumn="0" w:firstRowLastColumn="0" w:lastRowFirstColumn="0" w:lastRowLastColumn="0"/>
+            <w:tcW w:w="1701" w:type="dxa"/>
+          </w:tcPr>
+          <w:p>
+            <w:pPr>
+              <w:pStyle w:val="Lijstalinea"/>
+              <w:ind w:left="0"/>
+              <w:jc w:val="right"/>
+            </w:pPr>
+            <w:proofErr w:type="spellStart"/>
+            <w:r>
+              <w:rPr>
+                <w:rFonts w:ascii="Consolas" w:hAnsi="Consolas" w:cs="Consolas"/>
+                <w:color w:val="0000FF"/>
+                <w:sz w:val="19"/>
+                <w:szCs w:val="19"/>
+                <w:highlight w:val="white"/>
+              </w:rPr>
+              <w:t>mov</w:t>
+            </w:r>
+            <w:proofErr w:type="spellEnd"/>
+            <w:r>
+              <w:rPr>
+                <w:rFonts w:ascii="Consolas" w:hAnsi="Consolas" w:cs="Consolas"/>
+                <w:color w:val="000000"/>
+                <w:sz w:val="19"/>
+                <w:szCs w:val="19"/>
+                <w:highlight w:val="white"/>
+              </w:rPr>
+              <w:tab/>
+              <w:t>r4, r8</w:t>
+            </w:r>
+          </w:p>
+        </w:tc>
+        <w:tc>
+          <w:tcPr>
+            <w:tcW w:w="1701" w:type="dxa"/>
+          </w:tcPr>
+          <w:p>
+            <w:pPr>
+              <w:pStyle w:val="Lijstalinea"/>
+              <w:ind w:left="0"/>
+              <w:jc w:val="center"/>
+              <w:cnfStyle w:val="000000000000" w:firstRow="0" w:lastRow="0" w:firstColumn="0" w:lastColumn="0" w:oddVBand="0" w:evenVBand="0" w:oddHBand="0" w:evenHBand="0" w:firstRowFirstColumn="0" w:firstRowLastColumn="0" w:lastRowFirstColumn="0" w:lastRowLastColumn="0"/>
+            </w:pPr>
+            <w:r>
+              <w:t>2 + 2 + 2 = 6</w:t>
+            </w:r>
+          </w:p>
+        </w:tc>
+        <w:tc>
+          <w:tcPr>
+            <w:tcW w:w="992" w:type="dxa"/>
+          </w:tcPr>
+          <w:p>
+            <w:pPr>
+              <w:pStyle w:val="Lijstalinea"/>
+              <w:ind w:left="0"/>
+              <w:jc w:val="right"/>
+              <w:cnfStyle w:val="000000000000" w:firstRow="0" w:lastRow="0" w:firstColumn="0" w:lastColumn="0" w:oddVBand="0" w:evenVBand="0" w:oddHBand="0" w:evenHBand="0" w:firstRowFirstColumn="0" w:firstRowLastColumn="0" w:lastRowFirstColumn="0" w:lastRowLastColumn="0"/>
+            </w:pPr>
+            <w:r>
+              <w:t>0.75</w:t>
+            </w:r>
+          </w:p>
+        </w:tc>
+      </w:tr>
+      <w:tr>
+        <w:tc>
+          <w:tcPr>
+            <w:cnfStyle w:val="001000000000" w:firstRow="0" w:lastRow="0" w:firstColumn="1" w:lastColumn="0" w:oddVBand="0" w:evenVBand="0" w:oddHBand="0" w:evenHBand="0" w:firstRowFirstColumn="0" w:firstRowLastColumn="0" w:lastRowFirstColumn="0" w:lastRowLastColumn="0"/>
+            <w:tcW w:w="1701" w:type="dxa"/>
+          </w:tcPr>
+          <w:p>
+            <w:pPr>
+              <w:pStyle w:val="Lijstalinea"/>
+              <w:ind w:left="0"/>
+              <w:jc w:val="right"/>
+              <w:rPr>
+                <w:rFonts w:ascii="Consolas" w:hAnsi="Consolas" w:cs="Consolas"/>
+                <w:color w:val="0000FF"/>
+                <w:sz w:val="19"/>
+                <w:szCs w:val="19"/>
+                <w:highlight w:val="white"/>
+              </w:rPr>
+            </w:pPr>
+            <w:proofErr w:type="spellStart"/>
+            <w:r>
+              <w:rPr>
+                <w:rFonts w:ascii="Consolas" w:hAnsi="Consolas" w:cs="Consolas"/>
+                <w:color w:val="0000FF"/>
+                <w:sz w:val="19"/>
+                <w:szCs w:val="19"/>
+                <w:highlight w:val="white"/>
+              </w:rPr>
+              <w:t>add</w:t>
+            </w:r>
+            <w:proofErr w:type="spellEnd"/>
+            <w:r>
+              <w:rPr>
+                <w:rFonts w:ascii="Consolas" w:hAnsi="Consolas" w:cs="Consolas"/>
+                <w:color w:val="000000"/>
+                <w:sz w:val="19"/>
+                <w:szCs w:val="19"/>
+                <w:highlight w:val="white"/>
+              </w:rPr>
+              <w:tab/>
+              <w:t>r4, r6</w:t>
+            </w:r>
+          </w:p>
+        </w:tc>
+        <w:tc>
+          <w:tcPr>
+            <w:tcW w:w="1701" w:type="dxa"/>
+          </w:tcPr>
+          <w:p>
+            <w:pPr>
+              <w:pStyle w:val="Lijstalinea"/>
+              <w:ind w:left="0"/>
+              <w:jc w:val="center"/>
+              <w:cnfStyle w:val="000000000000" w:firstRow="0" w:lastRow="0" w:firstColumn="0" w:lastColumn="0" w:oddVBand="0" w:evenVBand="0" w:oddHBand="0" w:evenHBand="0" w:firstRowFirstColumn="0" w:firstRowLastColumn="0" w:lastRowFirstColumn="0" w:lastRowLastColumn="0"/>
+            </w:pPr>
+            <w:r>
+              <w:t>2 + 2 + 2 = 6</w:t>
+            </w:r>
+          </w:p>
+        </w:tc>
+        <w:tc>
+          <w:tcPr>
+            <w:tcW w:w="992" w:type="dxa"/>
+          </w:tcPr>
+          <w:p>
+            <w:pPr>
+              <w:pStyle w:val="Lijstalinea"/>
+              <w:ind w:left="0"/>
+              <w:jc w:val="right"/>
+              <w:cnfStyle w:val="000000000000" w:firstRow="0" w:lastRow="0" w:firstColumn="0" w:lastColumn="0" w:oddVBand="0" w:evenVBand="0" w:oddHBand="0" w:evenHBand="0" w:firstRowFirstColumn="0" w:firstRowLastColumn="0" w:lastRowFirstColumn="0" w:lastRowLastColumn="0"/>
+            </w:pPr>
+            <w:r>
+              <w:t>0.75</w:t>
+            </w:r>
+          </w:p>
+        </w:tc>
+      </w:tr>
+      <w:tr>
+        <w:tc>
+          <w:tcPr>
+            <w:cnfStyle w:val="001000000000" w:firstRow="0" w:lastRow="0" w:firstColumn="1" w:lastColumn="0" w:oddVBand="0" w:evenVBand="0" w:oddHBand="0" w:evenHBand="0" w:firstRowFirstColumn="0" w:firstRowLastColumn="0" w:lastRowFirstColumn="0" w:lastRowLastColumn="0"/>
+            <w:tcW w:w="1701" w:type="dxa"/>
+          </w:tcPr>
+          <w:p>
+            <w:pPr>
+              <w:pStyle w:val="Lijstalinea"/>
+              <w:ind w:left="0"/>
+              <w:jc w:val="right"/>
+              <w:rPr>
+                <w:rFonts w:ascii="Consolas" w:hAnsi="Consolas" w:cs="Consolas"/>
+                <w:color w:val="0000FF"/>
+                <w:sz w:val="19"/>
+                <w:szCs w:val="19"/>
+                <w:highlight w:val="white"/>
+              </w:rPr>
+            </w:pPr>
+            <w:proofErr w:type="spellStart"/>
+            <w:r>
+              <w:rPr>
+                <w:rFonts w:ascii="Consolas" w:hAnsi="Consolas" w:cs="Consolas"/>
+                <w:color w:val="0000FF"/>
+                <w:sz w:val="19"/>
+                <w:szCs w:val="19"/>
+                <w:highlight w:val="white"/>
+              </w:rPr>
+              <w:t>mov</w:t>
+            </w:r>
+            <w:proofErr w:type="spellEnd"/>
+            <w:r>
+              <w:rPr>
+                <w:rFonts w:ascii="Consolas" w:hAnsi="Consolas" w:cs="Consolas"/>
+                <w:color w:val="000000"/>
+                <w:sz w:val="19"/>
+                <w:szCs w:val="19"/>
+                <w:highlight w:val="white"/>
+              </w:rPr>
+              <w:tab/>
+              <w:t>r5, r9</w:t>
+            </w:r>
+          </w:p>
+        </w:tc>
+        <w:tc>
+          <w:tcPr>
+            <w:tcW w:w="1701" w:type="dxa"/>
+          </w:tcPr>
+          <w:p>
+            <w:pPr>
+              <w:pStyle w:val="Lijstalinea"/>
+              <w:ind w:left="0"/>
+              <w:jc w:val="center"/>
+              <w:cnfStyle w:val="000000000000" w:firstRow="0" w:lastRow="0" w:firstColumn="0" w:lastColumn="0" w:oddVBand="0" w:evenVBand="0" w:oddHBand="0" w:evenHBand="0" w:firstRowFirstColumn="0" w:firstRowLastColumn="0" w:lastRowFirstColumn="0" w:lastRowLastColumn="0"/>
+            </w:pPr>
+            <w:r>
+              <w:t>2 + 2 + 2 = 6</w:t>
+            </w:r>
+          </w:p>
+        </w:tc>
+        <w:tc>
+          <w:tcPr>
+            <w:tcW w:w="992" w:type="dxa"/>
+          </w:tcPr>
+          <w:p>
+            <w:pPr>
+              <w:pStyle w:val="Lijstalinea"/>
+              <w:ind w:left="0"/>
+              <w:jc w:val="right"/>
+              <w:cnfStyle w:val="000000000000" w:firstRow="0" w:lastRow="0" w:firstColumn="0" w:lastColumn="0" w:oddVBand="0" w:evenVBand="0" w:oddHBand="0" w:evenHBand="0" w:firstRowFirstColumn="0" w:firstRowLastColumn="0" w:lastRowFirstColumn="0" w:lastRowLastColumn="0"/>
+            </w:pPr>
+            <w:r>
+              <w:t>0.75</w:t>
+            </w:r>
+          </w:p>
+        </w:tc>
+      </w:tr>
+      <w:tr>
+        <w:tc>
+          <w:tcPr>
+            <w:cnfStyle w:val="001000000000" w:firstRow="0" w:lastRow="0" w:firstColumn="1" w:lastColumn="0" w:oddVBand="0" w:evenVBand="0" w:oddHBand="0" w:evenHBand="0" w:firstRowFirstColumn="0" w:firstRowLastColumn="0" w:lastRowFirstColumn="0" w:lastRowLastColumn="0"/>
+            <w:tcW w:w="1701" w:type="dxa"/>
+          </w:tcPr>
+          <w:p>
+            <w:pPr>
+              <w:pStyle w:val="Lijstalinea"/>
+              <w:ind w:left="0"/>
+              <w:jc w:val="right"/>
+              <w:rPr>
+                <w:rFonts w:ascii="Consolas" w:hAnsi="Consolas" w:cs="Consolas"/>
+                <w:color w:val="0000FF"/>
+                <w:sz w:val="19"/>
+                <w:szCs w:val="19"/>
+                <w:highlight w:val="white"/>
+              </w:rPr>
+            </w:pPr>
+            <w:proofErr w:type="spellStart"/>
+            <w:r>
+              <w:rPr>
+                <w:rFonts w:ascii="Consolas" w:hAnsi="Consolas" w:cs="Consolas"/>
+                <w:color w:val="0000FF"/>
+                <w:sz w:val="19"/>
+                <w:szCs w:val="19"/>
+                <w:highlight w:val="white"/>
+              </w:rPr>
+              <w:t>adc</w:t>
+            </w:r>
+            <w:proofErr w:type="spellEnd"/>
+            <w:r>
+              <w:rPr>
+                <w:rFonts w:ascii="Consolas" w:hAnsi="Consolas" w:cs="Consolas"/>
+                <w:color w:val="000000"/>
+                <w:sz w:val="19"/>
+                <w:szCs w:val="19"/>
+                <w:highlight w:val="white"/>
+              </w:rPr>
+              <w:tab/>
+              <w:t>r5, r7</w:t>
+            </w:r>
+          </w:p>
+        </w:tc>
+        <w:tc>
+          <w:tcPr>
+            <w:tcW w:w="1701" w:type="dxa"/>
+          </w:tcPr>
+          <w:p>
+            <w:pPr>
+              <w:pStyle w:val="Lijstalinea"/>
+              <w:ind w:left="0"/>
+              <w:jc w:val="center"/>
+              <w:cnfStyle w:val="000000000000" w:firstRow="0" w:lastRow="0" w:firstColumn="0" w:lastColumn="0" w:oddVBand="0" w:evenVBand="0" w:oddHBand="0" w:evenHBand="0" w:firstRowFirstColumn="0" w:firstRowLastColumn="0" w:lastRowFirstColumn="0" w:lastRowLastColumn="0"/>
+            </w:pPr>
+            <w:r>
+              <w:t>2 + 2 + 2 = 6</w:t>
+            </w:r>
+          </w:p>
+        </w:tc>
+        <w:tc>
+          <w:tcPr>
+            <w:tcW w:w="992" w:type="dxa"/>
+          </w:tcPr>
+          <w:p>
+            <w:pPr>
+              <w:pStyle w:val="Lijstalinea"/>
+              <w:ind w:left="0"/>
+              <w:jc w:val="right"/>
+              <w:cnfStyle w:val="000000000000" w:firstRow="0" w:lastRow="0" w:firstColumn="0" w:lastColumn="0" w:oddVBand="0" w:evenVBand="0" w:oddHBand="0" w:evenHBand="0" w:firstRowFirstColumn="0" w:firstRowLastColumn="0" w:lastRowFirstColumn="0" w:lastRowLastColumn="0"/>
+            </w:pPr>
+            <w:r>
+              <w:t>0.75</w:t>
+            </w:r>
+          </w:p>
+        </w:tc>
+      </w:tr>
+      <w:tr>
+        <w:tc>
+          <w:tcPr>
+            <w:cnfStyle w:val="001000000000" w:firstRow="0" w:lastRow="0" w:firstColumn="1" w:lastColumn="0" w:oddVBand="0" w:evenVBand="0" w:oddHBand="0" w:evenHBand="0" w:firstRowFirstColumn="0" w:firstRowLastColumn="0" w:lastRowFirstColumn="0" w:lastRowLastColumn="0"/>
+            <w:tcW w:w="3402" w:type="dxa"/>
+            <w:gridSpan w:val="2"/>
+          </w:tcPr>
+          <w:p>
+            <w:pPr>
+              <w:pStyle w:val="Lijstalinea"/>
+              <w:ind w:left="0"/>
+              <w:jc w:val="right"/>
+            </w:pPr>
+            <w:r>
+              <w:t>Totaal:</w:t>
+            </w:r>
+          </w:p>
+        </w:tc>
+        <w:tc>
+          <w:tcPr>
+            <w:tcW w:w="992" w:type="dxa"/>
+          </w:tcPr>
+          <w:p>
+            <w:pPr>
+              <w:pStyle w:val="Lijstalinea"/>
+              <w:ind w:left="0"/>
+              <w:jc w:val="right"/>
+              <w:cnfStyle w:val="000000000000" w:firstRow="0" w:lastRow="0" w:firstColumn="0" w:lastColumn="0" w:oddVBand="0" w:evenVBand="0" w:oddHBand="0" w:evenHBand="0" w:firstRowFirstColumn="0" w:firstRowLastColumn="0" w:lastRowFirstColumn="0" w:lastRowLastColumn="0"/>
+            </w:pPr>
+            <w:r>
+              <w:t>3</w:t>
+            </w:r>
+          </w:p>
+        </w:tc>
+      </w:tr>
+    </w:tbl>
     <w:p>
       <w:pPr>
         <w:pStyle w:val="Lijstalinea"/>
@@ -22174,6 +22952,13 @@
         <w:pStyle w:val="Lijstalinea"/>
       </w:pPr>
     </w:p>
+    <w:p>
+      <w:pPr>
+        <w:pStyle w:val="Lijstalinea"/>
+      </w:pPr>
+      <w:bookmarkStart w:id="64" w:name="_GoBack"/>
+    </w:p>
+    <w:bookmarkEnd w:id="64"/>
     <w:p>
       <w:pPr>
         <w:pStyle w:val="Lijstalinea"/>
@@ -25022,6 +25807,238 @@
       <w:ind w:left="400"/>
     </w:pPr>
   </w:style>
+  <w:style w:type="table" w:styleId="Tabelrasterlicht">
+    <w:name w:val="Grid Table Light"/>
+    <w:basedOn w:val="Standaardtabel"/>
+    <w:uiPriority w:val="40"/>
+    <w:rsid w:val="00A570FA"/>
+    <w:pPr>
+      <w:spacing w:after="0" w:line="240" w:lineRule="auto"/>
+    </w:pPr>
+    <w:tblPr>
+      <w:tblBorders>
+        <w:top w:val="single" w:sz="4" w:space="0" w:color="BFBFBF" w:themeColor="background1" w:themeShade="BF"/>
+        <w:left w:val="single" w:sz="4" w:space="0" w:color="BFBFBF" w:themeColor="background1" w:themeShade="BF"/>
+        <w:bottom w:val="single" w:sz="4" w:space="0" w:color="BFBFBF" w:themeColor="background1" w:themeShade="BF"/>
+        <w:right w:val="single" w:sz="4" w:space="0" w:color="BFBFBF" w:themeColor="background1" w:themeShade="BF"/>
+        <w:insideH w:val="single" w:sz="4" w:space="0" w:color="BFBFBF" w:themeColor="background1" w:themeShade="BF"/>
+        <w:insideV w:val="single" w:sz="4" w:space="0" w:color="BFBFBF" w:themeColor="background1" w:themeShade="BF"/>
+      </w:tblBorders>
+    </w:tblPr>
+  </w:style>
+  <w:style w:type="table" w:styleId="Onopgemaaktetabel1">
+    <w:name w:val="Plain Table 1"/>
+    <w:basedOn w:val="Standaardtabel"/>
+    <w:uiPriority w:val="41"/>
+    <w:rsid w:val="00A570FA"/>
+    <w:pPr>
+      <w:spacing w:after="0" w:line="240" w:lineRule="auto"/>
+    </w:pPr>
+    <w:tblPr>
+      <w:tblStyleRowBandSize w:val="1"/>
+      <w:tblStyleColBandSize w:val="1"/>
+      <w:tblBorders>
+        <w:top w:val="single" w:sz="4" w:space="0" w:color="BFBFBF" w:themeColor="background1" w:themeShade="BF"/>
+        <w:left w:val="single" w:sz="4" w:space="0" w:color="BFBFBF" w:themeColor="background1" w:themeShade="BF"/>
+        <w:bottom w:val="single" w:sz="4" w:space="0" w:color="BFBFBF" w:themeColor="background1" w:themeShade="BF"/>
+        <w:right w:val="single" w:sz="4" w:space="0" w:color="BFBFBF" w:themeColor="background1" w:themeShade="BF"/>
+        <w:insideH w:val="single" w:sz="4" w:space="0" w:color="BFBFBF" w:themeColor="background1" w:themeShade="BF"/>
+        <w:insideV w:val="single" w:sz="4" w:space="0" w:color="BFBFBF" w:themeColor="background1" w:themeShade="BF"/>
+      </w:tblBorders>
+    </w:tblPr>
+    <w:tblStylePr w:type="firstRow">
+      <w:rPr>
+        <w:b/>
+        <w:bCs/>
+      </w:rPr>
+    </w:tblStylePr>
+    <w:tblStylePr w:type="lastRow">
+      <w:rPr>
+        <w:b/>
+        <w:bCs/>
+      </w:rPr>
+      <w:tblPr/>
+      <w:tcPr>
+        <w:tcBorders>
+          <w:top w:val="double" w:sz="4" w:space="0" w:color="BFBFBF" w:themeColor="background1" w:themeShade="BF"/>
+        </w:tcBorders>
+      </w:tcPr>
+    </w:tblStylePr>
+    <w:tblStylePr w:type="firstCol">
+      <w:rPr>
+        <w:b/>
+        <w:bCs/>
+      </w:rPr>
+    </w:tblStylePr>
+    <w:tblStylePr w:type="lastCol">
+      <w:rPr>
+        <w:b/>
+        <w:bCs/>
+      </w:rPr>
+    </w:tblStylePr>
+    <w:tblStylePr w:type="band1Vert">
+      <w:tblPr/>
+      <w:tcPr>
+        <w:shd w:val="clear" w:color="auto" w:fill="F2F2F2" w:themeFill="background1" w:themeFillShade="F2"/>
+      </w:tcPr>
+    </w:tblStylePr>
+    <w:tblStylePr w:type="band1Horz">
+      <w:tblPr/>
+      <w:tcPr>
+        <w:shd w:val="clear" w:color="auto" w:fill="F2F2F2" w:themeFill="background1" w:themeFillShade="F2"/>
+      </w:tcPr>
+    </w:tblStylePr>
+  </w:style>
+  <w:style w:type="table" w:styleId="Onopgemaaktetabel3">
+    <w:name w:val="Plain Table 3"/>
+    <w:basedOn w:val="Standaardtabel"/>
+    <w:uiPriority w:val="43"/>
+    <w:rsid w:val="00A570FA"/>
+    <w:pPr>
+      <w:spacing w:after="0" w:line="240" w:lineRule="auto"/>
+    </w:pPr>
+    <w:tblPr>
+      <w:tblStyleRowBandSize w:val="1"/>
+      <w:tblStyleColBandSize w:val="1"/>
+    </w:tblPr>
+    <w:tblStylePr w:type="firstRow">
+      <w:rPr>
+        <w:b/>
+        <w:bCs/>
+        <w:caps/>
+      </w:rPr>
+      <w:tblPr/>
+      <w:tcPr>
+        <w:tcBorders>
+          <w:bottom w:val="single" w:sz="4" w:space="0" w:color="7F7F7F" w:themeColor="text1" w:themeTint="80"/>
+        </w:tcBorders>
+      </w:tcPr>
+    </w:tblStylePr>
+    <w:tblStylePr w:type="lastRow">
+      <w:rPr>
+        <w:b/>
+        <w:bCs/>
+        <w:caps/>
+      </w:rPr>
+      <w:tblPr/>
+      <w:tcPr>
+        <w:tcBorders>
+          <w:top w:val="nil"/>
+        </w:tcBorders>
+      </w:tcPr>
+    </w:tblStylePr>
+    <w:tblStylePr w:type="firstCol">
+      <w:rPr>
+        <w:b/>
+        <w:bCs/>
+        <w:caps/>
+      </w:rPr>
+      <w:tblPr/>
+      <w:tcPr>
+        <w:tcBorders>
+          <w:right w:val="single" w:sz="4" w:space="0" w:color="7F7F7F" w:themeColor="text1" w:themeTint="80"/>
+        </w:tcBorders>
+      </w:tcPr>
+    </w:tblStylePr>
+    <w:tblStylePr w:type="lastCol">
+      <w:rPr>
+        <w:b/>
+        <w:bCs/>
+        <w:caps/>
+      </w:rPr>
+      <w:tblPr/>
+      <w:tcPr>
+        <w:tcBorders>
+          <w:left w:val="nil"/>
+        </w:tcBorders>
+      </w:tcPr>
+    </w:tblStylePr>
+    <w:tblStylePr w:type="band1Vert">
+      <w:tblPr/>
+      <w:tcPr>
+        <w:shd w:val="clear" w:color="auto" w:fill="F2F2F2" w:themeFill="background1" w:themeFillShade="F2"/>
+      </w:tcPr>
+    </w:tblStylePr>
+    <w:tblStylePr w:type="band1Horz">
+      <w:tblPr/>
+      <w:tcPr>
+        <w:shd w:val="clear" w:color="auto" w:fill="F2F2F2" w:themeFill="background1" w:themeFillShade="F2"/>
+      </w:tcPr>
+    </w:tblStylePr>
+    <w:tblStylePr w:type="neCell">
+      <w:tblPr/>
+      <w:tcPr>
+        <w:tcBorders>
+          <w:left w:val="nil"/>
+        </w:tcBorders>
+      </w:tcPr>
+    </w:tblStylePr>
+    <w:tblStylePr w:type="nwCell">
+      <w:tblPr/>
+      <w:tcPr>
+        <w:tcBorders>
+          <w:right w:val="nil"/>
+        </w:tcBorders>
+      </w:tcPr>
+    </w:tblStylePr>
+  </w:style>
+  <w:style w:type="table" w:styleId="Rastertabel1licht-Accent1">
+    <w:name w:val="Grid Table 1 Light Accent 1"/>
+    <w:basedOn w:val="Standaardtabel"/>
+    <w:uiPriority w:val="46"/>
+    <w:rsid w:val="00A570FA"/>
+    <w:pPr>
+      <w:spacing w:after="0" w:line="240" w:lineRule="auto"/>
+    </w:pPr>
+    <w:tblPr>
+      <w:tblStyleRowBandSize w:val="1"/>
+      <w:tblStyleColBandSize w:val="1"/>
+      <w:tblBorders>
+        <w:top w:val="single" w:sz="4" w:space="0" w:color="CA9A8C" w:themeColor="accent1" w:themeTint="66"/>
+        <w:left w:val="single" w:sz="4" w:space="0" w:color="CA9A8C" w:themeColor="accent1" w:themeTint="66"/>
+        <w:bottom w:val="single" w:sz="4" w:space="0" w:color="CA9A8C" w:themeColor="accent1" w:themeTint="66"/>
+        <w:right w:val="single" w:sz="4" w:space="0" w:color="CA9A8C" w:themeColor="accent1" w:themeTint="66"/>
+        <w:insideH w:val="single" w:sz="4" w:space="0" w:color="CA9A8C" w:themeColor="accent1" w:themeTint="66"/>
+        <w:insideV w:val="single" w:sz="4" w:space="0" w:color="CA9A8C" w:themeColor="accent1" w:themeTint="66"/>
+      </w:tblBorders>
+    </w:tblPr>
+    <w:tblStylePr w:type="firstRow">
+      <w:rPr>
+        <w:b/>
+        <w:bCs/>
+      </w:rPr>
+      <w:tblPr/>
+      <w:tcPr>
+        <w:tcBorders>
+          <w:bottom w:val="single" w:sz="12" w:space="0" w:color="B06853" w:themeColor="accent1" w:themeTint="99"/>
+        </w:tcBorders>
+      </w:tcPr>
+    </w:tblStylePr>
+    <w:tblStylePr w:type="lastRow">
+      <w:rPr>
+        <w:b/>
+        <w:bCs/>
+      </w:rPr>
+      <w:tblPr/>
+      <w:tcPr>
+        <w:tcBorders>
+          <w:top w:val="double" w:sz="2" w:space="0" w:color="B06853" w:themeColor="accent1" w:themeTint="99"/>
+        </w:tcBorders>
+      </w:tcPr>
+    </w:tblStylePr>
+    <w:tblStylePr w:type="firstCol">
+      <w:rPr>
+        <w:b/>
+        <w:bCs/>
+      </w:rPr>
+    </w:tblStylePr>
+    <w:tblStylePr w:type="lastCol">
+      <w:rPr>
+        <w:b/>
+        <w:bCs/>
+      </w:rPr>
+    </w:tblStylePr>
+  </w:style>
 </w:styles>
 </file>
 
@@ -25307,6 +26324,7 @@
     <w:rsid w:val="006E1E03"/>
     <w:rsid w:val="00785524"/>
     <w:rsid w:val="00842083"/>
+    <w:rsid w:val="00905F24"/>
     <w:rsid w:val="009D3701"/>
     <w:rsid w:val="00A93757"/>
     <w:rsid w:val="00AB1519"/>
@@ -26274,7 +27292,7 @@
 </file>
 
 <file path=customXml/itemProps3.xml><?xml version="1.0" encoding="utf-8"?>
-<ds:datastoreItem xmlns:ds="http://schemas.openxmlformats.org/officeDocument/2006/customXml" ds:itemID="{DE5A05A4-9BCB-42A0-BE81-3B1C545EF0F3}">
+<ds:datastoreItem xmlns:ds="http://schemas.openxmlformats.org/officeDocument/2006/customXml" ds:itemID="{25B00A70-4835-4F13-AE46-F7C4601304DB}">
   <ds:schemaRefs>
     <ds:schemaRef ds:uri="http://schemas.openxmlformats.org/officeDocument/2006/bibliography"/>
   </ds:schemaRefs>
